--- a/Project_Analysis_and_Design_Document.docx
+++ b/Project_Analysis_and_Design_Document.docx
@@ -37,76 +37,15 @@
         <w:pStyle w:val="Title"/>
         <w:jc w:val="right"/>
         <w:rPr>
+          <w:b w:val="0"/>
+          <w:sz w:val="28"/>
+        </w:rPr>
+      </w:pPr>
+      <w:r>
+        <w:rPr>
           <w:rFonts w:ascii="Times New Roman" w:hAnsi="Times New Roman"/>
         </w:rPr>
-      </w:pPr>
-      <w:r>
-        <w:rPr>
-          <w:rFonts w:ascii="Times New Roman" w:hAnsi="Times New Roman"/>
-        </w:rPr>
         <w:t>Analysis and Design Document</w:t>
-      </w:r>
-    </w:p>
-    <w:p>
-      <w:pPr>
-        <w:pStyle w:val="Title"/>
-        <w:jc w:val="right"/>
-        <w:rPr>
-          <w:rFonts w:ascii="Times New Roman" w:hAnsi="Times New Roman"/>
-        </w:rPr>
-      </w:pPr>
-      <w:r>
-        <w:rPr>
-          <w:rFonts w:ascii="Times New Roman" w:hAnsi="Times New Roman"/>
-        </w:rPr>
-        <w:t xml:space="preserve">Robert </w:t>
-      </w:r>
-      <w:proofErr w:type="spellStart"/>
-      <w:r>
-        <w:rPr>
-          <w:rFonts w:ascii="Times New Roman" w:hAnsi="Times New Roman"/>
-        </w:rPr>
-        <w:t>Varadi</w:t>
-      </w:r>
-      <w:proofErr w:type="spellEnd"/>
-    </w:p>
-    <w:p>
-      <w:pPr>
-        <w:jc w:val="right"/>
-        <w:rPr>
-          <w:b/>
-          <w:sz w:val="36"/>
-        </w:rPr>
-      </w:pPr>
-      <w:r>
-        <w:rPr>
-          <w:b/>
-          <w:sz w:val="36"/>
-        </w:rPr>
-        <w:t>Ieremias Viorel</w:t>
-      </w:r>
-    </w:p>
-    <w:p>
-      <w:pPr>
-        <w:jc w:val="right"/>
-        <w:rPr>
-          <w:b/>
-          <w:sz w:val="28"/>
-        </w:rPr>
-      </w:pPr>
-      <w:r>
-        <w:rPr>
-          <w:b/>
-          <w:sz w:val="36"/>
-        </w:rPr>
-        <w:t>Group:</w:t>
-      </w:r>
-      <w:r>
-        <w:rPr>
-          <w:b/>
-          <w:sz w:val="36"/>
-        </w:rPr>
-        <w:t xml:space="preserve"> 30432</w:t>
       </w:r>
     </w:p>
     <w:p>
@@ -139,7 +78,8 @@
     <w:p>
       <w:pPr>
         <w:sectPr>
-          <w:footerReference w:type="even" r:id="rId7"/>
+          <w:headerReference w:type="default" r:id="rId8"/>
+          <w:footerReference w:type="even" r:id="rId9"/>
           <w:pgSz w:w="12240" w:h="15840" w:code="1"/>
           <w:pgMar w:top="1440" w:right="1440" w:bottom="1440" w:left="1440" w:header="720" w:footer="720" w:gutter="0"/>
           <w:cols w:space="720"/>
@@ -348,8 +288,6 @@
             <w:r>
               <w:t>Ieremias Viorel</w:t>
             </w:r>
-            <w:bookmarkStart w:id="0" w:name="_GoBack"/>
-            <w:bookmarkEnd w:id="0"/>
           </w:p>
         </w:tc>
       </w:tr>
@@ -494,11 +432,26 @@
         </w:rPr>
         <w:br w:type="page"/>
       </w:r>
-      <w:r>
+    </w:p>
+    <w:p>
+      <w:pPr>
+        <w:pStyle w:val="Title"/>
         <w:rPr>
           <w:rFonts w:ascii="Times New Roman" w:hAnsi="Times New Roman"/>
         </w:rPr>
-        <w:lastRenderedPageBreak/>
+      </w:pPr>
+    </w:p>
+    <w:p>
+      <w:pPr>
+        <w:pStyle w:val="Title"/>
+        <w:rPr>
+          <w:rFonts w:ascii="Times New Roman" w:hAnsi="Times New Roman"/>
+        </w:rPr>
+      </w:pPr>
+      <w:r>
+        <w:rPr>
+          <w:rFonts w:ascii="Times New Roman" w:hAnsi="Times New Roman"/>
+        </w:rPr>
         <w:t>Table of Contents</w:t>
       </w:r>
     </w:p>
@@ -513,21 +466,34 @@
           <w:noProof/>
           <w:sz w:val="22"/>
           <w:szCs w:val="22"/>
-          <w:lang w:val="ro-RO" w:eastAsia="ro-RO"/>
-        </w:rPr>
-      </w:pPr>
-      <w:r>
+        </w:rPr>
+      </w:pPr>
+      <w:r>
+        <w:rPr>
+          <w:sz w:val="22"/>
+          <w:szCs w:val="22"/>
+        </w:rPr>
         <w:fldChar w:fldCharType="begin"/>
       </w:r>
       <w:r>
+        <w:rPr>
+          <w:sz w:val="22"/>
+          <w:szCs w:val="22"/>
+        </w:rPr>
         <w:instrText xml:space="preserve"> TOC \o "1-3" </w:instrText>
       </w:r>
       <w:r>
+        <w:rPr>
+          <w:sz w:val="22"/>
+          <w:szCs w:val="22"/>
+        </w:rPr>
         <w:fldChar w:fldCharType="separate"/>
       </w:r>
       <w:r>
         <w:rPr>
           <w:noProof/>
+          <w:sz w:val="22"/>
+          <w:szCs w:val="22"/>
         </w:rPr>
         <w:t>I.</w:t>
       </w:r>
@@ -537,54 +503,69 @@
           <w:noProof/>
           <w:sz w:val="22"/>
           <w:szCs w:val="22"/>
-          <w:lang w:val="ro-RO" w:eastAsia="ro-RO"/>
         </w:rPr>
         <w:tab/>
       </w:r>
       <w:r>
         <w:rPr>
           <w:noProof/>
+          <w:sz w:val="22"/>
+          <w:szCs w:val="22"/>
         </w:rPr>
         <w:t>Project Specification</w:t>
       </w:r>
       <w:r>
         <w:rPr>
           <w:noProof/>
+          <w:sz w:val="22"/>
+          <w:szCs w:val="22"/>
         </w:rPr>
         <w:tab/>
       </w:r>
       <w:r>
         <w:rPr>
           <w:noProof/>
+          <w:sz w:val="22"/>
+          <w:szCs w:val="22"/>
         </w:rPr>
         <w:fldChar w:fldCharType="begin"/>
       </w:r>
       <w:r>
         <w:rPr>
           <w:noProof/>
-        </w:rPr>
-        <w:instrText xml:space="preserve"> PAGEREF _Toc285793954 \h </w:instrText>
-      </w:r>
-      <w:r>
-        <w:rPr>
-          <w:noProof/>
-        </w:rPr>
-      </w:r>
-      <w:r>
-        <w:rPr>
-          <w:noProof/>
+          <w:sz w:val="22"/>
+          <w:szCs w:val="22"/>
+        </w:rPr>
+        <w:instrText xml:space="preserve"> PAGEREF _Toc512280970 \h </w:instrText>
+      </w:r>
+      <w:r>
+        <w:rPr>
+          <w:noProof/>
+          <w:sz w:val="22"/>
+          <w:szCs w:val="22"/>
+        </w:rPr>
+      </w:r>
+      <w:r>
+        <w:rPr>
+          <w:noProof/>
+          <w:sz w:val="22"/>
+          <w:szCs w:val="22"/>
         </w:rPr>
         <w:fldChar w:fldCharType="separate"/>
       </w:r>
       <w:r>
         <w:rPr>
           <w:noProof/>
+          <w:sz w:val="22"/>
+          <w:szCs w:val="22"/>
         </w:rPr>
         <w:t>4</w:t>
       </w:r>
       <w:r>
         <w:rPr>
           <w:noProof/>
+          <w:sz w:val="22"/>
+          <w:szCs w:val="22"/>
         </w:rPr>
         <w:fldChar w:fldCharType="end"/>
       </w:r>
@@ -600,12 +581,13 @@
           <w:noProof/>
           <w:sz w:val="22"/>
           <w:szCs w:val="22"/>
-          <w:lang w:val="ro-RO" w:eastAsia="ro-RO"/>
-        </w:rPr>
-      </w:pPr>
-      <w:r>
-        <w:rPr>
-          <w:noProof/>
+        </w:rPr>
+      </w:pPr>
+      <w:r>
+        <w:rPr>
+          <w:noProof/>
+          <w:sz w:val="22"/>
+          <w:szCs w:val="22"/>
         </w:rPr>
         <w:t>II.</w:t>
       </w:r>
@@ -615,54 +597,69 @@
           <w:noProof/>
           <w:sz w:val="22"/>
           <w:szCs w:val="22"/>
-          <w:lang w:val="ro-RO" w:eastAsia="ro-RO"/>
         </w:rPr>
         <w:tab/>
       </w:r>
       <w:r>
         <w:rPr>
           <w:noProof/>
+          <w:sz w:val="22"/>
+          <w:szCs w:val="22"/>
         </w:rPr>
         <w:t>Elaboration – Iteration 1.1</w:t>
       </w:r>
       <w:r>
         <w:rPr>
           <w:noProof/>
+          <w:sz w:val="22"/>
+          <w:szCs w:val="22"/>
         </w:rPr>
         <w:tab/>
       </w:r>
       <w:r>
         <w:rPr>
           <w:noProof/>
+          <w:sz w:val="22"/>
+          <w:szCs w:val="22"/>
         </w:rPr>
         <w:fldChar w:fldCharType="begin"/>
       </w:r>
       <w:r>
         <w:rPr>
           <w:noProof/>
-        </w:rPr>
-        <w:instrText xml:space="preserve"> PAGEREF _Toc285793955 \h </w:instrText>
-      </w:r>
-      <w:r>
-        <w:rPr>
-          <w:noProof/>
-        </w:rPr>
-      </w:r>
-      <w:r>
-        <w:rPr>
-          <w:noProof/>
+          <w:sz w:val="22"/>
+          <w:szCs w:val="22"/>
+        </w:rPr>
+        <w:instrText xml:space="preserve"> PAGEREF _Toc512280971 \h </w:instrText>
+      </w:r>
+      <w:r>
+        <w:rPr>
+          <w:noProof/>
+          <w:sz w:val="22"/>
+          <w:szCs w:val="22"/>
+        </w:rPr>
+      </w:r>
+      <w:r>
+        <w:rPr>
+          <w:noProof/>
+          <w:sz w:val="22"/>
+          <w:szCs w:val="22"/>
         </w:rPr>
         <w:fldChar w:fldCharType="separate"/>
       </w:r>
       <w:r>
         <w:rPr>
           <w:noProof/>
+          <w:sz w:val="22"/>
+          <w:szCs w:val="22"/>
         </w:rPr>
         <w:t>4</w:t>
       </w:r>
       <w:r>
         <w:rPr>
           <w:noProof/>
+          <w:sz w:val="22"/>
+          <w:szCs w:val="22"/>
         </w:rPr>
         <w:fldChar w:fldCharType="end"/>
       </w:r>
@@ -678,12 +675,13 @@
           <w:noProof/>
           <w:sz w:val="22"/>
           <w:szCs w:val="22"/>
-          <w:lang w:val="ro-RO" w:eastAsia="ro-RO"/>
-        </w:rPr>
-      </w:pPr>
-      <w:r>
-        <w:rPr>
-          <w:noProof/>
+        </w:rPr>
+      </w:pPr>
+      <w:r>
+        <w:rPr>
+          <w:noProof/>
+          <w:sz w:val="22"/>
+          <w:szCs w:val="22"/>
         </w:rPr>
         <w:t>1.</w:t>
       </w:r>
@@ -693,54 +691,69 @@
           <w:noProof/>
           <w:sz w:val="22"/>
           <w:szCs w:val="22"/>
-          <w:lang w:val="ro-RO" w:eastAsia="ro-RO"/>
         </w:rPr>
         <w:tab/>
       </w:r>
       <w:r>
         <w:rPr>
           <w:noProof/>
+          <w:sz w:val="22"/>
+          <w:szCs w:val="22"/>
         </w:rPr>
         <w:t>Domain Model</w:t>
       </w:r>
       <w:r>
         <w:rPr>
           <w:noProof/>
+          <w:sz w:val="22"/>
+          <w:szCs w:val="22"/>
         </w:rPr>
         <w:tab/>
       </w:r>
       <w:r>
         <w:rPr>
           <w:noProof/>
+          <w:sz w:val="22"/>
+          <w:szCs w:val="22"/>
         </w:rPr>
         <w:fldChar w:fldCharType="begin"/>
       </w:r>
       <w:r>
         <w:rPr>
           <w:noProof/>
-        </w:rPr>
-        <w:instrText xml:space="preserve"> PAGEREF _Toc285793956 \h </w:instrText>
-      </w:r>
-      <w:r>
-        <w:rPr>
-          <w:noProof/>
-        </w:rPr>
-      </w:r>
-      <w:r>
-        <w:rPr>
-          <w:noProof/>
+          <w:sz w:val="22"/>
+          <w:szCs w:val="22"/>
+        </w:rPr>
+        <w:instrText xml:space="preserve"> PAGEREF _Toc512280972 \h </w:instrText>
+      </w:r>
+      <w:r>
+        <w:rPr>
+          <w:noProof/>
+          <w:sz w:val="22"/>
+          <w:szCs w:val="22"/>
+        </w:rPr>
+      </w:r>
+      <w:r>
+        <w:rPr>
+          <w:noProof/>
+          <w:sz w:val="22"/>
+          <w:szCs w:val="22"/>
         </w:rPr>
         <w:fldChar w:fldCharType="separate"/>
       </w:r>
       <w:r>
         <w:rPr>
           <w:noProof/>
+          <w:sz w:val="22"/>
+          <w:szCs w:val="22"/>
         </w:rPr>
         <w:t>4</w:t>
       </w:r>
       <w:r>
         <w:rPr>
           <w:noProof/>
+          <w:sz w:val="22"/>
+          <w:szCs w:val="22"/>
         </w:rPr>
         <w:fldChar w:fldCharType="end"/>
       </w:r>
@@ -756,12 +769,13 @@
           <w:noProof/>
           <w:sz w:val="22"/>
           <w:szCs w:val="22"/>
-          <w:lang w:val="ro-RO" w:eastAsia="ro-RO"/>
-        </w:rPr>
-      </w:pPr>
-      <w:r>
-        <w:rPr>
-          <w:noProof/>
+        </w:rPr>
+      </w:pPr>
+      <w:r>
+        <w:rPr>
+          <w:noProof/>
+          <w:sz w:val="22"/>
+          <w:szCs w:val="22"/>
         </w:rPr>
         <w:t>2.</w:t>
       </w:r>
@@ -771,54 +785,69 @@
           <w:noProof/>
           <w:sz w:val="22"/>
           <w:szCs w:val="22"/>
-          <w:lang w:val="ro-RO" w:eastAsia="ro-RO"/>
         </w:rPr>
         <w:tab/>
       </w:r>
       <w:r>
         <w:rPr>
           <w:noProof/>
+          <w:sz w:val="22"/>
+          <w:szCs w:val="22"/>
         </w:rPr>
         <w:t>Architectural Design</w:t>
       </w:r>
       <w:r>
         <w:rPr>
           <w:noProof/>
+          <w:sz w:val="22"/>
+          <w:szCs w:val="22"/>
         </w:rPr>
         <w:tab/>
       </w:r>
       <w:r>
         <w:rPr>
           <w:noProof/>
+          <w:sz w:val="22"/>
+          <w:szCs w:val="22"/>
         </w:rPr>
         <w:fldChar w:fldCharType="begin"/>
       </w:r>
       <w:r>
         <w:rPr>
           <w:noProof/>
-        </w:rPr>
-        <w:instrText xml:space="preserve"> PAGEREF _Toc285793957 \h </w:instrText>
-      </w:r>
-      <w:r>
-        <w:rPr>
-          <w:noProof/>
-        </w:rPr>
-      </w:r>
-      <w:r>
-        <w:rPr>
-          <w:noProof/>
+          <w:sz w:val="22"/>
+          <w:szCs w:val="22"/>
+        </w:rPr>
+        <w:instrText xml:space="preserve"> PAGEREF _Toc512280973 \h </w:instrText>
+      </w:r>
+      <w:r>
+        <w:rPr>
+          <w:noProof/>
+          <w:sz w:val="22"/>
+          <w:szCs w:val="22"/>
+        </w:rPr>
+      </w:r>
+      <w:r>
+        <w:rPr>
+          <w:noProof/>
+          <w:sz w:val="22"/>
+          <w:szCs w:val="22"/>
         </w:rPr>
         <w:fldChar w:fldCharType="separate"/>
       </w:r>
       <w:r>
         <w:rPr>
           <w:noProof/>
-        </w:rPr>
-        <w:t>4</w:t>
-      </w:r>
-      <w:r>
-        <w:rPr>
-          <w:noProof/>
+          <w:sz w:val="22"/>
+          <w:szCs w:val="22"/>
+        </w:rPr>
+        <w:t>5</w:t>
+      </w:r>
+      <w:r>
+        <w:rPr>
+          <w:noProof/>
+          <w:sz w:val="22"/>
+          <w:szCs w:val="22"/>
         </w:rPr>
         <w:fldChar w:fldCharType="end"/>
       </w:r>
@@ -834,12 +863,13 @@
           <w:noProof/>
           <w:sz w:val="22"/>
           <w:szCs w:val="22"/>
-          <w:lang w:val="ro-RO" w:eastAsia="ro-RO"/>
-        </w:rPr>
-      </w:pPr>
-      <w:r>
-        <w:rPr>
-          <w:noProof/>
+        </w:rPr>
+      </w:pPr>
+      <w:r>
+        <w:rPr>
+          <w:noProof/>
+          <w:sz w:val="22"/>
+          <w:szCs w:val="22"/>
         </w:rPr>
         <w:t>2.1</w:t>
       </w:r>
@@ -849,54 +879,69 @@
           <w:noProof/>
           <w:sz w:val="22"/>
           <w:szCs w:val="22"/>
-          <w:lang w:val="ro-RO" w:eastAsia="ro-RO"/>
         </w:rPr>
         <w:tab/>
       </w:r>
       <w:r>
         <w:rPr>
           <w:noProof/>
+          <w:sz w:val="22"/>
+          <w:szCs w:val="22"/>
         </w:rPr>
         <w:t>Conceptual Architecture</w:t>
       </w:r>
       <w:r>
         <w:rPr>
           <w:noProof/>
+          <w:sz w:val="22"/>
+          <w:szCs w:val="22"/>
         </w:rPr>
         <w:tab/>
       </w:r>
       <w:r>
         <w:rPr>
           <w:noProof/>
+          <w:sz w:val="22"/>
+          <w:szCs w:val="22"/>
         </w:rPr>
         <w:fldChar w:fldCharType="begin"/>
       </w:r>
       <w:r>
         <w:rPr>
           <w:noProof/>
-        </w:rPr>
-        <w:instrText xml:space="preserve"> PAGEREF _Toc285793958 \h </w:instrText>
-      </w:r>
-      <w:r>
-        <w:rPr>
-          <w:noProof/>
-        </w:rPr>
-      </w:r>
-      <w:r>
-        <w:rPr>
-          <w:noProof/>
+          <w:sz w:val="22"/>
+          <w:szCs w:val="22"/>
+        </w:rPr>
+        <w:instrText xml:space="preserve"> PAGEREF _Toc512280974 \h </w:instrText>
+      </w:r>
+      <w:r>
+        <w:rPr>
+          <w:noProof/>
+          <w:sz w:val="22"/>
+          <w:szCs w:val="22"/>
+        </w:rPr>
+      </w:r>
+      <w:r>
+        <w:rPr>
+          <w:noProof/>
+          <w:sz w:val="22"/>
+          <w:szCs w:val="22"/>
         </w:rPr>
         <w:fldChar w:fldCharType="separate"/>
       </w:r>
       <w:r>
         <w:rPr>
           <w:noProof/>
-        </w:rPr>
-        <w:t>4</w:t>
-      </w:r>
-      <w:r>
-        <w:rPr>
-          <w:noProof/>
+          <w:sz w:val="22"/>
+          <w:szCs w:val="22"/>
+        </w:rPr>
+        <w:t>5</w:t>
+      </w:r>
+      <w:r>
+        <w:rPr>
+          <w:noProof/>
+          <w:sz w:val="22"/>
+          <w:szCs w:val="22"/>
         </w:rPr>
         <w:fldChar w:fldCharType="end"/>
       </w:r>
@@ -912,12 +957,13 @@
           <w:noProof/>
           <w:sz w:val="22"/>
           <w:szCs w:val="22"/>
-          <w:lang w:val="ro-RO" w:eastAsia="ro-RO"/>
-        </w:rPr>
-      </w:pPr>
-      <w:r>
-        <w:rPr>
-          <w:noProof/>
+        </w:rPr>
+      </w:pPr>
+      <w:r>
+        <w:rPr>
+          <w:noProof/>
+          <w:sz w:val="22"/>
+          <w:szCs w:val="22"/>
         </w:rPr>
         <w:t>2.2</w:t>
       </w:r>
@@ -927,54 +973,69 @@
           <w:noProof/>
           <w:sz w:val="22"/>
           <w:szCs w:val="22"/>
-          <w:lang w:val="ro-RO" w:eastAsia="ro-RO"/>
         </w:rPr>
         <w:tab/>
       </w:r>
       <w:r>
         <w:rPr>
           <w:noProof/>
+          <w:sz w:val="22"/>
+          <w:szCs w:val="22"/>
         </w:rPr>
         <w:t>Package Design</w:t>
       </w:r>
       <w:r>
         <w:rPr>
           <w:noProof/>
+          <w:sz w:val="22"/>
+          <w:szCs w:val="22"/>
         </w:rPr>
         <w:tab/>
       </w:r>
       <w:r>
         <w:rPr>
           <w:noProof/>
+          <w:sz w:val="22"/>
+          <w:szCs w:val="22"/>
         </w:rPr>
         <w:fldChar w:fldCharType="begin"/>
       </w:r>
       <w:r>
         <w:rPr>
           <w:noProof/>
-        </w:rPr>
-        <w:instrText xml:space="preserve"> PAGEREF _Toc285793959 \h </w:instrText>
-      </w:r>
-      <w:r>
-        <w:rPr>
-          <w:noProof/>
-        </w:rPr>
-      </w:r>
-      <w:r>
-        <w:rPr>
-          <w:noProof/>
+          <w:sz w:val="22"/>
+          <w:szCs w:val="22"/>
+        </w:rPr>
+        <w:instrText xml:space="preserve"> PAGEREF _Toc512280975 \h </w:instrText>
+      </w:r>
+      <w:r>
+        <w:rPr>
+          <w:noProof/>
+          <w:sz w:val="22"/>
+          <w:szCs w:val="22"/>
+        </w:rPr>
+      </w:r>
+      <w:r>
+        <w:rPr>
+          <w:noProof/>
+          <w:sz w:val="22"/>
+          <w:szCs w:val="22"/>
         </w:rPr>
         <w:fldChar w:fldCharType="separate"/>
       </w:r>
       <w:r>
         <w:rPr>
           <w:noProof/>
-        </w:rPr>
-        <w:t>4</w:t>
-      </w:r>
-      <w:r>
-        <w:rPr>
-          <w:noProof/>
+          <w:sz w:val="22"/>
+          <w:szCs w:val="22"/>
+        </w:rPr>
+        <w:t>7</w:t>
+      </w:r>
+      <w:r>
+        <w:rPr>
+          <w:noProof/>
+          <w:sz w:val="22"/>
+          <w:szCs w:val="22"/>
         </w:rPr>
         <w:fldChar w:fldCharType="end"/>
       </w:r>
@@ -990,12 +1051,13 @@
           <w:noProof/>
           <w:sz w:val="22"/>
           <w:szCs w:val="22"/>
-          <w:lang w:val="ro-RO" w:eastAsia="ro-RO"/>
-        </w:rPr>
-      </w:pPr>
-      <w:r>
-        <w:rPr>
-          <w:noProof/>
+        </w:rPr>
+      </w:pPr>
+      <w:r>
+        <w:rPr>
+          <w:noProof/>
+          <w:sz w:val="22"/>
+          <w:szCs w:val="22"/>
         </w:rPr>
         <w:t>2.3</w:t>
       </w:r>
@@ -1005,54 +1067,69 @@
           <w:noProof/>
           <w:sz w:val="22"/>
           <w:szCs w:val="22"/>
-          <w:lang w:val="ro-RO" w:eastAsia="ro-RO"/>
         </w:rPr>
         <w:tab/>
       </w:r>
       <w:r>
         <w:rPr>
           <w:noProof/>
+          <w:sz w:val="22"/>
+          <w:szCs w:val="22"/>
         </w:rPr>
         <w:t>Component and Deployment Diagrams</w:t>
       </w:r>
       <w:r>
         <w:rPr>
           <w:noProof/>
+          <w:sz w:val="22"/>
+          <w:szCs w:val="22"/>
         </w:rPr>
         <w:tab/>
       </w:r>
       <w:r>
         <w:rPr>
           <w:noProof/>
+          <w:sz w:val="22"/>
+          <w:szCs w:val="22"/>
         </w:rPr>
         <w:fldChar w:fldCharType="begin"/>
       </w:r>
       <w:r>
         <w:rPr>
           <w:noProof/>
-        </w:rPr>
-        <w:instrText xml:space="preserve"> PAGEREF _Toc285793960 \h </w:instrText>
-      </w:r>
-      <w:r>
-        <w:rPr>
-          <w:noProof/>
-        </w:rPr>
-      </w:r>
-      <w:r>
-        <w:rPr>
-          <w:noProof/>
+          <w:sz w:val="22"/>
+          <w:szCs w:val="22"/>
+        </w:rPr>
+        <w:instrText xml:space="preserve"> PAGEREF _Toc512280976 \h </w:instrText>
+      </w:r>
+      <w:r>
+        <w:rPr>
+          <w:noProof/>
+          <w:sz w:val="22"/>
+          <w:szCs w:val="22"/>
+        </w:rPr>
+      </w:r>
+      <w:r>
+        <w:rPr>
+          <w:noProof/>
+          <w:sz w:val="22"/>
+          <w:szCs w:val="22"/>
         </w:rPr>
         <w:fldChar w:fldCharType="separate"/>
       </w:r>
       <w:r>
         <w:rPr>
           <w:noProof/>
-        </w:rPr>
-        <w:t>4</w:t>
-      </w:r>
-      <w:r>
-        <w:rPr>
-          <w:noProof/>
+          <w:sz w:val="22"/>
+          <w:szCs w:val="22"/>
+        </w:rPr>
+        <w:t>9</w:t>
+      </w:r>
+      <w:r>
+        <w:rPr>
+          <w:noProof/>
+          <w:sz w:val="22"/>
+          <w:szCs w:val="22"/>
         </w:rPr>
         <w:fldChar w:fldCharType="end"/>
       </w:r>
@@ -1068,12 +1145,13 @@
           <w:noProof/>
           <w:sz w:val="22"/>
           <w:szCs w:val="22"/>
-          <w:lang w:val="ro-RO" w:eastAsia="ro-RO"/>
-        </w:rPr>
-      </w:pPr>
-      <w:r>
-        <w:rPr>
-          <w:noProof/>
+        </w:rPr>
+      </w:pPr>
+      <w:r>
+        <w:rPr>
+          <w:noProof/>
+          <w:sz w:val="22"/>
+          <w:szCs w:val="22"/>
         </w:rPr>
         <w:t>III.</w:t>
       </w:r>
@@ -1083,54 +1161,69 @@
           <w:noProof/>
           <w:sz w:val="22"/>
           <w:szCs w:val="22"/>
-          <w:lang w:val="ro-RO" w:eastAsia="ro-RO"/>
         </w:rPr>
         <w:tab/>
       </w:r>
       <w:r>
         <w:rPr>
           <w:noProof/>
+          <w:sz w:val="22"/>
+          <w:szCs w:val="22"/>
         </w:rPr>
         <w:t>Elaboration – Iteration 1.2</w:t>
       </w:r>
       <w:r>
         <w:rPr>
           <w:noProof/>
+          <w:sz w:val="22"/>
+          <w:szCs w:val="22"/>
         </w:rPr>
         <w:tab/>
       </w:r>
       <w:r>
         <w:rPr>
           <w:noProof/>
+          <w:sz w:val="22"/>
+          <w:szCs w:val="22"/>
         </w:rPr>
         <w:fldChar w:fldCharType="begin"/>
       </w:r>
       <w:r>
         <w:rPr>
           <w:noProof/>
-        </w:rPr>
-        <w:instrText xml:space="preserve"> PAGEREF _Toc285793961 \h </w:instrText>
-      </w:r>
-      <w:r>
-        <w:rPr>
-          <w:noProof/>
-        </w:rPr>
-      </w:r>
-      <w:r>
-        <w:rPr>
-          <w:noProof/>
+          <w:sz w:val="22"/>
+          <w:szCs w:val="22"/>
+        </w:rPr>
+        <w:instrText xml:space="preserve"> PAGEREF _Toc512280977 \h </w:instrText>
+      </w:r>
+      <w:r>
+        <w:rPr>
+          <w:noProof/>
+          <w:sz w:val="22"/>
+          <w:szCs w:val="22"/>
+        </w:rPr>
+      </w:r>
+      <w:r>
+        <w:rPr>
+          <w:noProof/>
+          <w:sz w:val="22"/>
+          <w:szCs w:val="22"/>
         </w:rPr>
         <w:fldChar w:fldCharType="separate"/>
       </w:r>
       <w:r>
         <w:rPr>
           <w:noProof/>
-        </w:rPr>
-        <w:t>4</w:t>
-      </w:r>
-      <w:r>
-        <w:rPr>
-          <w:noProof/>
+          <w:sz w:val="22"/>
+          <w:szCs w:val="22"/>
+        </w:rPr>
+        <w:t>9</w:t>
+      </w:r>
+      <w:r>
+        <w:rPr>
+          <w:noProof/>
+          <w:sz w:val="22"/>
+          <w:szCs w:val="22"/>
         </w:rPr>
         <w:fldChar w:fldCharType="end"/>
       </w:r>
@@ -1146,12 +1239,13 @@
           <w:noProof/>
           <w:sz w:val="22"/>
           <w:szCs w:val="22"/>
-          <w:lang w:val="ro-RO" w:eastAsia="ro-RO"/>
-        </w:rPr>
-      </w:pPr>
-      <w:r>
-        <w:rPr>
-          <w:noProof/>
+        </w:rPr>
+      </w:pPr>
+      <w:r>
+        <w:rPr>
+          <w:noProof/>
+          <w:sz w:val="22"/>
+          <w:szCs w:val="22"/>
         </w:rPr>
         <w:t>1.</w:t>
       </w:r>
@@ -1161,54 +1255,69 @@
           <w:noProof/>
           <w:sz w:val="22"/>
           <w:szCs w:val="22"/>
-          <w:lang w:val="ro-RO" w:eastAsia="ro-RO"/>
         </w:rPr>
         <w:tab/>
       </w:r>
       <w:r>
         <w:rPr>
           <w:noProof/>
+          <w:sz w:val="22"/>
+          <w:szCs w:val="22"/>
         </w:rPr>
         <w:t>Design Model</w:t>
       </w:r>
       <w:r>
         <w:rPr>
           <w:noProof/>
+          <w:sz w:val="22"/>
+          <w:szCs w:val="22"/>
         </w:rPr>
         <w:tab/>
       </w:r>
       <w:r>
         <w:rPr>
           <w:noProof/>
+          <w:sz w:val="22"/>
+          <w:szCs w:val="22"/>
         </w:rPr>
         <w:fldChar w:fldCharType="begin"/>
       </w:r>
       <w:r>
         <w:rPr>
           <w:noProof/>
-        </w:rPr>
-        <w:instrText xml:space="preserve"> PAGEREF _Toc285793962 \h </w:instrText>
-      </w:r>
-      <w:r>
-        <w:rPr>
-          <w:noProof/>
-        </w:rPr>
-      </w:r>
-      <w:r>
-        <w:rPr>
-          <w:noProof/>
+          <w:sz w:val="22"/>
+          <w:szCs w:val="22"/>
+        </w:rPr>
+        <w:instrText xml:space="preserve"> PAGEREF _Toc512280978 \h </w:instrText>
+      </w:r>
+      <w:r>
+        <w:rPr>
+          <w:noProof/>
+          <w:sz w:val="22"/>
+          <w:szCs w:val="22"/>
+        </w:rPr>
+      </w:r>
+      <w:r>
+        <w:rPr>
+          <w:noProof/>
+          <w:sz w:val="22"/>
+          <w:szCs w:val="22"/>
         </w:rPr>
         <w:fldChar w:fldCharType="separate"/>
       </w:r>
       <w:r>
         <w:rPr>
           <w:noProof/>
-        </w:rPr>
-        <w:t>4</w:t>
-      </w:r>
-      <w:r>
-        <w:rPr>
-          <w:noProof/>
+          <w:sz w:val="22"/>
+          <w:szCs w:val="22"/>
+        </w:rPr>
+        <w:t>9</w:t>
+      </w:r>
+      <w:r>
+        <w:rPr>
+          <w:noProof/>
+          <w:sz w:val="22"/>
+          <w:szCs w:val="22"/>
         </w:rPr>
         <w:fldChar w:fldCharType="end"/>
       </w:r>
@@ -1224,12 +1333,13 @@
           <w:noProof/>
           <w:sz w:val="22"/>
           <w:szCs w:val="22"/>
-          <w:lang w:val="ro-RO" w:eastAsia="ro-RO"/>
-        </w:rPr>
-      </w:pPr>
-      <w:r>
-        <w:rPr>
-          <w:noProof/>
+        </w:rPr>
+      </w:pPr>
+      <w:r>
+        <w:rPr>
+          <w:noProof/>
+          <w:sz w:val="22"/>
+          <w:szCs w:val="22"/>
         </w:rPr>
         <w:t>1.1</w:t>
       </w:r>
@@ -1239,54 +1349,69 @@
           <w:noProof/>
           <w:sz w:val="22"/>
           <w:szCs w:val="22"/>
-          <w:lang w:val="ro-RO" w:eastAsia="ro-RO"/>
         </w:rPr>
         <w:tab/>
       </w:r>
       <w:r>
         <w:rPr>
           <w:noProof/>
+          <w:sz w:val="22"/>
+          <w:szCs w:val="22"/>
         </w:rPr>
         <w:t>Dynamic Behavior</w:t>
       </w:r>
       <w:r>
         <w:rPr>
           <w:noProof/>
+          <w:sz w:val="22"/>
+          <w:szCs w:val="22"/>
         </w:rPr>
         <w:tab/>
       </w:r>
       <w:r>
         <w:rPr>
           <w:noProof/>
+          <w:sz w:val="22"/>
+          <w:szCs w:val="22"/>
         </w:rPr>
         <w:fldChar w:fldCharType="begin"/>
       </w:r>
       <w:r>
         <w:rPr>
           <w:noProof/>
-        </w:rPr>
-        <w:instrText xml:space="preserve"> PAGEREF _Toc285793963 \h </w:instrText>
-      </w:r>
-      <w:r>
-        <w:rPr>
-          <w:noProof/>
-        </w:rPr>
-      </w:r>
-      <w:r>
-        <w:rPr>
-          <w:noProof/>
+          <w:sz w:val="22"/>
+          <w:szCs w:val="22"/>
+        </w:rPr>
+        <w:instrText xml:space="preserve"> PAGEREF _Toc512280979 \h </w:instrText>
+      </w:r>
+      <w:r>
+        <w:rPr>
+          <w:noProof/>
+          <w:sz w:val="22"/>
+          <w:szCs w:val="22"/>
+        </w:rPr>
+      </w:r>
+      <w:r>
+        <w:rPr>
+          <w:noProof/>
+          <w:sz w:val="22"/>
+          <w:szCs w:val="22"/>
         </w:rPr>
         <w:fldChar w:fldCharType="separate"/>
       </w:r>
       <w:r>
         <w:rPr>
           <w:noProof/>
-        </w:rPr>
-        <w:t>4</w:t>
-      </w:r>
-      <w:r>
-        <w:rPr>
-          <w:noProof/>
+          <w:sz w:val="22"/>
+          <w:szCs w:val="22"/>
+        </w:rPr>
+        <w:t>9</w:t>
+      </w:r>
+      <w:r>
+        <w:rPr>
+          <w:noProof/>
+          <w:sz w:val="22"/>
+          <w:szCs w:val="22"/>
         </w:rPr>
         <w:fldChar w:fldCharType="end"/>
       </w:r>
@@ -1302,12 +1427,13 @@
           <w:noProof/>
           <w:sz w:val="22"/>
           <w:szCs w:val="22"/>
-          <w:lang w:val="ro-RO" w:eastAsia="ro-RO"/>
-        </w:rPr>
-      </w:pPr>
-      <w:r>
-        <w:rPr>
-          <w:noProof/>
+        </w:rPr>
+      </w:pPr>
+      <w:r>
+        <w:rPr>
+          <w:noProof/>
+          <w:sz w:val="22"/>
+          <w:szCs w:val="22"/>
         </w:rPr>
         <w:t>1.2</w:t>
       </w:r>
@@ -1317,54 +1443,69 @@
           <w:noProof/>
           <w:sz w:val="22"/>
           <w:szCs w:val="22"/>
-          <w:lang w:val="ro-RO" w:eastAsia="ro-RO"/>
         </w:rPr>
         <w:tab/>
       </w:r>
       <w:r>
         <w:rPr>
           <w:noProof/>
+          <w:sz w:val="22"/>
+          <w:szCs w:val="22"/>
         </w:rPr>
         <w:t>Class Design</w:t>
       </w:r>
       <w:r>
         <w:rPr>
           <w:noProof/>
+          <w:sz w:val="22"/>
+          <w:szCs w:val="22"/>
         </w:rPr>
         <w:tab/>
       </w:r>
       <w:r>
         <w:rPr>
           <w:noProof/>
+          <w:sz w:val="22"/>
+          <w:szCs w:val="22"/>
         </w:rPr>
         <w:fldChar w:fldCharType="begin"/>
       </w:r>
       <w:r>
         <w:rPr>
           <w:noProof/>
-        </w:rPr>
-        <w:instrText xml:space="preserve"> PAGEREF _Toc285793964 \h </w:instrText>
-      </w:r>
-      <w:r>
-        <w:rPr>
-          <w:noProof/>
-        </w:rPr>
-      </w:r>
-      <w:r>
-        <w:rPr>
-          <w:noProof/>
+          <w:sz w:val="22"/>
+          <w:szCs w:val="22"/>
+        </w:rPr>
+        <w:instrText xml:space="preserve"> PAGEREF _Toc512280980 \h </w:instrText>
+      </w:r>
+      <w:r>
+        <w:rPr>
+          <w:noProof/>
+          <w:sz w:val="22"/>
+          <w:szCs w:val="22"/>
+        </w:rPr>
+      </w:r>
+      <w:r>
+        <w:rPr>
+          <w:noProof/>
+          <w:sz w:val="22"/>
+          <w:szCs w:val="22"/>
         </w:rPr>
         <w:fldChar w:fldCharType="separate"/>
       </w:r>
       <w:r>
         <w:rPr>
           <w:noProof/>
-        </w:rPr>
-        <w:t>4</w:t>
-      </w:r>
-      <w:r>
-        <w:rPr>
-          <w:noProof/>
+          <w:sz w:val="22"/>
+          <w:szCs w:val="22"/>
+        </w:rPr>
+        <w:t>9</w:t>
+      </w:r>
+      <w:r>
+        <w:rPr>
+          <w:noProof/>
+          <w:sz w:val="22"/>
+          <w:szCs w:val="22"/>
         </w:rPr>
         <w:fldChar w:fldCharType="end"/>
       </w:r>
@@ -1380,12 +1521,13 @@
           <w:noProof/>
           <w:sz w:val="22"/>
           <w:szCs w:val="22"/>
-          <w:lang w:val="ro-RO" w:eastAsia="ro-RO"/>
-        </w:rPr>
-      </w:pPr>
-      <w:r>
-        <w:rPr>
-          <w:noProof/>
+        </w:rPr>
+      </w:pPr>
+      <w:r>
+        <w:rPr>
+          <w:noProof/>
+          <w:sz w:val="22"/>
+          <w:szCs w:val="22"/>
         </w:rPr>
         <w:t>2.</w:t>
       </w:r>
@@ -1395,54 +1537,69 @@
           <w:noProof/>
           <w:sz w:val="22"/>
           <w:szCs w:val="22"/>
-          <w:lang w:val="ro-RO" w:eastAsia="ro-RO"/>
         </w:rPr>
         <w:tab/>
       </w:r>
       <w:r>
         <w:rPr>
           <w:noProof/>
+          <w:sz w:val="22"/>
+          <w:szCs w:val="22"/>
         </w:rPr>
         <w:t>Data Model</w:t>
       </w:r>
       <w:r>
         <w:rPr>
           <w:noProof/>
+          <w:sz w:val="22"/>
+          <w:szCs w:val="22"/>
         </w:rPr>
         <w:tab/>
       </w:r>
       <w:r>
         <w:rPr>
           <w:noProof/>
+          <w:sz w:val="22"/>
+          <w:szCs w:val="22"/>
         </w:rPr>
         <w:fldChar w:fldCharType="begin"/>
       </w:r>
       <w:r>
         <w:rPr>
           <w:noProof/>
-        </w:rPr>
-        <w:instrText xml:space="preserve"> PAGEREF _Toc285793965 \h </w:instrText>
-      </w:r>
-      <w:r>
-        <w:rPr>
-          <w:noProof/>
-        </w:rPr>
-      </w:r>
-      <w:r>
-        <w:rPr>
-          <w:noProof/>
+          <w:sz w:val="22"/>
+          <w:szCs w:val="22"/>
+        </w:rPr>
+        <w:instrText xml:space="preserve"> PAGEREF _Toc512280981 \h </w:instrText>
+      </w:r>
+      <w:r>
+        <w:rPr>
+          <w:noProof/>
+          <w:sz w:val="22"/>
+          <w:szCs w:val="22"/>
+        </w:rPr>
+      </w:r>
+      <w:r>
+        <w:rPr>
+          <w:noProof/>
+          <w:sz w:val="22"/>
+          <w:szCs w:val="22"/>
         </w:rPr>
         <w:fldChar w:fldCharType="separate"/>
       </w:r>
       <w:r>
         <w:rPr>
           <w:noProof/>
-        </w:rPr>
-        <w:t>4</w:t>
-      </w:r>
-      <w:r>
-        <w:rPr>
-          <w:noProof/>
+          <w:sz w:val="22"/>
+          <w:szCs w:val="22"/>
+        </w:rPr>
+        <w:t>9</w:t>
+      </w:r>
+      <w:r>
+        <w:rPr>
+          <w:noProof/>
+          <w:sz w:val="22"/>
+          <w:szCs w:val="22"/>
         </w:rPr>
         <w:fldChar w:fldCharType="end"/>
       </w:r>
@@ -1458,12 +1615,13 @@
           <w:noProof/>
           <w:sz w:val="22"/>
           <w:szCs w:val="22"/>
-          <w:lang w:val="ro-RO" w:eastAsia="ro-RO"/>
-        </w:rPr>
-      </w:pPr>
-      <w:r>
-        <w:rPr>
-          <w:noProof/>
+        </w:rPr>
+      </w:pPr>
+      <w:r>
+        <w:rPr>
+          <w:noProof/>
+          <w:sz w:val="22"/>
+          <w:szCs w:val="22"/>
         </w:rPr>
         <w:t>3.</w:t>
       </w:r>
@@ -1473,54 +1631,69 @@
           <w:noProof/>
           <w:sz w:val="22"/>
           <w:szCs w:val="22"/>
-          <w:lang w:val="ro-RO" w:eastAsia="ro-RO"/>
         </w:rPr>
         <w:tab/>
       </w:r>
       <w:r>
         <w:rPr>
           <w:noProof/>
+          <w:sz w:val="22"/>
+          <w:szCs w:val="22"/>
         </w:rPr>
         <w:t>Unit Testing</w:t>
       </w:r>
       <w:r>
         <w:rPr>
           <w:noProof/>
+          <w:sz w:val="22"/>
+          <w:szCs w:val="22"/>
         </w:rPr>
         <w:tab/>
       </w:r>
       <w:r>
         <w:rPr>
           <w:noProof/>
+          <w:sz w:val="22"/>
+          <w:szCs w:val="22"/>
         </w:rPr>
         <w:fldChar w:fldCharType="begin"/>
       </w:r>
       <w:r>
         <w:rPr>
           <w:noProof/>
-        </w:rPr>
-        <w:instrText xml:space="preserve"> PAGEREF _Toc285793966 \h </w:instrText>
-      </w:r>
-      <w:r>
-        <w:rPr>
-          <w:noProof/>
-        </w:rPr>
-      </w:r>
-      <w:r>
-        <w:rPr>
-          <w:noProof/>
+          <w:sz w:val="22"/>
+          <w:szCs w:val="22"/>
+        </w:rPr>
+        <w:instrText xml:space="preserve"> PAGEREF _Toc512280982 \h </w:instrText>
+      </w:r>
+      <w:r>
+        <w:rPr>
+          <w:noProof/>
+          <w:sz w:val="22"/>
+          <w:szCs w:val="22"/>
+        </w:rPr>
+      </w:r>
+      <w:r>
+        <w:rPr>
+          <w:noProof/>
+          <w:sz w:val="22"/>
+          <w:szCs w:val="22"/>
         </w:rPr>
         <w:fldChar w:fldCharType="separate"/>
       </w:r>
       <w:r>
         <w:rPr>
           <w:noProof/>
-        </w:rPr>
-        <w:t>4</w:t>
-      </w:r>
-      <w:r>
-        <w:rPr>
-          <w:noProof/>
+          <w:sz w:val="22"/>
+          <w:szCs w:val="22"/>
+        </w:rPr>
+        <w:t>10</w:t>
+      </w:r>
+      <w:r>
+        <w:rPr>
+          <w:noProof/>
+          <w:sz w:val="22"/>
+          <w:szCs w:val="22"/>
         </w:rPr>
         <w:fldChar w:fldCharType="end"/>
       </w:r>
@@ -1536,12 +1709,13 @@
           <w:noProof/>
           <w:sz w:val="22"/>
           <w:szCs w:val="22"/>
-          <w:lang w:val="ro-RO" w:eastAsia="ro-RO"/>
-        </w:rPr>
-      </w:pPr>
-      <w:r>
-        <w:rPr>
-          <w:noProof/>
+        </w:rPr>
+      </w:pPr>
+      <w:r>
+        <w:rPr>
+          <w:noProof/>
+          <w:sz w:val="22"/>
+          <w:szCs w:val="22"/>
         </w:rPr>
         <w:t>IV.</w:t>
       </w:r>
@@ -1551,54 +1725,69 @@
           <w:noProof/>
           <w:sz w:val="22"/>
           <w:szCs w:val="22"/>
-          <w:lang w:val="ro-RO" w:eastAsia="ro-RO"/>
         </w:rPr>
         <w:tab/>
       </w:r>
       <w:r>
         <w:rPr>
           <w:noProof/>
+          <w:sz w:val="22"/>
+          <w:szCs w:val="22"/>
         </w:rPr>
         <w:t>Elaboration – Iteration 2</w:t>
       </w:r>
       <w:r>
         <w:rPr>
           <w:noProof/>
+          <w:sz w:val="22"/>
+          <w:szCs w:val="22"/>
         </w:rPr>
         <w:tab/>
       </w:r>
       <w:r>
         <w:rPr>
           <w:noProof/>
+          <w:sz w:val="22"/>
+          <w:szCs w:val="22"/>
         </w:rPr>
         <w:fldChar w:fldCharType="begin"/>
       </w:r>
       <w:r>
         <w:rPr>
           <w:noProof/>
-        </w:rPr>
-        <w:instrText xml:space="preserve"> PAGEREF _Toc285793967 \h </w:instrText>
-      </w:r>
-      <w:r>
-        <w:rPr>
-          <w:noProof/>
-        </w:rPr>
-      </w:r>
-      <w:r>
-        <w:rPr>
-          <w:noProof/>
+          <w:sz w:val="22"/>
+          <w:szCs w:val="22"/>
+        </w:rPr>
+        <w:instrText xml:space="preserve"> PAGEREF _Toc512280983 \h </w:instrText>
+      </w:r>
+      <w:r>
+        <w:rPr>
+          <w:noProof/>
+          <w:sz w:val="22"/>
+          <w:szCs w:val="22"/>
+        </w:rPr>
+      </w:r>
+      <w:r>
+        <w:rPr>
+          <w:noProof/>
+          <w:sz w:val="22"/>
+          <w:szCs w:val="22"/>
         </w:rPr>
         <w:fldChar w:fldCharType="separate"/>
       </w:r>
       <w:r>
         <w:rPr>
           <w:noProof/>
-        </w:rPr>
-        <w:t>4</w:t>
-      </w:r>
-      <w:r>
-        <w:rPr>
-          <w:noProof/>
+          <w:sz w:val="22"/>
+          <w:szCs w:val="22"/>
+        </w:rPr>
+        <w:t>10</w:t>
+      </w:r>
+      <w:r>
+        <w:rPr>
+          <w:noProof/>
+          <w:sz w:val="22"/>
+          <w:szCs w:val="22"/>
         </w:rPr>
         <w:fldChar w:fldCharType="end"/>
       </w:r>
@@ -1614,12 +1803,13 @@
           <w:noProof/>
           <w:sz w:val="22"/>
           <w:szCs w:val="22"/>
-          <w:lang w:val="ro-RO" w:eastAsia="ro-RO"/>
-        </w:rPr>
-      </w:pPr>
-      <w:r>
-        <w:rPr>
-          <w:noProof/>
+        </w:rPr>
+      </w:pPr>
+      <w:r>
+        <w:rPr>
+          <w:noProof/>
+          <w:sz w:val="22"/>
+          <w:szCs w:val="22"/>
         </w:rPr>
         <w:t>1.</w:t>
       </w:r>
@@ -1629,54 +1819,69 @@
           <w:noProof/>
           <w:sz w:val="22"/>
           <w:szCs w:val="22"/>
-          <w:lang w:val="ro-RO" w:eastAsia="ro-RO"/>
         </w:rPr>
         <w:tab/>
       </w:r>
       <w:r>
         <w:rPr>
           <w:noProof/>
+          <w:sz w:val="22"/>
+          <w:szCs w:val="22"/>
         </w:rPr>
         <w:t>Architectural Design Refinement</w:t>
       </w:r>
       <w:r>
         <w:rPr>
           <w:noProof/>
+          <w:sz w:val="22"/>
+          <w:szCs w:val="22"/>
         </w:rPr>
         <w:tab/>
       </w:r>
       <w:r>
         <w:rPr>
           <w:noProof/>
+          <w:sz w:val="22"/>
+          <w:szCs w:val="22"/>
         </w:rPr>
         <w:fldChar w:fldCharType="begin"/>
       </w:r>
       <w:r>
         <w:rPr>
           <w:noProof/>
-        </w:rPr>
-        <w:instrText xml:space="preserve"> PAGEREF _Toc285793968 \h </w:instrText>
-      </w:r>
-      <w:r>
-        <w:rPr>
-          <w:noProof/>
-        </w:rPr>
-      </w:r>
-      <w:r>
-        <w:rPr>
-          <w:noProof/>
+          <w:sz w:val="22"/>
+          <w:szCs w:val="22"/>
+        </w:rPr>
+        <w:instrText xml:space="preserve"> PAGEREF _Toc512280984 \h </w:instrText>
+      </w:r>
+      <w:r>
+        <w:rPr>
+          <w:noProof/>
+          <w:sz w:val="22"/>
+          <w:szCs w:val="22"/>
+        </w:rPr>
+      </w:r>
+      <w:r>
+        <w:rPr>
+          <w:noProof/>
+          <w:sz w:val="22"/>
+          <w:szCs w:val="22"/>
         </w:rPr>
         <w:fldChar w:fldCharType="separate"/>
       </w:r>
       <w:r>
         <w:rPr>
           <w:noProof/>
-        </w:rPr>
-        <w:t>4</w:t>
-      </w:r>
-      <w:r>
-        <w:rPr>
-          <w:noProof/>
+          <w:sz w:val="22"/>
+          <w:szCs w:val="22"/>
+        </w:rPr>
+        <w:t>10</w:t>
+      </w:r>
+      <w:r>
+        <w:rPr>
+          <w:noProof/>
+          <w:sz w:val="22"/>
+          <w:szCs w:val="22"/>
         </w:rPr>
         <w:fldChar w:fldCharType="end"/>
       </w:r>
@@ -1692,12 +1897,13 @@
           <w:noProof/>
           <w:sz w:val="22"/>
           <w:szCs w:val="22"/>
-          <w:lang w:val="ro-RO" w:eastAsia="ro-RO"/>
-        </w:rPr>
-      </w:pPr>
-      <w:r>
-        <w:rPr>
-          <w:noProof/>
+        </w:rPr>
+      </w:pPr>
+      <w:r>
+        <w:rPr>
+          <w:noProof/>
+          <w:sz w:val="22"/>
+          <w:szCs w:val="22"/>
         </w:rPr>
         <w:t>2.</w:t>
       </w:r>
@@ -1707,54 +1913,69 @@
           <w:noProof/>
           <w:sz w:val="22"/>
           <w:szCs w:val="22"/>
-          <w:lang w:val="ro-RO" w:eastAsia="ro-RO"/>
         </w:rPr>
         <w:tab/>
       </w:r>
       <w:r>
         <w:rPr>
           <w:noProof/>
+          <w:sz w:val="22"/>
+          <w:szCs w:val="22"/>
         </w:rPr>
         <w:t>Design Model Refinement</w:t>
       </w:r>
       <w:r>
         <w:rPr>
           <w:noProof/>
+          <w:sz w:val="22"/>
+          <w:szCs w:val="22"/>
         </w:rPr>
         <w:tab/>
       </w:r>
       <w:r>
         <w:rPr>
           <w:noProof/>
+          <w:sz w:val="22"/>
+          <w:szCs w:val="22"/>
         </w:rPr>
         <w:fldChar w:fldCharType="begin"/>
       </w:r>
       <w:r>
         <w:rPr>
           <w:noProof/>
-        </w:rPr>
-        <w:instrText xml:space="preserve"> PAGEREF _Toc285793969 \h </w:instrText>
-      </w:r>
-      <w:r>
-        <w:rPr>
-          <w:noProof/>
-        </w:rPr>
-      </w:r>
-      <w:r>
-        <w:rPr>
-          <w:noProof/>
+          <w:sz w:val="22"/>
+          <w:szCs w:val="22"/>
+        </w:rPr>
+        <w:instrText xml:space="preserve"> PAGEREF _Toc512280985 \h </w:instrText>
+      </w:r>
+      <w:r>
+        <w:rPr>
+          <w:noProof/>
+          <w:sz w:val="22"/>
+          <w:szCs w:val="22"/>
+        </w:rPr>
+      </w:r>
+      <w:r>
+        <w:rPr>
+          <w:noProof/>
+          <w:sz w:val="22"/>
+          <w:szCs w:val="22"/>
         </w:rPr>
         <w:fldChar w:fldCharType="separate"/>
       </w:r>
       <w:r>
         <w:rPr>
           <w:noProof/>
-        </w:rPr>
-        <w:t>4</w:t>
-      </w:r>
-      <w:r>
-        <w:rPr>
-          <w:noProof/>
+          <w:sz w:val="22"/>
+          <w:szCs w:val="22"/>
+        </w:rPr>
+        <w:t>10</w:t>
+      </w:r>
+      <w:r>
+        <w:rPr>
+          <w:noProof/>
+          <w:sz w:val="22"/>
+          <w:szCs w:val="22"/>
         </w:rPr>
         <w:fldChar w:fldCharType="end"/>
       </w:r>
@@ -1770,12 +1991,13 @@
           <w:noProof/>
           <w:sz w:val="22"/>
           <w:szCs w:val="22"/>
-          <w:lang w:val="ro-RO" w:eastAsia="ro-RO"/>
-        </w:rPr>
-      </w:pPr>
-      <w:r>
-        <w:rPr>
-          <w:noProof/>
+        </w:rPr>
+      </w:pPr>
+      <w:r>
+        <w:rPr>
+          <w:noProof/>
+          <w:sz w:val="22"/>
+          <w:szCs w:val="22"/>
         </w:rPr>
         <w:t>V.</w:t>
       </w:r>
@@ -1785,54 +2007,69 @@
           <w:noProof/>
           <w:sz w:val="22"/>
           <w:szCs w:val="22"/>
-          <w:lang w:val="ro-RO" w:eastAsia="ro-RO"/>
         </w:rPr>
         <w:tab/>
       </w:r>
       <w:r>
         <w:rPr>
           <w:noProof/>
+          <w:sz w:val="22"/>
+          <w:szCs w:val="22"/>
         </w:rPr>
         <w:t>Construction and Transition</w:t>
       </w:r>
       <w:r>
         <w:rPr>
           <w:noProof/>
+          <w:sz w:val="22"/>
+          <w:szCs w:val="22"/>
         </w:rPr>
         <w:tab/>
       </w:r>
       <w:r>
         <w:rPr>
           <w:noProof/>
+          <w:sz w:val="22"/>
+          <w:szCs w:val="22"/>
         </w:rPr>
         <w:fldChar w:fldCharType="begin"/>
       </w:r>
       <w:r>
         <w:rPr>
           <w:noProof/>
-        </w:rPr>
-        <w:instrText xml:space="preserve"> PAGEREF _Toc285793971 \h </w:instrText>
-      </w:r>
-      <w:r>
-        <w:rPr>
-          <w:noProof/>
-        </w:rPr>
-      </w:r>
-      <w:r>
-        <w:rPr>
-          <w:noProof/>
+          <w:sz w:val="22"/>
+          <w:szCs w:val="22"/>
+        </w:rPr>
+        <w:instrText xml:space="preserve"> PAGEREF _Toc512280986 \h </w:instrText>
+      </w:r>
+      <w:r>
+        <w:rPr>
+          <w:noProof/>
+          <w:sz w:val="22"/>
+          <w:szCs w:val="22"/>
+        </w:rPr>
+      </w:r>
+      <w:r>
+        <w:rPr>
+          <w:noProof/>
+          <w:sz w:val="22"/>
+          <w:szCs w:val="22"/>
         </w:rPr>
         <w:fldChar w:fldCharType="separate"/>
       </w:r>
       <w:r>
         <w:rPr>
           <w:noProof/>
-        </w:rPr>
-        <w:t>5</w:t>
-      </w:r>
-      <w:r>
-        <w:rPr>
-          <w:noProof/>
+          <w:sz w:val="22"/>
+          <w:szCs w:val="22"/>
+        </w:rPr>
+        <w:t>10</w:t>
+      </w:r>
+      <w:r>
+        <w:rPr>
+          <w:noProof/>
+          <w:sz w:val="22"/>
+          <w:szCs w:val="22"/>
         </w:rPr>
         <w:fldChar w:fldCharType="end"/>
       </w:r>
@@ -1848,12 +2085,13 @@
           <w:noProof/>
           <w:sz w:val="22"/>
           <w:szCs w:val="22"/>
-          <w:lang w:val="ro-RO" w:eastAsia="ro-RO"/>
-        </w:rPr>
-      </w:pPr>
-      <w:r>
-        <w:rPr>
-          <w:noProof/>
+        </w:rPr>
+      </w:pPr>
+      <w:r>
+        <w:rPr>
+          <w:noProof/>
+          <w:sz w:val="22"/>
+          <w:szCs w:val="22"/>
         </w:rPr>
         <w:t>1.</w:t>
       </w:r>
@@ -1863,54 +2101,69 @@
           <w:noProof/>
           <w:sz w:val="22"/>
           <w:szCs w:val="22"/>
-          <w:lang w:val="ro-RO" w:eastAsia="ro-RO"/>
         </w:rPr>
         <w:tab/>
       </w:r>
       <w:r>
         <w:rPr>
           <w:noProof/>
+          <w:sz w:val="22"/>
+          <w:szCs w:val="22"/>
         </w:rPr>
         <w:t>System Testing</w:t>
       </w:r>
       <w:r>
         <w:rPr>
           <w:noProof/>
+          <w:sz w:val="22"/>
+          <w:szCs w:val="22"/>
         </w:rPr>
         <w:tab/>
       </w:r>
       <w:r>
         <w:rPr>
           <w:noProof/>
+          <w:sz w:val="22"/>
+          <w:szCs w:val="22"/>
         </w:rPr>
         <w:fldChar w:fldCharType="begin"/>
       </w:r>
       <w:r>
         <w:rPr>
           <w:noProof/>
-        </w:rPr>
-        <w:instrText xml:space="preserve"> PAGEREF _Toc285793972 \h </w:instrText>
-      </w:r>
-      <w:r>
-        <w:rPr>
-          <w:noProof/>
-        </w:rPr>
-      </w:r>
-      <w:r>
-        <w:rPr>
-          <w:noProof/>
+          <w:sz w:val="22"/>
+          <w:szCs w:val="22"/>
+        </w:rPr>
+        <w:instrText xml:space="preserve"> PAGEREF _Toc512280987 \h </w:instrText>
+      </w:r>
+      <w:r>
+        <w:rPr>
+          <w:noProof/>
+          <w:sz w:val="22"/>
+          <w:szCs w:val="22"/>
+        </w:rPr>
+      </w:r>
+      <w:r>
+        <w:rPr>
+          <w:noProof/>
+          <w:sz w:val="22"/>
+          <w:szCs w:val="22"/>
         </w:rPr>
         <w:fldChar w:fldCharType="separate"/>
       </w:r>
       <w:r>
         <w:rPr>
           <w:noProof/>
-        </w:rPr>
-        <w:t>5</w:t>
-      </w:r>
-      <w:r>
-        <w:rPr>
-          <w:noProof/>
+          <w:sz w:val="22"/>
+          <w:szCs w:val="22"/>
+        </w:rPr>
+        <w:t>10</w:t>
+      </w:r>
+      <w:r>
+        <w:rPr>
+          <w:noProof/>
+          <w:sz w:val="22"/>
+          <w:szCs w:val="22"/>
         </w:rPr>
         <w:fldChar w:fldCharType="end"/>
       </w:r>
@@ -1926,12 +2179,13 @@
           <w:noProof/>
           <w:sz w:val="22"/>
           <w:szCs w:val="22"/>
-          <w:lang w:val="ro-RO" w:eastAsia="ro-RO"/>
-        </w:rPr>
-      </w:pPr>
-      <w:r>
-        <w:rPr>
-          <w:noProof/>
+        </w:rPr>
+      </w:pPr>
+      <w:r>
+        <w:rPr>
+          <w:noProof/>
+          <w:sz w:val="22"/>
+          <w:szCs w:val="22"/>
         </w:rPr>
         <w:t>2.</w:t>
       </w:r>
@@ -1941,54 +2195,69 @@
           <w:noProof/>
           <w:sz w:val="22"/>
           <w:szCs w:val="22"/>
-          <w:lang w:val="ro-RO" w:eastAsia="ro-RO"/>
         </w:rPr>
         <w:tab/>
       </w:r>
       <w:r>
         <w:rPr>
           <w:noProof/>
+          <w:sz w:val="22"/>
+          <w:szCs w:val="22"/>
         </w:rPr>
         <w:t>Future improvements</w:t>
       </w:r>
       <w:r>
         <w:rPr>
           <w:noProof/>
+          <w:sz w:val="22"/>
+          <w:szCs w:val="22"/>
         </w:rPr>
         <w:tab/>
       </w:r>
       <w:r>
         <w:rPr>
           <w:noProof/>
+          <w:sz w:val="22"/>
+          <w:szCs w:val="22"/>
         </w:rPr>
         <w:fldChar w:fldCharType="begin"/>
       </w:r>
       <w:r>
         <w:rPr>
           <w:noProof/>
-        </w:rPr>
-        <w:instrText xml:space="preserve"> PAGEREF _Toc285793973 \h </w:instrText>
-      </w:r>
-      <w:r>
-        <w:rPr>
-          <w:noProof/>
-        </w:rPr>
-      </w:r>
-      <w:r>
-        <w:rPr>
-          <w:noProof/>
+          <w:sz w:val="22"/>
+          <w:szCs w:val="22"/>
+        </w:rPr>
+        <w:instrText xml:space="preserve"> PAGEREF _Toc512280988 \h </w:instrText>
+      </w:r>
+      <w:r>
+        <w:rPr>
+          <w:noProof/>
+          <w:sz w:val="22"/>
+          <w:szCs w:val="22"/>
+        </w:rPr>
+      </w:r>
+      <w:r>
+        <w:rPr>
+          <w:noProof/>
+          <w:sz w:val="22"/>
+          <w:szCs w:val="22"/>
         </w:rPr>
         <w:fldChar w:fldCharType="separate"/>
       </w:r>
       <w:r>
         <w:rPr>
           <w:noProof/>
-        </w:rPr>
-        <w:t>5</w:t>
-      </w:r>
-      <w:r>
-        <w:rPr>
-          <w:noProof/>
+          <w:sz w:val="22"/>
+          <w:szCs w:val="22"/>
+        </w:rPr>
+        <w:t>10</w:t>
+      </w:r>
+      <w:r>
+        <w:rPr>
+          <w:noProof/>
+          <w:sz w:val="22"/>
+          <w:szCs w:val="22"/>
         </w:rPr>
         <w:fldChar w:fldCharType="end"/>
       </w:r>
@@ -2004,12 +2273,13 @@
           <w:noProof/>
           <w:sz w:val="22"/>
           <w:szCs w:val="22"/>
-          <w:lang w:val="ro-RO" w:eastAsia="ro-RO"/>
-        </w:rPr>
-      </w:pPr>
-      <w:r>
-        <w:rPr>
-          <w:noProof/>
+        </w:rPr>
+      </w:pPr>
+      <w:r>
+        <w:rPr>
+          <w:noProof/>
+          <w:sz w:val="22"/>
+          <w:szCs w:val="22"/>
         </w:rPr>
         <w:t>VI.</w:t>
       </w:r>
@@ -2019,54 +2289,69 @@
           <w:noProof/>
           <w:sz w:val="22"/>
           <w:szCs w:val="22"/>
-          <w:lang w:val="ro-RO" w:eastAsia="ro-RO"/>
         </w:rPr>
         <w:tab/>
       </w:r>
       <w:r>
         <w:rPr>
           <w:noProof/>
+          <w:sz w:val="22"/>
+          <w:szCs w:val="22"/>
         </w:rPr>
         <w:t>Bibliography</w:t>
       </w:r>
       <w:r>
         <w:rPr>
           <w:noProof/>
+          <w:sz w:val="22"/>
+          <w:szCs w:val="22"/>
         </w:rPr>
         <w:tab/>
       </w:r>
       <w:r>
         <w:rPr>
           <w:noProof/>
+          <w:sz w:val="22"/>
+          <w:szCs w:val="22"/>
         </w:rPr>
         <w:fldChar w:fldCharType="begin"/>
       </w:r>
       <w:r>
         <w:rPr>
           <w:noProof/>
-        </w:rPr>
-        <w:instrText xml:space="preserve"> PAGEREF _Toc285793974 \h </w:instrText>
-      </w:r>
-      <w:r>
-        <w:rPr>
-          <w:noProof/>
-        </w:rPr>
-      </w:r>
-      <w:r>
-        <w:rPr>
-          <w:noProof/>
+          <w:sz w:val="22"/>
+          <w:szCs w:val="22"/>
+        </w:rPr>
+        <w:instrText xml:space="preserve"> PAGEREF _Toc512280989 \h </w:instrText>
+      </w:r>
+      <w:r>
+        <w:rPr>
+          <w:noProof/>
+          <w:sz w:val="22"/>
+          <w:szCs w:val="22"/>
+        </w:rPr>
+      </w:r>
+      <w:r>
+        <w:rPr>
+          <w:noProof/>
+          <w:sz w:val="22"/>
+          <w:szCs w:val="22"/>
         </w:rPr>
         <w:fldChar w:fldCharType="separate"/>
       </w:r>
       <w:r>
         <w:rPr>
           <w:noProof/>
-        </w:rPr>
-        <w:t>5</w:t>
-      </w:r>
-      <w:r>
-        <w:rPr>
-          <w:noProof/>
+          <w:sz w:val="22"/>
+          <w:szCs w:val="22"/>
+        </w:rPr>
+        <w:t>10</w:t>
+      </w:r>
+      <w:r>
+        <w:rPr>
+          <w:noProof/>
+          <w:sz w:val="22"/>
+          <w:szCs w:val="22"/>
         </w:rPr>
         <w:fldChar w:fldCharType="end"/>
       </w:r>
@@ -2074,6 +2359,7 @@
     <w:p>
       <w:pPr>
         <w:pStyle w:val="Title"/>
+        <w:jc w:val="left"/>
         <w:rPr>
           <w:rFonts w:ascii="Times New Roman" w:hAnsi="Times New Roman"/>
         </w:rPr>
@@ -2081,19 +2367,24 @@
       <w:r>
         <w:rPr>
           <w:rFonts w:ascii="Times New Roman" w:hAnsi="Times New Roman"/>
+          <w:sz w:val="22"/>
+          <w:szCs w:val="22"/>
         </w:rPr>
         <w:fldChar w:fldCharType="end"/>
       </w:r>
-      <w:r>
-        <w:rPr>
-          <w:rFonts w:ascii="Times New Roman" w:hAnsi="Times New Roman"/>
-        </w:rPr>
-        <w:br w:type="page"/>
-      </w:r>
-    </w:p>
+    </w:p>
+    <w:p/>
+    <w:p/>
+    <w:p/>
+    <w:p/>
+    <w:p/>
+    <w:p/>
+    <w:p/>
+    <w:p/>
     <w:p>
       <w:pPr>
         <w:pStyle w:val="Title"/>
+        <w:jc w:val="left"/>
         <w:rPr>
           <w:rFonts w:ascii="Times New Roman" w:hAnsi="Times New Roman"/>
         </w:rPr>
@@ -2109,50 +2400,56 @@
         <w:ind w:left="720"/>
         <w:rPr>
           <w:rFonts w:ascii="Times New Roman" w:hAnsi="Times New Roman"/>
-          <w:sz w:val="28"/>
+          <w:sz w:val="32"/>
           <w:szCs w:val="28"/>
         </w:rPr>
       </w:pPr>
-      <w:bookmarkStart w:id="1" w:name="_Toc285793954"/>
+      <w:bookmarkStart w:id="0" w:name="_Toc512280970"/>
       <w:r>
         <w:rPr>
           <w:rFonts w:ascii="Times New Roman" w:hAnsi="Times New Roman"/>
-          <w:sz w:val="28"/>
+          <w:sz w:val="32"/>
           <w:szCs w:val="28"/>
         </w:rPr>
+        <w:lastRenderedPageBreak/>
         <w:t>Project Specification</w:t>
       </w:r>
-      <w:bookmarkEnd w:id="1"/>
+      <w:bookmarkEnd w:id="0"/>
     </w:p>
     <w:p/>
     <w:p>
       <w:pPr>
         <w:ind w:firstLine="720"/>
         <w:jc w:val="both"/>
+        <w:rPr>
+          <w:sz w:val="24"/>
+        </w:rPr>
       </w:pPr>
       <w:r>
         <w:rPr>
           <w:color w:val="26282A"/>
-        </w:rPr>
-        <w:t xml:space="preserve">Implement a system where regular people can propose plans they would like to see implemented in their city. Other people, also users of the system, vote for the project they consider most useful. Projects are divided in some categories, on domain. This can however be extended on budget, for example, or implementation time (short-term, medium-term, long-term, </w:t>
-      </w:r>
-      <w:proofErr w:type="spellStart"/>
+          <w:sz w:val="24"/>
+        </w:rPr>
+        <w:t>Implement a system where regular people can propose plans they would like to see implemented in their city. Other people, also users of the system, vote for the project they consider most useful. Projects are divided in some categories, on domain. This can however be extended on budget, for example, or implementation time (short-term, medium-term, long-term, etc</w:t>
+      </w:r>
       <w:r>
         <w:rPr>
           <w:color w:val="26282A"/>
-        </w:rPr>
-        <w:t>etc</w:t>
-      </w:r>
-      <w:proofErr w:type="spellEnd"/>
+          <w:sz w:val="24"/>
+        </w:rPr>
+        <w:t>.</w:t>
+      </w:r>
       <w:r>
         <w:rPr>
           <w:color w:val="26282A"/>
+          <w:sz w:val="24"/>
         </w:rPr>
         <w:t>). Each person is able to vote for a limited number of projects and choosing the best project may take place in more than one round.</w:t>
       </w:r>
       <w:r>
         <w:rPr>
           <w:color w:val="26282A"/>
+          <w:sz w:val="24"/>
         </w:rPr>
         <w:t xml:space="preserve"> The application must contain a comments section, too so people will be able to discuss about the different projects. Each person must have a “favorites” corner from where he/she can choose the projects he/she likes the most.</w:t>
       </w:r>
@@ -2170,244 +2467,64 @@
         <w:ind w:hanging="1440"/>
         <w:rPr>
           <w:rFonts w:ascii="Times New Roman" w:hAnsi="Times New Roman"/>
-          <w:sz w:val="28"/>
+          <w:sz w:val="32"/>
           <w:szCs w:val="28"/>
         </w:rPr>
       </w:pPr>
-      <w:bookmarkStart w:id="2" w:name="_Toc285793955"/>
-      <w:r>
+      <w:bookmarkStart w:id="1" w:name="_Toc512280971"/>
+      <w:r>
+        <w:rPr>
+          <w:rFonts w:ascii="Times New Roman" w:hAnsi="Times New Roman"/>
+          <w:sz w:val="32"/>
+          <w:szCs w:val="28"/>
+        </w:rPr>
+        <w:t>Elaboration – Iteration 1</w:t>
+      </w:r>
+      <w:r>
+        <w:rPr>
+          <w:rFonts w:ascii="Times New Roman" w:hAnsi="Times New Roman"/>
+          <w:sz w:val="32"/>
+          <w:szCs w:val="28"/>
+        </w:rPr>
+        <w:t>.1</w:t>
+      </w:r>
+      <w:bookmarkEnd w:id="1"/>
+    </w:p>
+    <w:p>
+      <w:pPr>
+        <w:pStyle w:val="Heading1"/>
         <w:rPr>
           <w:rFonts w:ascii="Times New Roman" w:hAnsi="Times New Roman"/>
           <w:sz w:val="28"/>
-          <w:szCs w:val="28"/>
-        </w:rPr>
-        <w:t>Elaboration – Iteration 1</w:t>
-      </w:r>
+        </w:rPr>
+      </w:pPr>
+      <w:bookmarkStart w:id="2" w:name="_Toc512280972"/>
       <w:r>
         <w:rPr>
           <w:rFonts w:ascii="Times New Roman" w:hAnsi="Times New Roman"/>
           <w:sz w:val="28"/>
-          <w:szCs w:val="28"/>
-        </w:rPr>
-        <w:t>.1</w:t>
+        </w:rPr>
+        <w:t>Domain Model</w:t>
       </w:r>
       <w:bookmarkEnd w:id="2"/>
     </w:p>
-    <w:p>
-      <w:pPr>
-        <w:pStyle w:val="Heading1"/>
-        <w:rPr>
-          <w:rFonts w:ascii="Times New Roman" w:hAnsi="Times New Roman"/>
-        </w:rPr>
-      </w:pPr>
-      <w:bookmarkStart w:id="3" w:name="_Toc285793956"/>
-      <w:r>
-        <w:rPr>
-          <w:rFonts w:ascii="Times New Roman" w:hAnsi="Times New Roman"/>
-        </w:rPr>
-        <w:t>Domain Model</w:t>
-      </w:r>
-      <w:bookmarkEnd w:id="3"/>
-    </w:p>
     <w:p/>
     <w:p>
       <w:pPr>
-        <w:ind w:firstLine="720"/>
+        <w:ind w:hanging="90"/>
         <w:jc w:val="both"/>
-      </w:pPr>
-      <w:r>
-        <w:rPr>
-          <w:noProof/>
+        <w:rPr>
+          <w:sz w:val="24"/>
+        </w:rPr>
+      </w:pPr>
+      <w:r>
+        <w:rPr>
+          <w:noProof/>
+          <w:sz w:val="24"/>
         </w:rPr>
         <w:drawing>
-          <wp:anchor distT="0" distB="0" distL="114300" distR="114300" simplePos="0" relativeHeight="251658240" behindDoc="0" locked="0" layoutInCell="1" allowOverlap="1" wp14:anchorId="4ACB6679" wp14:editId="136C24E3">
-            <wp:simplePos x="0" y="0"/>
-            <wp:positionH relativeFrom="column">
-              <wp:posOffset>-19050</wp:posOffset>
-            </wp:positionH>
-            <wp:positionV relativeFrom="paragraph">
-              <wp:posOffset>1280160</wp:posOffset>
-            </wp:positionV>
-            <wp:extent cx="5943600" cy="3987800"/>
-            <wp:effectExtent l="0" t="0" r="0" b="0"/>
-            <wp:wrapSquare wrapText="bothSides"/>
-            <wp:docPr id="1" name="Picture 1"/>
-            <wp:cNvGraphicFramePr>
-              <a:graphicFrameLocks xmlns:a="http://schemas.openxmlformats.org/drawingml/2006/main" noChangeAspect="1"/>
-            </wp:cNvGraphicFramePr>
-            <a:graphic xmlns:a="http://schemas.openxmlformats.org/drawingml/2006/main">
-              <a:graphicData uri="http://schemas.openxmlformats.org/drawingml/2006/picture">
-                <pic:pic xmlns:pic="http://schemas.openxmlformats.org/drawingml/2006/picture">
-                  <pic:nvPicPr>
-                    <pic:cNvPr id="1" name="Initiatives_Platform_Class_Diagram.png"/>
-                    <pic:cNvPicPr/>
-                  </pic:nvPicPr>
-                  <pic:blipFill>
-                    <a:blip r:embed="rId8">
-                      <a:extLst>
-                        <a:ext uri="{28A0092B-C50C-407E-A947-70E740481C1C}">
-                          <a14:useLocalDpi xmlns:a14="http://schemas.microsoft.com/office/drawing/2010/main" val="0"/>
-                        </a:ext>
-                      </a:extLst>
-                    </a:blip>
-                    <a:stretch>
-                      <a:fillRect/>
-                    </a:stretch>
-                  </pic:blipFill>
-                  <pic:spPr>
-                    <a:xfrm>
-                      <a:off x="0" y="0"/>
-                      <a:ext cx="5943600" cy="3987800"/>
-                    </a:xfrm>
-                    <a:prstGeom prst="rect">
-                      <a:avLst/>
-                    </a:prstGeom>
-                  </pic:spPr>
-                </pic:pic>
-              </a:graphicData>
-            </a:graphic>
-          </wp:anchor>
-        </w:drawing>
-      </w:r>
-      <w:r>
-        <w:t>The main entities involved in the system are the User, the Project and the Vote. A User entity abstracts personal and account information of a real user of the system.</w:t>
-      </w:r>
-      <w:r>
-        <w:t xml:space="preserve"> A Project entity contains relevant information related to the initiatives and ideas proposed by the citizens.</w:t>
-      </w:r>
-      <w:r>
-        <w:t xml:space="preserve"> In order to provide a useful classification for the projects, each one has attached a Domain and Category attribute. Furthermore, to provide a communication feature between users of the system, a Comment entity must be added, while a Favorite entity is used to provide the user with the ability to track the </w:t>
-      </w:r>
-      <w:r>
-        <w:t>projects he/she is most interested in.</w:t>
-      </w:r>
-      <w:r>
-        <w:t xml:space="preserve"> The central purpose of the application is to determine the needs of most of the people so a voting mechanism is built around the Vote entity. A more accurate result is obtained if the projects are filtered and eliminated in stages so campaigns are added in the system in order to achieve this purpose.</w:t>
-      </w:r>
-      <w:r>
-        <w:t xml:space="preserve"> </w:t>
-      </w:r>
-    </w:p>
-    <w:p>
-      <w:pPr>
-        <w:ind w:firstLine="720"/>
-        <w:jc w:val="both"/>
-      </w:pPr>
-    </w:p>
-    <w:p>
-      <w:pPr>
-        <w:pStyle w:val="Heading1"/>
-        <w:rPr>
-          <w:rFonts w:ascii="Times New Roman" w:hAnsi="Times New Roman"/>
-          <w:sz w:val="28"/>
-          <w:szCs w:val="28"/>
-        </w:rPr>
-      </w:pPr>
-      <w:bookmarkStart w:id="4" w:name="_Toc285793957"/>
-      <w:r>
-        <w:rPr>
-          <w:rFonts w:ascii="Times New Roman" w:hAnsi="Times New Roman"/>
-          <w:sz w:val="28"/>
-          <w:szCs w:val="28"/>
-        </w:rPr>
-        <w:lastRenderedPageBreak/>
-        <w:t>Architectural Design</w:t>
-      </w:r>
-      <w:bookmarkEnd w:id="4"/>
-    </w:p>
-    <w:p>
-      <w:pPr>
-        <w:pStyle w:val="Heading2"/>
-        <w:rPr>
-          <w:rFonts w:ascii="Times New Roman" w:hAnsi="Times New Roman"/>
-          <w:sz w:val="24"/>
-          <w:szCs w:val="24"/>
-        </w:rPr>
-      </w:pPr>
-      <w:bookmarkStart w:id="5" w:name="_Toc285793958"/>
-      <w:r>
-        <w:rPr>
-          <w:rFonts w:ascii="Times New Roman" w:hAnsi="Times New Roman"/>
-          <w:sz w:val="24"/>
-          <w:szCs w:val="24"/>
-        </w:rPr>
-        <w:t>Conceptual Architecture</w:t>
-      </w:r>
-      <w:bookmarkEnd w:id="5"/>
-    </w:p>
-    <w:p/>
-    <w:p>
-      <w:pPr>
-        <w:ind w:firstLine="720"/>
-        <w:jc w:val="both"/>
-      </w:pPr>
-      <w:r>
-        <w:t>The application is built as a decoupled system, composed of a REST API</w:t>
-      </w:r>
-      <w:r>
-        <w:t xml:space="preserve"> and a ReactJS – based Web Application client. The core API receives HTTP requests coming from the client, processes them and returns the HTTP response which will be displayed, in some format, by the client.</w:t>
-      </w:r>
-      <w:r>
-        <w:t xml:space="preserve"> From this perspective, the application is a distributed client – server system.</w:t>
-      </w:r>
-    </w:p>
-    <w:p>
-      <w:pPr>
-        <w:ind w:firstLine="720"/>
-        <w:jc w:val="both"/>
-      </w:pPr>
-      <w:r>
-        <w:t xml:space="preserve">The back-end is structured using the layers pattern, which </w:t>
-      </w:r>
-      <w:r>
-        <w:t xml:space="preserve">has </w:t>
-      </w:r>
-      <w:r>
-        <w:t>the advantage</w:t>
-      </w:r>
-      <w:r>
-        <w:t xml:space="preserve"> of</w:t>
-      </w:r>
-      <w:r>
-        <w:t xml:space="preserve"> isolating specific processing steps into independent components which can be tested, replaced, maintained and extended separately. Also, the layers will communicate with each other only through services which are exposed from one to another through interfaces which hide the specific implementation.</w:t>
-      </w:r>
-    </w:p>
-    <w:p>
-      <w:pPr>
-        <w:ind w:firstLine="720"/>
-        <w:jc w:val="both"/>
-      </w:pPr>
-      <w:r>
-        <w:t xml:space="preserve">At the application level, we use MVVM (Model View </w:t>
-      </w:r>
-      <w:proofErr w:type="spellStart"/>
-      <w:r>
-        <w:t>View</w:t>
-      </w:r>
-      <w:proofErr w:type="spellEnd"/>
-      <w:r>
-        <w:t xml:space="preserve"> – Model). The Model component is represented by the persistence layer and the business logic layer, where the state of the application is stored and the corresponding processing logic is implemented. </w:t>
-      </w:r>
-      <w:r>
-        <w:t>The View component is the graphical user interface itself, which is only responsible for the “look” of the application, namely what the user sees and interacts with.</w:t>
-      </w:r>
-      <w:r>
-        <w:t xml:space="preserve"> The View – Model mechanism is specific to the ReactJS implementations, in which the view stores its own state from which it renders for the user. The advantage of this approach is that the view and the model are decoupled and any number of clients can be added or replaced without affecting the application.</w:t>
-      </w:r>
-    </w:p>
-    <w:p>
-      <w:pPr>
-        <w:ind w:firstLine="720"/>
-        <w:jc w:val="both"/>
-      </w:pPr>
-      <w:r>
-        <w:rPr>
-          <w:noProof/>
-        </w:rPr>
-        <w:lastRenderedPageBreak/>
-        <w:drawing>
-          <wp:inline distT="0" distB="0" distL="0" distR="0" wp14:anchorId="6A4D7C6B" wp14:editId="70E05FC3">
-            <wp:extent cx="5915025" cy="5893435"/>
+          <wp:inline distT="0" distB="0" distL="0" distR="0" wp14:anchorId="17776476" wp14:editId="2655133A">
+            <wp:extent cx="5915025" cy="3248025"/>
             <wp:effectExtent l="0" t="0" r="0" b="0"/>
             <wp:docPr id="4" name="Picture 4"/>
             <wp:cNvGraphicFramePr>
@@ -2417,92 +2534,7 @@
               <a:graphicData uri="http://schemas.openxmlformats.org/drawingml/2006/picture">
                 <pic:pic xmlns:pic="http://schemas.openxmlformats.org/drawingml/2006/picture">
                   <pic:nvPicPr>
-                    <pic:cNvPr id="4" name="Architecture_Diagram.png"/>
-                    <pic:cNvPicPr/>
-                  </pic:nvPicPr>
-                  <pic:blipFill>
-                    <a:blip r:embed="rId9" cstate="print">
-                      <a:extLst>
-                        <a:ext uri="{28A0092B-C50C-407E-A947-70E740481C1C}">
-                          <a14:useLocalDpi xmlns:a14="http://schemas.microsoft.com/office/drawing/2010/main" val="0"/>
-                        </a:ext>
-                      </a:extLst>
-                    </a:blip>
-                    <a:stretch>
-                      <a:fillRect/>
-                    </a:stretch>
-                  </pic:blipFill>
-                  <pic:spPr>
-                    <a:xfrm>
-                      <a:off x="0" y="0"/>
-                      <a:ext cx="5915025" cy="5893435"/>
-                    </a:xfrm>
-                    <a:prstGeom prst="rect">
-                      <a:avLst/>
-                    </a:prstGeom>
-                  </pic:spPr>
-                </pic:pic>
-              </a:graphicData>
-            </a:graphic>
-          </wp:inline>
-        </w:drawing>
-      </w:r>
-    </w:p>
-    <w:p>
-      <w:pPr>
-        <w:pStyle w:val="Heading2"/>
-        <w:rPr>
-          <w:rFonts w:ascii="Times New Roman" w:hAnsi="Times New Roman"/>
-          <w:sz w:val="24"/>
-          <w:szCs w:val="24"/>
-        </w:rPr>
-      </w:pPr>
-      <w:bookmarkStart w:id="6" w:name="_Toc285793959"/>
-      <w:r>
-        <w:rPr>
-          <w:rFonts w:ascii="Times New Roman" w:hAnsi="Times New Roman"/>
-          <w:sz w:val="24"/>
-          <w:szCs w:val="24"/>
-        </w:rPr>
-        <w:t>Package Design</w:t>
-      </w:r>
-      <w:bookmarkEnd w:id="6"/>
-    </w:p>
-    <w:p>
-      <w:pPr>
-        <w:ind w:firstLine="720"/>
-      </w:pPr>
-    </w:p>
-    <w:p>
-      <w:pPr>
-        <w:ind w:firstLine="720"/>
-      </w:pPr>
-      <w:r>
-        <w:t>At package level design level, each layer is assigned a package, which is responsible for the whole functionality of the layer. The coupling between the layers is low, because the only way a higher – level layer communicates with a lower – level one is through the interface exposed by the latter one.</w:t>
-      </w:r>
-    </w:p>
-    <w:p>
-      <w:pPr>
-        <w:ind w:firstLine="720"/>
-      </w:pPr>
-      <w:r>
-        <w:rPr>
-          <w:noProof/>
-        </w:rPr>
-        <w:lastRenderedPageBreak/>
-        <w:drawing>
-          <wp:inline distT="0" distB="0" distL="0" distR="0" wp14:anchorId="6B9CAA96" wp14:editId="34FE54A0">
-            <wp:extent cx="4200525" cy="8105775"/>
-            <wp:effectExtent l="0" t="0" r="0" b="0"/>
-            <wp:docPr id="5" name="Picture 5"/>
-            <wp:cNvGraphicFramePr>
-              <a:graphicFrameLocks xmlns:a="http://schemas.openxmlformats.org/drawingml/2006/main" noChangeAspect="1"/>
-            </wp:cNvGraphicFramePr>
-            <a:graphic xmlns:a="http://schemas.openxmlformats.org/drawingml/2006/main">
-              <a:graphicData uri="http://schemas.openxmlformats.org/drawingml/2006/picture">
-                <pic:pic xmlns:pic="http://schemas.openxmlformats.org/drawingml/2006/picture">
-                  <pic:nvPicPr>
-                    <pic:cNvPr id="5" name="Package_Diagram.png"/>
+                    <pic:cNvPr id="4" name="Initiatives_Platform_Domain_Model.png"/>
                     <pic:cNvPicPr/>
                   </pic:nvPicPr>
                   <pic:blipFill>
@@ -2520,7 +2552,7 @@
                   <pic:spPr>
                     <a:xfrm>
                       <a:off x="0" y="0"/>
-                      <a:ext cx="4200525" cy="8105775"/>
+                      <a:ext cx="5915025" cy="3248025"/>
                     </a:xfrm>
                     <a:prstGeom prst="rect">
                       <a:avLst/>
@@ -2535,52 +2567,549 @@
     </w:p>
     <w:p>
       <w:pPr>
+        <w:ind w:hanging="90"/>
+        <w:jc w:val="center"/>
+        <w:rPr>
+          <w:i/>
+          <w:sz w:val="24"/>
+        </w:rPr>
+      </w:pPr>
+      <w:r>
+        <w:rPr>
+          <w:i/>
+          <w:sz w:val="24"/>
+        </w:rPr>
+        <w:t>Domain Model Diagram</w:t>
+      </w:r>
+    </w:p>
+    <w:p>
+      <w:pPr>
+        <w:ind w:hanging="90"/>
+        <w:jc w:val="center"/>
+        <w:rPr>
+          <w:i/>
+          <w:sz w:val="24"/>
+        </w:rPr>
+      </w:pPr>
+    </w:p>
+    <w:p>
+      <w:pPr>
+        <w:ind w:firstLine="720"/>
+        <w:jc w:val="both"/>
+      </w:pPr>
+      <w:r>
+        <w:rPr>
+          <w:sz w:val="24"/>
+        </w:rPr>
+        <w:t>The main entities involved in the system are the User, the Project and the Vote. A User entity abstracts personal and account information of a real user of the system.</w:t>
+      </w:r>
+      <w:r>
+        <w:rPr>
+          <w:sz w:val="24"/>
+        </w:rPr>
+        <w:t xml:space="preserve"> A Project entity contains relevant information related to the initiatives and ideas proposed by the citizens.</w:t>
+      </w:r>
+      <w:r>
+        <w:rPr>
+          <w:sz w:val="24"/>
+        </w:rPr>
+        <w:t xml:space="preserve"> In order to provide a useful classification for the projects, each one has attached a </w:t>
+      </w:r>
+      <w:r>
+        <w:rPr>
+          <w:sz w:val="24"/>
+        </w:rPr>
+        <w:t>Category</w:t>
+      </w:r>
+      <w:r>
+        <w:rPr>
+          <w:sz w:val="24"/>
+        </w:rPr>
+        <w:t xml:space="preserve"> attribute.</w:t>
+      </w:r>
+      <w:r>
+        <w:rPr>
+          <w:sz w:val="24"/>
+        </w:rPr>
+        <w:t xml:space="preserve"> </w:t>
+      </w:r>
+      <w:r>
+        <w:rPr>
+          <w:sz w:val="24"/>
+        </w:rPr>
+        <w:t>T</w:t>
+      </w:r>
+      <w:r>
+        <w:rPr>
+          <w:sz w:val="24"/>
+        </w:rPr>
+        <w:t xml:space="preserve">o provide </w:t>
+      </w:r>
+      <w:r>
+        <w:rPr>
+          <w:sz w:val="24"/>
+        </w:rPr>
+        <w:t>an interaction between the users and to facilitate debating on a subject</w:t>
+      </w:r>
+      <w:r>
+        <w:rPr>
+          <w:sz w:val="24"/>
+        </w:rPr>
+        <w:t>, a Comment entity</w:t>
+      </w:r>
+      <w:r>
+        <w:rPr>
+          <w:sz w:val="24"/>
+        </w:rPr>
+        <w:t xml:space="preserve"> is added in the system.</w:t>
+      </w:r>
+      <w:r>
+        <w:rPr>
+          <w:sz w:val="24"/>
+        </w:rPr>
+        <w:t xml:space="preserve"> </w:t>
+      </w:r>
+      <w:r>
+        <w:rPr>
+          <w:sz w:val="24"/>
+        </w:rPr>
+        <w:t xml:space="preserve">Finally, in order to enhance the experience of the user, there is a “Favorites” corner, where a user of the system can mark the projects he/she wants to review later, so a Favorite entity, which maps a User and a Project is necessary. </w:t>
+      </w:r>
+      <w:r>
+        <w:rPr>
+          <w:sz w:val="24"/>
+        </w:rPr>
+        <w:t>The central purpose of the application is to determine the needs of most of the people so a voting mechanism is built around the Vote entity.</w:t>
+      </w:r>
+      <w:r>
+        <w:rPr>
+          <w:sz w:val="24"/>
+        </w:rPr>
+        <w:t xml:space="preserve"> A Vote instance represents the decision of a User to support an </w:t>
+      </w:r>
+      <w:r>
+        <w:rPr>
+          <w:sz w:val="24"/>
+        </w:rPr>
+        <w:lastRenderedPageBreak/>
+        <w:t xml:space="preserve">idea. The multiplicity of the relationships is </w:t>
+      </w:r>
+      <w:proofErr w:type="spellStart"/>
+      <w:r>
+        <w:rPr>
+          <w:sz w:val="24"/>
+        </w:rPr>
+        <w:t>OneToMany</w:t>
+      </w:r>
+      <w:proofErr w:type="spellEnd"/>
+      <w:r>
+        <w:rPr>
+          <w:sz w:val="24"/>
+        </w:rPr>
+        <w:t xml:space="preserve"> both in case of User-Vote and in case of Project-Vote, because a User has a number of votes he/she can exert, while a Project can be supported, through the mechanism of votes, by multiple users. </w:t>
+      </w:r>
+      <w:r>
+        <w:rPr>
+          <w:sz w:val="24"/>
+        </w:rPr>
+        <w:t>A more accurate result is obtained if the projects are filtered and eliminated in stages so campaigns are added in the system in order to achieve this purpose.</w:t>
+      </w:r>
+      <w:r>
+        <w:t xml:space="preserve"> </w:t>
+      </w:r>
+    </w:p>
+    <w:p>
+      <w:pPr>
+        <w:ind w:firstLine="720"/>
+        <w:jc w:val="both"/>
+      </w:pPr>
+    </w:p>
+    <w:p>
+      <w:pPr>
+        <w:pStyle w:val="Heading1"/>
+        <w:rPr>
+          <w:rFonts w:ascii="Times New Roman" w:hAnsi="Times New Roman"/>
+          <w:sz w:val="32"/>
+          <w:szCs w:val="28"/>
+        </w:rPr>
+      </w:pPr>
+      <w:bookmarkStart w:id="3" w:name="_Toc512280973"/>
+      <w:r>
+        <w:rPr>
+          <w:rFonts w:ascii="Times New Roman" w:hAnsi="Times New Roman"/>
+          <w:sz w:val="32"/>
+          <w:szCs w:val="28"/>
+        </w:rPr>
+        <w:t>Architectural Design</w:t>
+      </w:r>
+      <w:bookmarkEnd w:id="3"/>
+    </w:p>
+    <w:p>
+      <w:pPr>
         <w:pStyle w:val="Heading2"/>
         <w:rPr>
           <w:rFonts w:ascii="Times New Roman" w:hAnsi="Times New Roman"/>
-        </w:rPr>
-      </w:pPr>
-      <w:bookmarkStart w:id="7" w:name="_Toc285793960"/>
+          <w:sz w:val="28"/>
+          <w:szCs w:val="24"/>
+        </w:rPr>
+      </w:pPr>
+      <w:bookmarkStart w:id="4" w:name="_Toc512280974"/>
       <w:r>
         <w:rPr>
           <w:rFonts w:ascii="Times New Roman" w:hAnsi="Times New Roman"/>
+          <w:sz w:val="28"/>
+          <w:szCs w:val="24"/>
+        </w:rPr>
+        <w:t>Conceptual Architecture</w:t>
+      </w:r>
+      <w:bookmarkEnd w:id="4"/>
+    </w:p>
+    <w:p/>
+    <w:p>
+      <w:pPr>
+        <w:ind w:firstLine="720"/>
+        <w:jc w:val="both"/>
+        <w:rPr>
+          <w:sz w:val="24"/>
+          <w:szCs w:val="24"/>
+        </w:rPr>
+      </w:pPr>
+      <w:r>
+        <w:rPr>
+          <w:sz w:val="24"/>
+          <w:szCs w:val="24"/>
+        </w:rPr>
+        <w:t>The application is built as a decoupled system, composed of a REST API</w:t>
+      </w:r>
+      <w:r>
+        <w:rPr>
+          <w:sz w:val="24"/>
+          <w:szCs w:val="24"/>
+        </w:rPr>
+        <w:t xml:space="preserve"> and a ReactJS – based Web Application client. The core API receives HTTP requests coming from the client, processes them and returns the HTTP response which will be displayed, in some format, by the client.</w:t>
+      </w:r>
+      <w:r>
+        <w:rPr>
+          <w:sz w:val="24"/>
+          <w:szCs w:val="24"/>
+        </w:rPr>
+        <w:t xml:space="preserve"> From this perspective, the application is a distributed client – server system.</w:t>
+      </w:r>
+    </w:p>
+    <w:p>
+      <w:pPr>
+        <w:ind w:firstLine="720"/>
+        <w:jc w:val="both"/>
+        <w:rPr>
+          <w:sz w:val="24"/>
+          <w:szCs w:val="24"/>
+        </w:rPr>
+      </w:pPr>
+      <w:r>
+        <w:rPr>
+          <w:sz w:val="24"/>
+          <w:szCs w:val="24"/>
+        </w:rPr>
+        <w:t xml:space="preserve">The back-end is structured using the layers pattern, which </w:t>
+      </w:r>
+      <w:r>
+        <w:rPr>
+          <w:sz w:val="24"/>
+          <w:szCs w:val="24"/>
+        </w:rPr>
+        <w:t xml:space="preserve">has </w:t>
+      </w:r>
+      <w:r>
+        <w:rPr>
+          <w:sz w:val="24"/>
+          <w:szCs w:val="24"/>
+        </w:rPr>
+        <w:t>the advantage</w:t>
+      </w:r>
+      <w:r>
+        <w:rPr>
+          <w:sz w:val="24"/>
+          <w:szCs w:val="24"/>
+        </w:rPr>
+        <w:t xml:space="preserve"> of</w:t>
+      </w:r>
+      <w:r>
+        <w:rPr>
+          <w:sz w:val="24"/>
+          <w:szCs w:val="24"/>
+        </w:rPr>
+        <w:t xml:space="preserve"> isolating specific processing steps into independent components which can be tested, replaced, maintained and extended separately. Also, the layers will communicate with each other only through services which are exposed from one to another through interfaces which hide the specific implementation.</w:t>
+      </w:r>
+    </w:p>
+    <w:p>
+      <w:pPr>
+        <w:ind w:firstLine="720"/>
+        <w:jc w:val="both"/>
+        <w:rPr>
+          <w:sz w:val="24"/>
+          <w:szCs w:val="24"/>
+        </w:rPr>
+      </w:pPr>
+      <w:r>
+        <w:rPr>
+          <w:sz w:val="24"/>
+          <w:szCs w:val="24"/>
+        </w:rPr>
+        <w:t xml:space="preserve">At the application level, we use MVVM (Model View ViewModel). The Model component is represented by the persistence layer and the business logic layer, where the state of the application is stored and the corresponding processing logic is implemented. </w:t>
+      </w:r>
+      <w:r>
+        <w:rPr>
+          <w:sz w:val="24"/>
+          <w:szCs w:val="24"/>
+        </w:rPr>
+        <w:t>The View component is the graphical user interface itself, which is only responsible for the “look” of the application, namely what the user sees and interacts with.</w:t>
+      </w:r>
+      <w:r>
+        <w:rPr>
+          <w:sz w:val="24"/>
+          <w:szCs w:val="24"/>
+        </w:rPr>
+        <w:t xml:space="preserve"> The View – Model mechanism is specific to the ReactJS implementations, in which the view stores its own state from which it renders for the user. The advantage of this approach is that the view and the model are decoupled and any number of clients can be added or replaced without affecting the application.</w:t>
+      </w:r>
+    </w:p>
+    <w:p>
+      <w:pPr>
+        <w:ind w:hanging="270"/>
+        <w:jc w:val="right"/>
+      </w:pPr>
+      <w:r>
+        <w:rPr>
+          <w:noProof/>
+          <w:color w:val="FFFFFF" w:themeColor="background1"/>
+        </w:rPr>
+        <w:lastRenderedPageBreak/>
+        <w:drawing>
+          <wp:inline distT="0" distB="0" distL="0" distR="0" wp14:anchorId="436AB275" wp14:editId="4DD97020">
+            <wp:extent cx="5943600" cy="7516495"/>
+            <wp:effectExtent l="0" t="0" r="0" b="0"/>
+            <wp:docPr id="6" name="Picture 6"/>
+            <wp:cNvGraphicFramePr>
+              <a:graphicFrameLocks xmlns:a="http://schemas.openxmlformats.org/drawingml/2006/main" noChangeAspect="1"/>
+            </wp:cNvGraphicFramePr>
+            <a:graphic xmlns:a="http://schemas.openxmlformats.org/drawingml/2006/main">
+              <a:graphicData uri="http://schemas.openxmlformats.org/drawingml/2006/picture">
+                <pic:pic xmlns:pic="http://schemas.openxmlformats.org/drawingml/2006/picture">
+                  <pic:nvPicPr>
+                    <pic:cNvPr id="6" name="Architecture_Diagram.png"/>
+                    <pic:cNvPicPr/>
+                  </pic:nvPicPr>
+                  <pic:blipFill>
+                    <a:blip r:embed="rId11">
+                      <a:extLst>
+                        <a:ext uri="{28A0092B-C50C-407E-A947-70E740481C1C}">
+                          <a14:useLocalDpi xmlns:a14="http://schemas.microsoft.com/office/drawing/2010/main" val="0"/>
+                        </a:ext>
+                      </a:extLst>
+                    </a:blip>
+                    <a:stretch>
+                      <a:fillRect/>
+                    </a:stretch>
+                  </pic:blipFill>
+                  <pic:spPr>
+                    <a:xfrm>
+                      <a:off x="0" y="0"/>
+                      <a:ext cx="5943600" cy="7516495"/>
+                    </a:xfrm>
+                    <a:prstGeom prst="rect">
+                      <a:avLst/>
+                    </a:prstGeom>
+                  </pic:spPr>
+                </pic:pic>
+              </a:graphicData>
+            </a:graphic>
+          </wp:inline>
+        </w:drawing>
+      </w:r>
+    </w:p>
+    <w:p>
+      <w:pPr>
+        <w:ind w:hanging="270"/>
+        <w:jc w:val="center"/>
+        <w:rPr>
+          <w:i/>
+          <w:sz w:val="24"/>
+          <w:szCs w:val="24"/>
+        </w:rPr>
+      </w:pPr>
+      <w:r>
+        <w:rPr>
+          <w:i/>
+          <w:sz w:val="24"/>
+          <w:szCs w:val="24"/>
+        </w:rPr>
+        <w:t>Architecture Diagram</w:t>
+      </w:r>
+    </w:p>
+    <w:p>
+      <w:pPr>
+        <w:pStyle w:val="Heading2"/>
+        <w:rPr>
+          <w:rFonts w:ascii="Times New Roman" w:hAnsi="Times New Roman"/>
+          <w:sz w:val="28"/>
+          <w:szCs w:val="24"/>
+        </w:rPr>
+      </w:pPr>
+      <w:bookmarkStart w:id="5" w:name="_Toc512280975"/>
+      <w:r>
+        <w:rPr>
+          <w:rFonts w:ascii="Times New Roman" w:hAnsi="Times New Roman"/>
+          <w:sz w:val="28"/>
+          <w:szCs w:val="24"/>
+        </w:rPr>
+        <w:lastRenderedPageBreak/>
+        <w:t>Package Design</w:t>
+      </w:r>
+      <w:bookmarkEnd w:id="5"/>
+    </w:p>
+    <w:p>
+      <w:pPr>
+        <w:ind w:firstLine="720"/>
+        <w:jc w:val="both"/>
+        <w:rPr>
+          <w:sz w:val="24"/>
+        </w:rPr>
+      </w:pPr>
+    </w:p>
+    <w:p>
+      <w:pPr>
+        <w:ind w:firstLine="720"/>
+        <w:jc w:val="both"/>
+        <w:rPr>
+          <w:sz w:val="24"/>
+        </w:rPr>
+      </w:pPr>
+      <w:r>
+        <w:rPr>
+          <w:sz w:val="24"/>
+        </w:rPr>
+        <w:t>At package level design level, each layer is assigned a package, which is responsible for the whole functionality of the layer. The coupling between the layers is low, because the only way a higher – level layer communicates with a lower – level one is through the interface exposed by the latter one.</w:t>
+      </w:r>
+    </w:p>
+    <w:p>
+      <w:pPr>
+        <w:ind w:firstLine="1980"/>
+      </w:pPr>
+      <w:r>
+        <w:rPr>
+          <w:noProof/>
+        </w:rPr>
+        <w:drawing>
+          <wp:inline distT="0" distB="0" distL="0" distR="0" wp14:anchorId="6B9CAA96" wp14:editId="4A360F0D">
+            <wp:extent cx="3476445" cy="6708517"/>
+            <wp:effectExtent l="0" t="0" r="0" b="0"/>
+            <wp:docPr id="5" name="Picture 5"/>
+            <wp:cNvGraphicFramePr>
+              <a:graphicFrameLocks xmlns:a="http://schemas.openxmlformats.org/drawingml/2006/main" noChangeAspect="1"/>
+            </wp:cNvGraphicFramePr>
+            <a:graphic xmlns:a="http://schemas.openxmlformats.org/drawingml/2006/main">
+              <a:graphicData uri="http://schemas.openxmlformats.org/drawingml/2006/picture">
+                <pic:pic xmlns:pic="http://schemas.openxmlformats.org/drawingml/2006/picture">
+                  <pic:nvPicPr>
+                    <pic:cNvPr id="5" name="Package_Diagram.png"/>
+                    <pic:cNvPicPr/>
+                  </pic:nvPicPr>
+                  <pic:blipFill>
+                    <a:blip r:embed="rId12">
+                      <a:extLst>
+                        <a:ext uri="{28A0092B-C50C-407E-A947-70E740481C1C}">
+                          <a14:useLocalDpi xmlns:a14="http://schemas.microsoft.com/office/drawing/2010/main" val="0"/>
+                        </a:ext>
+                      </a:extLst>
+                    </a:blip>
+                    <a:stretch>
+                      <a:fillRect/>
+                    </a:stretch>
+                  </pic:blipFill>
+                  <pic:spPr>
+                    <a:xfrm>
+                      <a:off x="0" y="0"/>
+                      <a:ext cx="3501749" cy="6757347"/>
+                    </a:xfrm>
+                    <a:prstGeom prst="rect">
+                      <a:avLst/>
+                    </a:prstGeom>
+                  </pic:spPr>
+                </pic:pic>
+              </a:graphicData>
+            </a:graphic>
+          </wp:inline>
+        </w:drawing>
+      </w:r>
+    </w:p>
+    <w:p>
+      <w:pPr>
+        <w:ind w:firstLine="180"/>
+        <w:jc w:val="center"/>
+        <w:rPr>
+          <w:i/>
+          <w:sz w:val="24"/>
+        </w:rPr>
+      </w:pPr>
+      <w:r>
+        <w:rPr>
+          <w:i/>
+          <w:sz w:val="24"/>
+        </w:rPr>
+        <w:t xml:space="preserve">Package </w:t>
+      </w:r>
+      <w:r>
+        <w:rPr>
+          <w:i/>
+          <w:sz w:val="24"/>
+        </w:rPr>
+        <w:t>D</w:t>
+      </w:r>
+      <w:r>
+        <w:rPr>
+          <w:i/>
+          <w:sz w:val="24"/>
+        </w:rPr>
+        <w:t>iagram</w:t>
+      </w:r>
+    </w:p>
+    <w:p>
+      <w:pPr>
+        <w:pStyle w:val="Heading2"/>
+        <w:rPr>
+          <w:rFonts w:ascii="Times New Roman" w:hAnsi="Times New Roman"/>
+          <w:sz w:val="24"/>
+        </w:rPr>
+      </w:pPr>
+      <w:bookmarkStart w:id="6" w:name="_Toc512280976"/>
+      <w:r>
+        <w:rPr>
+          <w:rFonts w:ascii="Times New Roman" w:hAnsi="Times New Roman"/>
+          <w:sz w:val="24"/>
         </w:rPr>
         <w:lastRenderedPageBreak/>
         <w:t>Component and Deployment Diagrams</w:t>
       </w:r>
-      <w:bookmarkEnd w:id="7"/>
-    </w:p>
-    <w:p>
-      <w:pPr>
-        <w:pStyle w:val="Heading1"/>
-        <w:numPr>
-          <w:ilvl w:val="0"/>
-          <w:numId w:val="0"/>
-        </w:numPr>
-        <w:tabs>
-          <w:tab w:val="left" w:pos="720"/>
-        </w:tabs>
+      <w:bookmarkEnd w:id="6"/>
+    </w:p>
+    <w:p/>
+    <w:p>
+      <w:pPr>
         <w:ind w:firstLine="720"/>
         <w:jc w:val="both"/>
         <w:rPr>
-          <w:rFonts w:ascii="Times New Roman" w:hAnsi="Times New Roman"/>
-          <w:b w:val="0"/>
-          <w:sz w:val="20"/>
-        </w:rPr>
-      </w:pPr>
-      <w:r>
-        <w:rPr>
-          <w:rFonts w:ascii="Times New Roman" w:hAnsi="Times New Roman"/>
-          <w:b w:val="0"/>
-          <w:sz w:val="20"/>
+          <w:b/>
+          <w:sz w:val="24"/>
+        </w:rPr>
+      </w:pPr>
+      <w:r>
+        <w:rPr>
+          <w:sz w:val="24"/>
         </w:rPr>
         <w:t>The component diagram contains the layout of the system a</w:t>
       </w:r>
       <w:r>
         <w:rPr>
-          <w:rFonts w:ascii="Times New Roman" w:hAnsi="Times New Roman"/>
-          <w:b w:val="0"/>
-          <w:sz w:val="20"/>
+          <w:sz w:val="24"/>
         </w:rPr>
         <w:t>t physical component level, that is, files, libraries, executables. From this perspective, we can draw the following component diagram:</w:t>
       </w:r>
@@ -2609,7 +3138,7 @@
                     <pic:cNvPicPr/>
                   </pic:nvPicPr>
                   <pic:blipFill>
-                    <a:blip r:embed="rId11">
+                    <a:blip r:embed="rId13">
                       <a:extLst>
                         <a:ext uri="{28A0092B-C50C-407E-A947-70E740481C1C}">
                           <a14:useLocalDpi xmlns:a14="http://schemas.microsoft.com/office/drawing/2010/main" val="0"/>
@@ -2638,16 +3167,50 @@
     </w:p>
     <w:p>
       <w:pPr>
+        <w:jc w:val="center"/>
+        <w:rPr>
+          <w:i/>
+          <w:sz w:val="24"/>
+          <w:szCs w:val="24"/>
+        </w:rPr>
+      </w:pPr>
+      <w:r>
+        <w:rPr>
+          <w:i/>
+          <w:sz w:val="24"/>
+          <w:szCs w:val="24"/>
+        </w:rPr>
+        <w:t>Component diagram</w:t>
+      </w:r>
+    </w:p>
+    <w:p>
+      <w:pPr>
+        <w:jc w:val="center"/>
+        <w:rPr>
+          <w:i/>
+          <w:sz w:val="24"/>
+          <w:szCs w:val="24"/>
+        </w:rPr>
+      </w:pPr>
+    </w:p>
+    <w:p>
+      <w:pPr>
         <w:ind w:firstLine="720"/>
         <w:jc w:val="both"/>
-      </w:pPr>
-      <w:r>
+        <w:rPr>
+          <w:sz w:val="24"/>
+        </w:rPr>
+      </w:pPr>
+      <w:r>
+        <w:rPr>
+          <w:sz w:val="24"/>
+        </w:rPr>
         <w:t>The deployment diagram contains the physical layout of the system grouped by tiers. We might have the Database Server on a tier, the Application Server on a different one and the UI Client on a third one. Thus, the deployment diagram is the following one:</w:t>
       </w:r>
     </w:p>
     <w:p>
       <w:pPr>
-        <w:ind w:firstLine="720"/>
+        <w:ind w:right="180"/>
         <w:jc w:val="both"/>
       </w:pPr>
       <w:r>
@@ -2670,7 +3233,7 @@
                     <pic:cNvPicPr/>
                   </pic:nvPicPr>
                   <pic:blipFill>
-                    <a:blip r:embed="rId12">
+                    <a:blip r:embed="rId14">
                       <a:extLst>
                         <a:ext uri="{28A0092B-C50C-407E-A947-70E740481C1C}">
                           <a14:useLocalDpi xmlns:a14="http://schemas.microsoft.com/office/drawing/2010/main" val="0"/>
@@ -2699,6 +3262,27 @@
     </w:p>
     <w:p>
       <w:pPr>
+        <w:ind w:right="180"/>
+        <w:jc w:val="center"/>
+        <w:rPr>
+          <w:i/>
+          <w:sz w:val="24"/>
+          <w:szCs w:val="24"/>
+          <w:lang w:val="ro-RO"/>
+        </w:rPr>
+      </w:pPr>
+      <w:r>
+        <w:rPr>
+          <w:i/>
+          <w:sz w:val="24"/>
+          <w:szCs w:val="24"/>
+          <w:lang w:val="ro-RO"/>
+        </w:rPr>
+        <w:t>Deployment Diaagram</w:t>
+      </w:r>
+    </w:p>
+    <w:p>
+      <w:pPr>
         <w:pStyle w:val="Heading1"/>
         <w:numPr>
           <w:ilvl w:val="0"/>
@@ -2710,28 +3294,25 @@
         <w:ind w:hanging="1440"/>
         <w:rPr>
           <w:rFonts w:ascii="Times New Roman" w:hAnsi="Times New Roman"/>
-        </w:rPr>
-      </w:pPr>
-      <w:bookmarkStart w:id="8" w:name="_Toc285793961"/>
+          <w:sz w:val="28"/>
+        </w:rPr>
+      </w:pPr>
+      <w:bookmarkStart w:id="7" w:name="_Toc512280977"/>
       <w:r>
         <w:rPr>
           <w:rFonts w:ascii="Times New Roman" w:hAnsi="Times New Roman"/>
-        </w:rPr>
-        <w:t>Elaboration – Iteration 1</w:t>
+          <w:sz w:val="28"/>
+        </w:rPr>
+        <w:t>Elaboration – Iteration 1.</w:t>
       </w:r>
       <w:r>
         <w:rPr>
           <w:rFonts w:ascii="Times New Roman" w:hAnsi="Times New Roman"/>
-        </w:rPr>
-        <w:t>.</w:t>
-      </w:r>
-      <w:r>
-        <w:rPr>
-          <w:rFonts w:ascii="Times New Roman" w:hAnsi="Times New Roman"/>
+          <w:sz w:val="28"/>
         </w:rPr>
         <w:t>2</w:t>
       </w:r>
-      <w:bookmarkEnd w:id="8"/>
+      <w:bookmarkEnd w:id="7"/>
     </w:p>
     <w:p>
       <w:pPr>
@@ -2743,16 +3324,18 @@
         <w:ind w:left="709" w:hanging="709"/>
         <w:rPr>
           <w:rFonts w:ascii="Times New Roman" w:hAnsi="Times New Roman"/>
-        </w:rPr>
-      </w:pPr>
-      <w:bookmarkStart w:id="9" w:name="_Toc285793962"/>
+          <w:sz w:val="28"/>
+        </w:rPr>
+      </w:pPr>
+      <w:bookmarkStart w:id="8" w:name="_Toc512280978"/>
       <w:r>
         <w:rPr>
           <w:rFonts w:ascii="Times New Roman" w:hAnsi="Times New Roman"/>
+          <w:sz w:val="28"/>
         </w:rPr>
         <w:t>Design Model</w:t>
       </w:r>
-      <w:bookmarkEnd w:id="9"/>
+      <w:bookmarkEnd w:id="8"/>
     </w:p>
     <w:p>
       <w:pPr>
@@ -2764,31 +3347,339 @@
         <w:ind w:left="709" w:hanging="709"/>
         <w:rPr>
           <w:rFonts w:ascii="Times New Roman" w:hAnsi="Times New Roman"/>
-        </w:rPr>
-      </w:pPr>
-      <w:bookmarkStart w:id="10" w:name="_Toc285793963"/>
+          <w:sz w:val="28"/>
+          <w:szCs w:val="28"/>
+        </w:rPr>
+      </w:pPr>
+      <w:bookmarkStart w:id="9" w:name="_Toc512280979"/>
       <w:r>
         <w:rPr>
           <w:rFonts w:ascii="Times New Roman" w:hAnsi="Times New Roman"/>
+          <w:sz w:val="28"/>
+          <w:szCs w:val="28"/>
         </w:rPr>
         <w:t>Dynamic Behavior</w:t>
       </w:r>
-      <w:bookmarkEnd w:id="10"/>
-    </w:p>
-    <w:p>
-      <w:pPr>
-        <w:ind w:left="709"/>
+      <w:bookmarkEnd w:id="9"/>
+    </w:p>
+    <w:p/>
+    <w:p>
+      <w:pPr>
+        <w:ind w:firstLine="720"/>
+        <w:jc w:val="both"/>
+        <w:rPr>
+          <w:sz w:val="24"/>
+          <w:szCs w:val="24"/>
+        </w:rPr>
+      </w:pPr>
+      <w:r>
+        <w:rPr>
+          <w:sz w:val="24"/>
+          <w:szCs w:val="24"/>
+        </w:rPr>
+        <w:t>In this subsection, the dynamic behavior of our system is being described on two use cases that we considered relevant. The first use case is the one in which the unregistered user wants to see the projects, the other one being the one in which the content supervisor wants to block a user who is the author of a flagged project or comment. The first use case is described using a sequence diagram, while the second one is described with the help of the communication diagram.</w:t>
+      </w:r>
+    </w:p>
+    <w:p>
+      <w:r>
+        <w:rPr>
+          <w:noProof/>
+        </w:rPr>
+        <w:lastRenderedPageBreak/>
+        <w:drawing>
+          <wp:inline distT="0" distB="0" distL="0" distR="0" wp14:anchorId="79911B6E" wp14:editId="71DD2A9E">
+            <wp:extent cx="5943600" cy="3589020"/>
+            <wp:effectExtent l="0" t="0" r="0" b="0"/>
+            <wp:docPr id="1" name="Picture 1"/>
+            <wp:cNvGraphicFramePr>
+              <a:graphicFrameLocks xmlns:a="http://schemas.openxmlformats.org/drawingml/2006/main" noChangeAspect="1"/>
+            </wp:cNvGraphicFramePr>
+            <a:graphic xmlns:a="http://schemas.openxmlformats.org/drawingml/2006/main">
+              <a:graphicData uri="http://schemas.openxmlformats.org/drawingml/2006/picture">
+                <pic:pic xmlns:pic="http://schemas.openxmlformats.org/drawingml/2006/picture">
+                  <pic:nvPicPr>
+                    <pic:cNvPr id="1" name="Initiatives_Platform_Sequence_Diagram.png"/>
+                    <pic:cNvPicPr/>
+                  </pic:nvPicPr>
+                  <pic:blipFill>
+                    <a:blip r:embed="rId15">
+                      <a:extLst>
+                        <a:ext uri="{28A0092B-C50C-407E-A947-70E740481C1C}">
+                          <a14:useLocalDpi xmlns:a14="http://schemas.microsoft.com/office/drawing/2010/main" val="0"/>
+                        </a:ext>
+                      </a:extLst>
+                    </a:blip>
+                    <a:stretch>
+                      <a:fillRect/>
+                    </a:stretch>
+                  </pic:blipFill>
+                  <pic:spPr>
+                    <a:xfrm>
+                      <a:off x="0" y="0"/>
+                      <a:ext cx="5943600" cy="3589020"/>
+                    </a:xfrm>
+                    <a:prstGeom prst="rect">
+                      <a:avLst/>
+                    </a:prstGeom>
+                  </pic:spPr>
+                </pic:pic>
+              </a:graphicData>
+            </a:graphic>
+          </wp:inline>
+        </w:drawing>
+      </w:r>
+    </w:p>
+    <w:p>
+      <w:pPr>
+        <w:jc w:val="center"/>
         <w:rPr>
           <w:i/>
-          <w:color w:val="943634"/>
         </w:rPr>
       </w:pPr>
       <w:r>
         <w:rPr>
           <w:i/>
-          <w:color w:val="943634"/>
-        </w:rPr>
-        <w:t>[Create the interaction diagrams (1 sequence, 1 communication diagrams) for 2 relevant scenarios]</w:t>
+        </w:rPr>
+        <w:t>Sequence Diagram</w:t>
+      </w:r>
+    </w:p>
+    <w:p>
+      <w:pPr>
+        <w:ind w:firstLine="720"/>
+        <w:jc w:val="both"/>
+        <w:rPr>
+          <w:sz w:val="24"/>
+        </w:rPr>
+      </w:pPr>
+      <w:r>
+        <w:rPr>
+          <w:sz w:val="24"/>
+        </w:rPr>
+        <w:t>The sequence di</w:t>
+      </w:r>
+      <w:r>
+        <w:rPr>
+          <w:sz w:val="24"/>
+        </w:rPr>
+        <w:softHyphen/>
+      </w:r>
+      <w:r>
+        <w:rPr>
+          <w:sz w:val="24"/>
+        </w:rPr>
+        <w:softHyphen/>
+      </w:r>
+      <w:r>
+        <w:rPr>
+          <w:sz w:val="24"/>
+        </w:rPr>
+        <w:softHyphen/>
+      </w:r>
+      <w:r>
+        <w:rPr>
+          <w:sz w:val="24"/>
+        </w:rPr>
+        <w:softHyphen/>
+        <w:t>agram above presents the evolution of the system when the View Simple Project Statistics use case, of the actor Unregistered user is carried out. This use case coincides with the action of a casual user, that visits the platform without having an account or without logging in into the account and wants to see information about a specific project related to time of proposal, votes and views so far and category to which it belongs.</w:t>
+      </w:r>
+    </w:p>
+    <w:p>
+      <w:pPr>
+        <w:jc w:val="both"/>
+        <w:rPr>
+          <w:sz w:val="24"/>
+        </w:rPr>
+      </w:pPr>
+      <w:r>
+        <w:tab/>
+      </w:r>
+      <w:r>
+        <w:rPr>
+          <w:sz w:val="24"/>
+        </w:rPr>
+        <w:t xml:space="preserve">The user chooses from the Application Menu to see the projects listed so far, either form a specific category, or belonging to any category, based on a filter. A scrollable list is presented to him on the following page. Next the actor has the possibility to view more information about a project it selects. The page is filled with information available for that project. Finally, if besides the general information presented so far, the user wants to see detailed metrics, he uses a dedicated button on the current page that launches a screen with the required information. </w:t>
+      </w:r>
+    </w:p>
+    <w:p>
+      <w:pPr>
+        <w:rPr>
+          <w:i/>
+        </w:rPr>
+      </w:pPr>
+    </w:p>
+    <w:p>
+      <w:pPr>
+        <w:ind w:firstLine="720"/>
+        <w:jc w:val="both"/>
+        <w:rPr>
+          <w:sz w:val="24"/>
+          <w:szCs w:val="24"/>
+        </w:rPr>
+      </w:pPr>
+      <w:r>
+        <w:rPr>
+          <w:sz w:val="24"/>
+          <w:szCs w:val="24"/>
+        </w:rPr>
+        <w:t xml:space="preserve">The communication diagram models the interactions between objects or parts in terms of sequenced messages. For the “Block User” use case, the content supervisor chooses the user who will be blocked. At this time, the view will send an HTTP request to the </w:t>
+      </w:r>
+      <w:proofErr w:type="spellStart"/>
+      <w:r>
+        <w:rPr>
+          <w:sz w:val="24"/>
+          <w:szCs w:val="24"/>
+        </w:rPr>
+        <w:t>userController</w:t>
+      </w:r>
+      <w:proofErr w:type="spellEnd"/>
+      <w:r>
+        <w:rPr>
+          <w:sz w:val="24"/>
+          <w:szCs w:val="24"/>
+        </w:rPr>
+        <w:t xml:space="preserve"> object. This component parses the HTTP request from where it will take the information needed to identify the user, for example his/her username. This information will be sent to the </w:t>
+      </w:r>
+      <w:proofErr w:type="spellStart"/>
+      <w:r>
+        <w:rPr>
+          <w:sz w:val="24"/>
+          <w:szCs w:val="24"/>
+        </w:rPr>
+        <w:t>userService</w:t>
+      </w:r>
+      <w:proofErr w:type="spellEnd"/>
+      <w:r>
+        <w:rPr>
+          <w:sz w:val="24"/>
+          <w:szCs w:val="24"/>
+        </w:rPr>
+        <w:t xml:space="preserve"> which will fetch the user to be blocked by asking the </w:t>
+      </w:r>
+      <w:proofErr w:type="spellStart"/>
+      <w:r>
+        <w:rPr>
+          <w:sz w:val="24"/>
+          <w:szCs w:val="24"/>
+        </w:rPr>
+        <w:t>userDAO</w:t>
+      </w:r>
+      <w:proofErr w:type="spellEnd"/>
+      <w:r>
+        <w:rPr>
+          <w:sz w:val="24"/>
+          <w:szCs w:val="24"/>
+        </w:rPr>
+        <w:t xml:space="preserve"> to query the database and return the user who has the given username. As soon as the </w:t>
+      </w:r>
+      <w:proofErr w:type="spellStart"/>
+      <w:r>
+        <w:rPr>
+          <w:sz w:val="24"/>
+          <w:szCs w:val="24"/>
+        </w:rPr>
+        <w:t>userService</w:t>
+      </w:r>
+      <w:proofErr w:type="spellEnd"/>
+      <w:r>
+        <w:rPr>
+          <w:sz w:val="24"/>
+          <w:szCs w:val="24"/>
+        </w:rPr>
+        <w:t xml:space="preserve"> has the User object associated to the user who has to be blocked, the service can modify the object’s status to “BLOCKED” and then ask the </w:t>
+      </w:r>
+      <w:proofErr w:type="spellStart"/>
+      <w:r>
+        <w:rPr>
+          <w:sz w:val="24"/>
+          <w:szCs w:val="24"/>
+        </w:rPr>
+        <w:t>userDAO</w:t>
+      </w:r>
+      <w:proofErr w:type="spellEnd"/>
+      <w:r>
+        <w:rPr>
+          <w:sz w:val="24"/>
+          <w:szCs w:val="24"/>
+        </w:rPr>
+        <w:t xml:space="preserve"> to save the modified user into the database.</w:t>
+      </w:r>
+    </w:p>
+    <w:p>
+      <w:pPr>
+        <w:jc w:val="center"/>
+        <w:rPr>
+          <w:i/>
+        </w:rPr>
+      </w:pPr>
+    </w:p>
+    <w:p>
+      <w:pPr>
+        <w:jc w:val="center"/>
+        <w:rPr>
+          <w:i/>
+        </w:rPr>
+      </w:pPr>
+      <w:r>
+        <w:rPr>
+          <w:i/>
+          <w:noProof/>
+        </w:rPr>
+        <w:lastRenderedPageBreak/>
+        <w:drawing>
+          <wp:inline distT="0" distB="0" distL="0" distR="0" wp14:anchorId="73274B12" wp14:editId="6A4AD32E">
+            <wp:extent cx="5943600" cy="3517265"/>
+            <wp:effectExtent l="0" t="0" r="0" b="0"/>
+            <wp:docPr id="10" name="Picture 10"/>
+            <wp:cNvGraphicFramePr>
+              <a:graphicFrameLocks xmlns:a="http://schemas.openxmlformats.org/drawingml/2006/main" noChangeAspect="1"/>
+            </wp:cNvGraphicFramePr>
+            <a:graphic xmlns:a="http://schemas.openxmlformats.org/drawingml/2006/main">
+              <a:graphicData uri="http://schemas.openxmlformats.org/drawingml/2006/picture">
+                <pic:pic xmlns:pic="http://schemas.openxmlformats.org/drawingml/2006/picture">
+                  <pic:nvPicPr>
+                    <pic:cNvPr id="10" name="Communication_Diagram_Block_User.png"/>
+                    <pic:cNvPicPr/>
+                  </pic:nvPicPr>
+                  <pic:blipFill>
+                    <a:blip r:embed="rId16">
+                      <a:extLst>
+                        <a:ext uri="{28A0092B-C50C-407E-A947-70E740481C1C}">
+                          <a14:useLocalDpi xmlns:a14="http://schemas.microsoft.com/office/drawing/2010/main" val="0"/>
+                        </a:ext>
+                      </a:extLst>
+                    </a:blip>
+                    <a:stretch>
+                      <a:fillRect/>
+                    </a:stretch>
+                  </pic:blipFill>
+                  <pic:spPr>
+                    <a:xfrm>
+                      <a:off x="0" y="0"/>
+                      <a:ext cx="5943600" cy="3517265"/>
+                    </a:xfrm>
+                    <a:prstGeom prst="rect">
+                      <a:avLst/>
+                    </a:prstGeom>
+                  </pic:spPr>
+                </pic:pic>
+              </a:graphicData>
+            </a:graphic>
+          </wp:inline>
+        </w:drawing>
+      </w:r>
+    </w:p>
+    <w:p>
+      <w:pPr>
+        <w:jc w:val="center"/>
+        <w:rPr>
+          <w:i/>
+        </w:rPr>
+      </w:pPr>
+      <w:r>
+        <w:rPr>
+          <w:i/>
+        </w:rPr>
+        <w:t>Communication Diagram</w:t>
       </w:r>
     </w:p>
     <w:p>
@@ -2801,82 +3692,657 @@
         <w:ind w:left="709" w:hanging="709"/>
         <w:rPr>
           <w:rFonts w:ascii="Times New Roman" w:hAnsi="Times New Roman"/>
-        </w:rPr>
-      </w:pPr>
-      <w:bookmarkStart w:id="11" w:name="_Toc285793964"/>
+          <w:sz w:val="28"/>
+        </w:rPr>
+      </w:pPr>
+      <w:bookmarkStart w:id="10" w:name="_Toc512280980"/>
       <w:r>
         <w:rPr>
           <w:rFonts w:ascii="Times New Roman" w:hAnsi="Times New Roman"/>
+          <w:sz w:val="28"/>
         </w:rPr>
         <w:t xml:space="preserve">Class </w:t>
       </w:r>
       <w:r>
         <w:rPr>
           <w:rFonts w:ascii="Times New Roman" w:hAnsi="Times New Roman"/>
+          <w:sz w:val="28"/>
         </w:rPr>
         <w:t>Design</w:t>
       </w:r>
+      <w:bookmarkEnd w:id="10"/>
+    </w:p>
+    <w:p/>
+    <w:p>
+      <w:pPr>
+        <w:jc w:val="both"/>
+      </w:pPr>
+    </w:p>
+    <w:p>
+      <w:pPr>
+        <w:ind w:firstLine="720"/>
+        <w:jc w:val="both"/>
+        <w:rPr>
+          <w:sz w:val="24"/>
+          <w:szCs w:val="24"/>
+        </w:rPr>
+      </w:pPr>
+      <w:r>
+        <w:rPr>
+          <w:sz w:val="24"/>
+          <w:szCs w:val="24"/>
+        </w:rPr>
+        <w:t xml:space="preserve">In this subsection we describe the design of the entities which </w:t>
+      </w:r>
+      <w:r>
+        <w:rPr>
+          <w:sz w:val="24"/>
+          <w:szCs w:val="24"/>
+        </w:rPr>
+        <w:t>take part in the system. These entities are the following ones:</w:t>
+      </w:r>
+    </w:p>
+    <w:p>
+      <w:pPr>
+        <w:pStyle w:val="ListParagraph"/>
+        <w:numPr>
+          <w:ilvl w:val="0"/>
+          <w:numId w:val="15"/>
+        </w:numPr>
+        <w:jc w:val="both"/>
+        <w:rPr>
+          <w:sz w:val="24"/>
+          <w:szCs w:val="24"/>
+        </w:rPr>
+      </w:pPr>
+      <w:r>
+        <w:rPr>
+          <w:sz w:val="24"/>
+          <w:szCs w:val="24"/>
+        </w:rPr>
+        <w:t>User</w:t>
+      </w:r>
+    </w:p>
+    <w:p>
+      <w:pPr>
+        <w:pStyle w:val="ListParagraph"/>
+        <w:numPr>
+          <w:ilvl w:val="0"/>
+          <w:numId w:val="15"/>
+        </w:numPr>
+        <w:jc w:val="both"/>
+        <w:rPr>
+          <w:sz w:val="24"/>
+          <w:szCs w:val="24"/>
+        </w:rPr>
+      </w:pPr>
+      <w:r>
+        <w:rPr>
+          <w:sz w:val="24"/>
+          <w:szCs w:val="24"/>
+        </w:rPr>
+        <w:t>Project</w:t>
+      </w:r>
+    </w:p>
+    <w:p>
+      <w:pPr>
+        <w:pStyle w:val="ListParagraph"/>
+        <w:numPr>
+          <w:ilvl w:val="0"/>
+          <w:numId w:val="15"/>
+        </w:numPr>
+        <w:jc w:val="both"/>
+        <w:rPr>
+          <w:sz w:val="24"/>
+          <w:szCs w:val="24"/>
+        </w:rPr>
+      </w:pPr>
+      <w:r>
+        <w:rPr>
+          <w:sz w:val="24"/>
+          <w:szCs w:val="24"/>
+        </w:rPr>
+        <w:t>Comment</w:t>
+      </w:r>
+    </w:p>
+    <w:p>
+      <w:pPr>
+        <w:pStyle w:val="ListParagraph"/>
+        <w:numPr>
+          <w:ilvl w:val="0"/>
+          <w:numId w:val="15"/>
+        </w:numPr>
+        <w:jc w:val="both"/>
+        <w:rPr>
+          <w:sz w:val="24"/>
+          <w:szCs w:val="24"/>
+        </w:rPr>
+      </w:pPr>
+      <w:r>
+        <w:rPr>
+          <w:sz w:val="24"/>
+          <w:szCs w:val="24"/>
+        </w:rPr>
+        <w:t>Vote</w:t>
+      </w:r>
+    </w:p>
+    <w:p>
+      <w:pPr>
+        <w:pStyle w:val="ListParagraph"/>
+        <w:numPr>
+          <w:ilvl w:val="0"/>
+          <w:numId w:val="15"/>
+        </w:numPr>
+        <w:jc w:val="both"/>
+        <w:rPr>
+          <w:sz w:val="24"/>
+          <w:szCs w:val="24"/>
+        </w:rPr>
+      </w:pPr>
+      <w:r>
+        <w:rPr>
+          <w:sz w:val="24"/>
+          <w:szCs w:val="24"/>
+        </w:rPr>
+        <w:t>Category</w:t>
+      </w:r>
+    </w:p>
+    <w:p>
+      <w:pPr>
+        <w:pStyle w:val="ListParagraph"/>
+        <w:numPr>
+          <w:ilvl w:val="0"/>
+          <w:numId w:val="15"/>
+        </w:numPr>
+        <w:jc w:val="both"/>
+        <w:rPr>
+          <w:sz w:val="24"/>
+          <w:szCs w:val="24"/>
+        </w:rPr>
+      </w:pPr>
+      <w:r>
+        <w:rPr>
+          <w:sz w:val="24"/>
+          <w:szCs w:val="24"/>
+        </w:rPr>
+        <w:t>Campaign</w:t>
+      </w:r>
+    </w:p>
+    <w:p>
+      <w:pPr>
+        <w:pStyle w:val="ListParagraph"/>
+        <w:numPr>
+          <w:ilvl w:val="0"/>
+          <w:numId w:val="15"/>
+        </w:numPr>
+        <w:jc w:val="both"/>
+        <w:rPr>
+          <w:sz w:val="24"/>
+          <w:szCs w:val="24"/>
+        </w:rPr>
+      </w:pPr>
+      <w:r>
+        <w:rPr>
+          <w:sz w:val="24"/>
+          <w:szCs w:val="24"/>
+        </w:rPr>
+        <w:t>Favorites</w:t>
+      </w:r>
+    </w:p>
+    <w:p>
+      <w:pPr>
+        <w:ind w:left="720"/>
+        <w:jc w:val="both"/>
+        <w:rPr>
+          <w:sz w:val="24"/>
+          <w:szCs w:val="24"/>
+        </w:rPr>
+      </w:pPr>
+      <w:r>
+        <w:rPr>
+          <w:sz w:val="24"/>
+          <w:szCs w:val="24"/>
+        </w:rPr>
+        <w:t>The entities have the following relations between them:</w:t>
+      </w:r>
+    </w:p>
+    <w:p>
+      <w:pPr>
+        <w:pStyle w:val="ListParagraph"/>
+        <w:numPr>
+          <w:ilvl w:val="0"/>
+          <w:numId w:val="16"/>
+        </w:numPr>
+        <w:jc w:val="both"/>
+        <w:rPr>
+          <w:sz w:val="24"/>
+          <w:szCs w:val="24"/>
+        </w:rPr>
+      </w:pPr>
+      <w:r>
+        <w:rPr>
+          <w:sz w:val="24"/>
+          <w:szCs w:val="24"/>
+        </w:rPr>
+        <w:t>A User object has more associated comments since a user can post more comments in different parts of the application;</w:t>
+      </w:r>
+    </w:p>
+    <w:p>
+      <w:pPr>
+        <w:pStyle w:val="ListParagraph"/>
+        <w:numPr>
+          <w:ilvl w:val="0"/>
+          <w:numId w:val="16"/>
+        </w:numPr>
+        <w:jc w:val="both"/>
+        <w:rPr>
+          <w:sz w:val="24"/>
+          <w:szCs w:val="24"/>
+        </w:rPr>
+      </w:pPr>
+      <w:r>
+        <w:rPr>
+          <w:sz w:val="24"/>
+          <w:szCs w:val="24"/>
+        </w:rPr>
+        <w:t>A User has more Favorites objects because he/she can mark more projects present in the application as favorites;</w:t>
+      </w:r>
+    </w:p>
+    <w:p>
+      <w:pPr>
+        <w:pStyle w:val="ListParagraph"/>
+        <w:numPr>
+          <w:ilvl w:val="0"/>
+          <w:numId w:val="16"/>
+        </w:numPr>
+        <w:jc w:val="both"/>
+        <w:rPr>
+          <w:sz w:val="24"/>
+          <w:szCs w:val="24"/>
+        </w:rPr>
+      </w:pPr>
+      <w:r>
+        <w:rPr>
+          <w:sz w:val="24"/>
+          <w:szCs w:val="24"/>
+        </w:rPr>
+        <w:t>A User has more votes associated since he/she is able to vote for more projects;</w:t>
+      </w:r>
+    </w:p>
+    <w:p>
+      <w:pPr>
+        <w:pStyle w:val="ListParagraph"/>
+        <w:numPr>
+          <w:ilvl w:val="0"/>
+          <w:numId w:val="16"/>
+        </w:numPr>
+        <w:jc w:val="both"/>
+        <w:rPr>
+          <w:sz w:val="24"/>
+          <w:szCs w:val="24"/>
+        </w:rPr>
+      </w:pPr>
+      <w:r>
+        <w:rPr>
+          <w:sz w:val="24"/>
+          <w:szCs w:val="24"/>
+        </w:rPr>
+        <w:t>A Project may have more comments related to it, so there is a one to many association relationship;</w:t>
+      </w:r>
+    </w:p>
+    <w:p>
+      <w:pPr>
+        <w:pStyle w:val="ListParagraph"/>
+        <w:numPr>
+          <w:ilvl w:val="0"/>
+          <w:numId w:val="16"/>
+        </w:numPr>
+        <w:jc w:val="both"/>
+        <w:rPr>
+          <w:sz w:val="24"/>
+          <w:szCs w:val="24"/>
+        </w:rPr>
+      </w:pPr>
+      <w:r>
+        <w:rPr>
+          <w:sz w:val="24"/>
+          <w:szCs w:val="24"/>
+        </w:rPr>
+        <w:t>More projects may have the same category, so the relationship between projects and categories will be many-to-one.</w:t>
+      </w:r>
+    </w:p>
+    <w:p>
+      <w:pPr>
+        <w:pStyle w:val="ListParagraph"/>
+        <w:numPr>
+          <w:ilvl w:val="0"/>
+          <w:numId w:val="16"/>
+        </w:numPr>
+        <w:jc w:val="both"/>
+        <w:rPr>
+          <w:sz w:val="24"/>
+          <w:szCs w:val="24"/>
+        </w:rPr>
+      </w:pPr>
+      <w:r>
+        <w:rPr>
+          <w:sz w:val="24"/>
+          <w:szCs w:val="24"/>
+        </w:rPr>
+        <w:t xml:space="preserve">A project may have more votes so the proper relationship between Project and Vote </w:t>
+      </w:r>
+      <w:r>
+        <w:rPr>
+          <w:sz w:val="24"/>
+          <w:szCs w:val="24"/>
+        </w:rPr>
+        <w:lastRenderedPageBreak/>
+        <w:t>will be the one-to-many association relationship;</w:t>
+      </w:r>
+    </w:p>
+    <w:p>
+      <w:pPr>
+        <w:pStyle w:val="ListParagraph"/>
+        <w:numPr>
+          <w:ilvl w:val="0"/>
+          <w:numId w:val="16"/>
+        </w:numPr>
+        <w:jc w:val="both"/>
+        <w:rPr>
+          <w:sz w:val="24"/>
+          <w:szCs w:val="24"/>
+        </w:rPr>
+      </w:pPr>
+      <w:r>
+        <w:rPr>
+          <w:sz w:val="24"/>
+          <w:szCs w:val="24"/>
+        </w:rPr>
+        <w:t>During a campaign more users can vote and no vote should exist without a campaign so the relationship between Vote and Campaign is a many-to-one composition relationship.</w:t>
+      </w:r>
+    </w:p>
+    <w:p>
+      <w:pPr>
+        <w:pStyle w:val="ListParagraph"/>
+        <w:ind w:left="1080"/>
+        <w:jc w:val="both"/>
+        <w:rPr>
+          <w:sz w:val="24"/>
+          <w:szCs w:val="24"/>
+        </w:rPr>
+      </w:pPr>
+    </w:p>
+    <w:p>
+      <w:r>
+        <w:rPr>
+          <w:noProof/>
+        </w:rPr>
+        <w:drawing>
+          <wp:inline distT="0" distB="0" distL="0" distR="0" wp14:anchorId="3EEC31BA" wp14:editId="1CB7A850">
+            <wp:extent cx="5943600" cy="3488055"/>
+            <wp:effectExtent l="0" t="0" r="0" b="0"/>
+            <wp:docPr id="8" name="Picture 8"/>
+            <wp:cNvGraphicFramePr>
+              <a:graphicFrameLocks xmlns:a="http://schemas.openxmlformats.org/drawingml/2006/main" noChangeAspect="1"/>
+            </wp:cNvGraphicFramePr>
+            <a:graphic xmlns:a="http://schemas.openxmlformats.org/drawingml/2006/main">
+              <a:graphicData uri="http://schemas.openxmlformats.org/drawingml/2006/picture">
+                <pic:pic xmlns:pic="http://schemas.openxmlformats.org/drawingml/2006/picture">
+                  <pic:nvPicPr>
+                    <pic:cNvPr id="8" name="Initiatives_Platform_Class_Diagram.png"/>
+                    <pic:cNvPicPr/>
+                  </pic:nvPicPr>
+                  <pic:blipFill>
+                    <a:blip r:embed="rId17">
+                      <a:extLst>
+                        <a:ext uri="{28A0092B-C50C-407E-A947-70E740481C1C}">
+                          <a14:useLocalDpi xmlns:a14="http://schemas.microsoft.com/office/drawing/2010/main" val="0"/>
+                        </a:ext>
+                      </a:extLst>
+                    </a:blip>
+                    <a:stretch>
+                      <a:fillRect/>
+                    </a:stretch>
+                  </pic:blipFill>
+                  <pic:spPr>
+                    <a:xfrm>
+                      <a:off x="0" y="0"/>
+                      <a:ext cx="5943600" cy="3488055"/>
+                    </a:xfrm>
+                    <a:prstGeom prst="rect">
+                      <a:avLst/>
+                    </a:prstGeom>
+                  </pic:spPr>
+                </pic:pic>
+              </a:graphicData>
+            </a:graphic>
+          </wp:inline>
+        </w:drawing>
+      </w:r>
+    </w:p>
+    <w:p>
+      <w:pPr>
+        <w:jc w:val="center"/>
+        <w:rPr>
+          <w:i/>
+          <w:sz w:val="24"/>
+        </w:rPr>
+      </w:pPr>
+      <w:r>
+        <w:rPr>
+          <w:i/>
+          <w:sz w:val="24"/>
+        </w:rPr>
+        <w:t>Class Diagram</w:t>
+      </w:r>
+    </w:p>
+    <w:p>
+      <w:pPr>
+        <w:pStyle w:val="Heading2"/>
+        <w:numPr>
+          <w:ilvl w:val="1"/>
+          <w:numId w:val="17"/>
+        </w:numPr>
+        <w:rPr>
+          <w:rFonts w:ascii="Times New Roman" w:hAnsi="Times New Roman"/>
+          <w:sz w:val="28"/>
+        </w:rPr>
+      </w:pPr>
+      <w:r>
+        <w:rPr>
+          <w:rFonts w:ascii="Times New Roman" w:hAnsi="Times New Roman"/>
+          <w:sz w:val="28"/>
+        </w:rPr>
+        <w:t>Design Patterns</w:t>
+      </w:r>
+    </w:p>
+    <w:p/>
+    <w:p>
+      <w:pPr>
+        <w:ind w:firstLine="720"/>
+        <w:jc w:val="both"/>
+        <w:rPr>
+          <w:sz w:val="24"/>
+        </w:rPr>
+      </w:pPr>
+      <w:r>
+        <w:rPr>
+          <w:b/>
+          <w:sz w:val="24"/>
+        </w:rPr>
+        <w:t xml:space="preserve">Factory pattern </w:t>
+      </w:r>
+      <w:r>
+        <w:rPr>
+          <w:sz w:val="24"/>
+        </w:rPr>
+        <w:t>is used in the case of the User entity.</w:t>
+      </w:r>
+      <w:r>
+        <w:rPr>
+          <w:sz w:val="24"/>
+          <w:lang w:val="ro-RO"/>
+        </w:rPr>
+        <w:t xml:space="preserve"> The system has 3 types of users</w:t>
+      </w:r>
+      <w:r>
+        <w:rPr>
+          <w:sz w:val="24"/>
+        </w:rPr>
+        <w:t xml:space="preserve">: regular users of the application, content advisors and system admins. The attributes related to personal information, are captured in a </w:t>
+      </w:r>
+      <w:proofErr w:type="spellStart"/>
+      <w:r>
+        <w:rPr>
+          <w:sz w:val="24"/>
+        </w:rPr>
+        <w:t>UserInfo</w:t>
+      </w:r>
+      <w:proofErr w:type="spellEnd"/>
+      <w:r>
+        <w:rPr>
+          <w:sz w:val="24"/>
+        </w:rPr>
+        <w:t xml:space="preserve"> field that is necessary and thus common to all the users. The differentiation between the different types of users is made based on a </w:t>
+      </w:r>
+      <w:proofErr w:type="spellStart"/>
+      <w:r>
+        <w:rPr>
+          <w:sz w:val="24"/>
+        </w:rPr>
+        <w:t>ProfileInfo</w:t>
+      </w:r>
+      <w:proofErr w:type="spellEnd"/>
+      <w:r>
+        <w:rPr>
+          <w:sz w:val="24"/>
+        </w:rPr>
+        <w:t xml:space="preserve"> field, that stores information about the allowed and restricted functions for each type. An implementation based on the factory pattern makes it easier to create and handle users.</w:t>
+      </w:r>
+    </w:p>
+    <w:p>
+      <w:pPr>
+        <w:ind w:firstLine="720"/>
+        <w:jc w:val="both"/>
+        <w:rPr>
+          <w:sz w:val="24"/>
+        </w:rPr>
+      </w:pPr>
+    </w:p>
+    <w:p>
+      <w:pPr>
+        <w:ind w:firstLine="720"/>
+        <w:jc w:val="both"/>
+        <w:rPr>
+          <w:sz w:val="24"/>
+        </w:rPr>
+      </w:pPr>
+      <w:r>
+        <w:rPr>
+          <w:b/>
+          <w:sz w:val="24"/>
+        </w:rPr>
+        <w:t xml:space="preserve">Prototype pattern </w:t>
+      </w:r>
+      <w:r>
+        <w:rPr>
+          <w:sz w:val="24"/>
+        </w:rPr>
+        <w:t>is considered for handling large and costly objects. The entities that fit into this category are instances of the User class, and hold many fields, some of which are collections of references to other objects. Prototype objects that are cached and persisted only when changes occur are used with the purpose to decrease the effort to access the database and create new instances.</w:t>
+      </w:r>
+    </w:p>
+    <w:p>
+      <w:pPr>
+        <w:ind w:firstLine="720"/>
+        <w:jc w:val="both"/>
+        <w:rPr>
+          <w:sz w:val="24"/>
+        </w:rPr>
+      </w:pPr>
+    </w:p>
+    <w:p>
+      <w:pPr>
+        <w:ind w:firstLine="720"/>
+        <w:jc w:val="both"/>
+        <w:rPr>
+          <w:b/>
+          <w:sz w:val="24"/>
+        </w:rPr>
+      </w:pPr>
+      <w:r>
+        <w:rPr>
+          <w:b/>
+          <w:sz w:val="24"/>
+        </w:rPr>
+        <w:t xml:space="preserve">Filter pattern </w:t>
+      </w:r>
+      <w:r>
+        <w:rPr>
+          <w:sz w:val="24"/>
+        </w:rPr>
+        <w:t>is necessary because the system is populated with many entities of the same class, mainly users, projects and votes. Complex filters have to be implemented on all these entities, so an approach based on the filter pattern allows splitting the functionality into small sized filters that can be composed into complex structures.</w:t>
+      </w:r>
+      <w:r>
+        <w:rPr>
+          <w:b/>
+          <w:sz w:val="24"/>
+        </w:rPr>
+        <w:t xml:space="preserve"> </w:t>
+      </w:r>
+    </w:p>
+    <w:p>
+      <w:pPr>
+        <w:ind w:firstLine="720"/>
+        <w:jc w:val="both"/>
+        <w:rPr>
+          <w:sz w:val="24"/>
+        </w:rPr>
+      </w:pPr>
+      <w:r>
+        <w:rPr>
+          <w:b/>
+          <w:sz w:val="24"/>
+        </w:rPr>
+        <w:lastRenderedPageBreak/>
+        <w:t>Builder pattern</w:t>
+      </w:r>
+      <w:r>
+        <w:rPr>
+          <w:b/>
+          <w:i/>
+          <w:sz w:val="24"/>
+        </w:rPr>
+        <w:t xml:space="preserve"> </w:t>
+      </w:r>
+      <w:r>
+        <w:rPr>
+          <w:sz w:val="24"/>
+        </w:rPr>
+        <w:t>in order to allow users to generate some custom reports and statistics related to the projects and votes.</w:t>
+      </w:r>
+      <w:r>
+        <w:rPr>
+          <w:sz w:val="24"/>
+        </w:rPr>
+        <w:t xml:space="preserve"> They will choose the type of statistics they want to see and how to be displayed</w:t>
+      </w:r>
+      <w:r>
+        <w:rPr>
+          <w:sz w:val="24"/>
+        </w:rPr>
+        <w:t>.</w:t>
+      </w:r>
+      <w:bookmarkStart w:id="11" w:name="_GoBack"/>
       <w:bookmarkEnd w:id="11"/>
     </w:p>
     <w:p>
       <w:pPr>
-        <w:ind w:left="709"/>
-        <w:rPr>
-          <w:i/>
-          <w:color w:val="943634"/>
-        </w:rPr>
-      </w:pPr>
-      <w:r>
-        <w:rPr>
-          <w:i/>
-          <w:color w:val="943634"/>
-        </w:rPr>
-        <w:t>[Create the</w:t>
-      </w:r>
-      <w:r>
-        <w:rPr>
-          <w:i/>
-          <w:color w:val="943634"/>
-        </w:rPr>
-        <w:t xml:space="preserve"> UML</w:t>
-      </w:r>
-      <w:r>
-        <w:rPr>
-          <w:i/>
-          <w:color w:val="943634"/>
-        </w:rPr>
-        <w:t xml:space="preserve"> class diagram; apply</w:t>
-      </w:r>
-      <w:r>
-        <w:rPr>
-          <w:i/>
-          <w:color w:val="943634"/>
-        </w:rPr>
-        <w:t xml:space="preserve"> </w:t>
-      </w:r>
-      <w:proofErr w:type="spellStart"/>
-      <w:r>
-        <w:rPr>
-          <w:i/>
-          <w:color w:val="943634"/>
-        </w:rPr>
-        <w:t>GoF</w:t>
-      </w:r>
-      <w:proofErr w:type="spellEnd"/>
-      <w:r>
-        <w:rPr>
-          <w:i/>
-          <w:color w:val="943634"/>
-        </w:rPr>
-        <w:t xml:space="preserve"> patterns</w:t>
-      </w:r>
-      <w:r>
-        <w:rPr>
-          <w:i/>
-          <w:color w:val="943634"/>
-        </w:rPr>
-        <w:t xml:space="preserve"> and motivate your choice]</w:t>
-      </w:r>
+        <w:jc w:val="both"/>
+        <w:rPr>
+          <w:sz w:val="24"/>
+          <w:szCs w:val="24"/>
+        </w:rPr>
+      </w:pPr>
     </w:p>
     <w:p>
       <w:pPr>
@@ -2888,31 +4354,115 @@
         <w:ind w:left="709" w:hanging="709"/>
         <w:rPr>
           <w:rFonts w:ascii="Times New Roman" w:hAnsi="Times New Roman"/>
-        </w:rPr>
-      </w:pPr>
-      <w:bookmarkStart w:id="12" w:name="_Toc285793965"/>
+          <w:sz w:val="28"/>
+        </w:rPr>
+      </w:pPr>
+      <w:bookmarkStart w:id="12" w:name="_Toc512280981"/>
       <w:r>
         <w:rPr>
           <w:rFonts w:ascii="Times New Roman" w:hAnsi="Times New Roman"/>
+          <w:sz w:val="28"/>
         </w:rPr>
         <w:t>Data Model</w:t>
       </w:r>
       <w:bookmarkEnd w:id="12"/>
     </w:p>
-    <w:p>
-      <w:pPr>
-        <w:ind w:left="709"/>
+    <w:p/>
+    <w:p>
+      <w:pPr>
+        <w:ind w:firstLine="720"/>
+        <w:jc w:val="both"/>
+        <w:rPr>
+          <w:sz w:val="24"/>
+          <w:szCs w:val="24"/>
+        </w:rPr>
+      </w:pPr>
+      <w:r>
+        <w:rPr>
+          <w:sz w:val="24"/>
+          <w:szCs w:val="24"/>
+        </w:rPr>
+        <w:t xml:space="preserve">The data model or database diagram is almost the same as the class diagram presented above, the difference is that each object will have a primary key or a composite key and these keys will be used to reference the objects, instead of pointers. The multiplicities of the relationships are the same. </w:t>
+      </w:r>
+      <w:r>
+        <w:rPr>
+          <w:sz w:val="24"/>
+          <w:szCs w:val="24"/>
+        </w:rPr>
+        <w:t>The red “U” letter on the right of the attribute means that the attribute should be unique, while the “N” letter means that the attribute might be null.</w:t>
+      </w:r>
+      <w:r>
+        <w:rPr>
+          <w:sz w:val="24"/>
+          <w:szCs w:val="24"/>
+        </w:rPr>
+        <w:t xml:space="preserve"> </w:t>
+      </w:r>
+    </w:p>
+    <w:p>
+      <w:r>
+        <w:rPr>
+          <w:noProof/>
+        </w:rPr>
+        <w:drawing>
+          <wp:inline distT="0" distB="0" distL="0" distR="0" wp14:anchorId="2E1DECF7" wp14:editId="60881DCD">
+            <wp:extent cx="5943600" cy="4011930"/>
+            <wp:effectExtent l="0" t="0" r="0" b="0"/>
+            <wp:docPr id="9" name="Picture 9"/>
+            <wp:cNvGraphicFramePr>
+              <a:graphicFrameLocks xmlns:a="http://schemas.openxmlformats.org/drawingml/2006/main" noChangeAspect="1"/>
+            </wp:cNvGraphicFramePr>
+            <a:graphic xmlns:a="http://schemas.openxmlformats.org/drawingml/2006/main">
+              <a:graphicData uri="http://schemas.openxmlformats.org/drawingml/2006/picture">
+                <pic:pic xmlns:pic="http://schemas.openxmlformats.org/drawingml/2006/picture">
+                  <pic:nvPicPr>
+                    <pic:cNvPr id="9" name="E-R Model.PNG"/>
+                    <pic:cNvPicPr/>
+                  </pic:nvPicPr>
+                  <pic:blipFill>
+                    <a:blip r:embed="rId18">
+                      <a:extLst>
+                        <a:ext uri="{28A0092B-C50C-407E-A947-70E740481C1C}">
+                          <a14:useLocalDpi xmlns:a14="http://schemas.microsoft.com/office/drawing/2010/main" val="0"/>
+                        </a:ext>
+                      </a:extLst>
+                    </a:blip>
+                    <a:stretch>
+                      <a:fillRect/>
+                    </a:stretch>
+                  </pic:blipFill>
+                  <pic:spPr>
+                    <a:xfrm>
+                      <a:off x="0" y="0"/>
+                      <a:ext cx="5943600" cy="4011930"/>
+                    </a:xfrm>
+                    <a:prstGeom prst="rect">
+                      <a:avLst/>
+                    </a:prstGeom>
+                  </pic:spPr>
+                </pic:pic>
+              </a:graphicData>
+            </a:graphic>
+          </wp:inline>
+        </w:drawing>
+      </w:r>
+    </w:p>
+    <w:p>
+      <w:pPr>
+        <w:jc w:val="center"/>
         <w:rPr>
           <w:i/>
-          <w:color w:val="943634"/>
+          <w:sz w:val="24"/>
+          <w:szCs w:val="24"/>
         </w:rPr>
       </w:pPr>
       <w:r>
         <w:rPr>
           <w:i/>
-          <w:color w:val="943634"/>
-        </w:rPr>
-        <w:t>[Create the data model for the system.]</w:t>
+          <w:sz w:val="24"/>
+          <w:szCs w:val="24"/>
+        </w:rPr>
+        <w:t>Data Model Diagram</w:t>
       </w:r>
     </w:p>
     <w:p>
@@ -2927,7 +4477,7 @@
           <w:rFonts w:ascii="Times New Roman" w:hAnsi="Times New Roman"/>
         </w:rPr>
       </w:pPr>
-      <w:bookmarkStart w:id="13" w:name="_Toc285793966"/>
+      <w:bookmarkStart w:id="13" w:name="_Toc512280982"/>
       <w:r>
         <w:rPr>
           <w:rFonts w:ascii="Times New Roman" w:hAnsi="Times New Roman"/>
@@ -2983,7 +4533,7 @@
           <w:rFonts w:ascii="Times New Roman" w:hAnsi="Times New Roman"/>
         </w:rPr>
       </w:pPr>
-      <w:bookmarkStart w:id="14" w:name="_Toc285793967"/>
+      <w:bookmarkStart w:id="14" w:name="_Toc512280983"/>
       <w:r>
         <w:rPr>
           <w:rFonts w:ascii="Times New Roman" w:hAnsi="Times New Roman"/>
@@ -3004,7 +4554,7 @@
           <w:rFonts w:ascii="Times New Roman" w:hAnsi="Times New Roman"/>
         </w:rPr>
       </w:pPr>
-      <w:bookmarkStart w:id="15" w:name="_Toc285793968"/>
+      <w:bookmarkStart w:id="15" w:name="_Toc512280984"/>
       <w:r>
         <w:rPr>
           <w:rFonts w:ascii="Times New Roman" w:hAnsi="Times New Roman"/>
@@ -3027,15 +4577,7 @@
           <w:i/>
           <w:color w:val="943634" w:themeColor="accent2" w:themeShade="BF"/>
         </w:rPr>
-        <w:t xml:space="preserve">[Refine the architectural design: conceptual architecture, package design (consider package design </w:t>
-      </w:r>
-      <w:r>
-        <w:rPr>
-          <w:i/>
-          <w:color w:val="943634" w:themeColor="accent2" w:themeShade="BF"/>
-        </w:rPr>
-        <w:lastRenderedPageBreak/>
-        <w:t>principles), component and deployment diagrams. Motivate the changes that have been made.]</w:t>
+        <w:t>[Refine the architectural design: conceptual architecture, package design (consider package design principles), component and deployment diagrams. Motivate the changes that have been made.]</w:t>
       </w:r>
     </w:p>
     <w:p>
@@ -3050,26 +4592,20 @@
           <w:rFonts w:ascii="Times New Roman" w:hAnsi="Times New Roman"/>
         </w:rPr>
       </w:pPr>
-      <w:bookmarkStart w:id="16" w:name="_Toc285793969"/>
+      <w:bookmarkStart w:id="16" w:name="_Toc512280985"/>
       <w:r>
         <w:rPr>
           <w:rFonts w:ascii="Times New Roman" w:hAnsi="Times New Roman"/>
         </w:rPr>
+        <w:lastRenderedPageBreak/>
         <w:t>Design Model Refinement</w:t>
       </w:r>
       <w:bookmarkEnd w:id="16"/>
     </w:p>
     <w:p>
       <w:pPr>
-        <w:pStyle w:val="Heading2"/>
-        <w:numPr>
-          <w:ilvl w:val="0"/>
-          <w:numId w:val="0"/>
-        </w:numPr>
-        <w:ind w:left="720"/>
-        <w:rPr>
-          <w:rFonts w:ascii="Times New Roman" w:hAnsi="Times New Roman"/>
-          <w:b w:val="0"/>
+        <w:rPr>
+          <w:b/>
           <w:sz w:val="24"/>
         </w:rPr>
       </w:pPr>
@@ -3077,74 +4613,17 @@
       <w:bookmarkStart w:id="18" w:name="_Toc285725569"/>
       <w:bookmarkStart w:id="19" w:name="_Toc285793970"/>
       <w:r>
-        <w:rPr>
-          <w:rFonts w:ascii="Times New Roman" w:hAnsi="Times New Roman"/>
-          <w:b w:val="0"/>
-          <w:i/>
-          <w:color w:val="943634"/>
-        </w:rPr>
         <w:t>[Refine the UML class diagram by applying</w:t>
       </w:r>
       <w:r>
-        <w:rPr>
-          <w:rFonts w:ascii="Times New Roman" w:hAnsi="Times New Roman"/>
-          <w:b w:val="0"/>
-          <w:i/>
-          <w:color w:val="943634"/>
-        </w:rPr>
         <w:t xml:space="preserve"> class design principles and </w:t>
       </w:r>
       <w:r>
-        <w:rPr>
-          <w:rFonts w:ascii="Times New Roman" w:hAnsi="Times New Roman"/>
-          <w:b w:val="0"/>
-          <w:i/>
-          <w:color w:val="943634"/>
-        </w:rPr>
         <w:t>GRASP; motivate your choices. Deliver the updated class diagrams.]</w:t>
       </w:r>
       <w:bookmarkEnd w:id="17"/>
       <w:bookmarkEnd w:id="18"/>
       <w:bookmarkEnd w:id="19"/>
-    </w:p>
-    <w:p>
-      <w:pPr>
-        <w:pStyle w:val="ListParagraph"/>
-        <w:rPr>
-          <w:i/>
-          <w:color w:val="943634"/>
-        </w:rPr>
-      </w:pPr>
-    </w:p>
-    <w:p>
-      <w:pPr>
-        <w:pStyle w:val="ListParagraph"/>
-        <w:tabs>
-          <w:tab w:val="left" w:pos="990"/>
-          <w:tab w:val="left" w:pos="1170"/>
-        </w:tabs>
-        <w:rPr>
-          <w:b/>
-        </w:rPr>
-      </w:pPr>
-    </w:p>
-    <w:p>
-      <w:pPr>
-        <w:ind w:left="720"/>
-        <w:rPr>
-          <w:i/>
-          <w:color w:val="943634"/>
-        </w:rPr>
-      </w:pPr>
-    </w:p>
-    <w:p>
-      <w:pPr>
-        <w:ind w:left="720"/>
-        <w:rPr>
-          <w:i/>
-          <w:color w:val="943634"/>
-        </w:rPr>
-      </w:pPr>
     </w:p>
     <w:p>
       <w:pPr>
@@ -3167,7 +4646,7 @@
           <w:rFonts w:ascii="Times New Roman" w:hAnsi="Times New Roman"/>
         </w:rPr>
       </w:pPr>
-      <w:bookmarkStart w:id="20" w:name="_Toc285793971"/>
+      <w:bookmarkStart w:id="20" w:name="_Toc512280986"/>
       <w:r>
         <w:rPr>
           <w:rFonts w:ascii="Times New Roman" w:hAnsi="Times New Roman"/>
@@ -3196,7 +4675,7 @@
           <w:rFonts w:ascii="Times New Roman" w:hAnsi="Times New Roman"/>
         </w:rPr>
       </w:pPr>
-      <w:bookmarkStart w:id="21" w:name="_Toc285793972"/>
+      <w:bookmarkStart w:id="21" w:name="_Toc512280987"/>
       <w:r>
         <w:rPr>
           <w:rFonts w:ascii="Times New Roman" w:hAnsi="Times New Roman"/>
@@ -3233,7 +4712,7 @@
           <w:rFonts w:ascii="Times New Roman" w:hAnsi="Times New Roman"/>
         </w:rPr>
       </w:pPr>
-      <w:bookmarkStart w:id="22" w:name="_Toc285793973"/>
+      <w:bookmarkStart w:id="22" w:name="_Toc512280988"/>
       <w:r>
         <w:rPr>
           <w:rFonts w:ascii="Times New Roman" w:hAnsi="Times New Roman"/>
@@ -3279,7 +4758,7 @@
           <w:rFonts w:ascii="Times New Roman" w:hAnsi="Times New Roman"/>
         </w:rPr>
       </w:pPr>
-      <w:bookmarkStart w:id="23" w:name="_Toc285793974"/>
+      <w:bookmarkStart w:id="23" w:name="_Toc512280989"/>
       <w:r>
         <w:rPr>
           <w:rFonts w:ascii="Times New Roman" w:hAnsi="Times New Roman"/>
@@ -3296,10 +4775,10 @@
     </w:p>
     <w:p/>
     <w:sectPr>
-      <w:headerReference w:type="default" r:id="rId13"/>
-      <w:footerReference w:type="default" r:id="rId14"/>
-      <w:headerReference w:type="first" r:id="rId15"/>
-      <w:footerReference w:type="first" r:id="rId16"/>
+      <w:headerReference w:type="default" r:id="rId19"/>
+      <w:footerReference w:type="default" r:id="rId20"/>
+      <w:headerReference w:type="first" r:id="rId21"/>
+      <w:footerReference w:type="first" r:id="rId22"/>
       <w:pgSz w:w="12240" w:h="15840" w:code="1"/>
       <w:pgMar w:top="1440" w:right="1440" w:bottom="1440" w:left="1440" w:header="720" w:footer="720" w:gutter="0"/>
       <w:cols w:space="720"/>
@@ -3480,15 +4959,29 @@
             </w:rPr>
             <w:t xml:space="preserve"> of </w:t>
           </w:r>
-          <w:fldSimple w:instr=" NUMPAGES  \* MERGEFORMAT ">
-            <w:r>
-              <w:rPr>
-                <w:rStyle w:val="PageNumber"/>
-                <w:noProof/>
-              </w:rPr>
-              <w:t>5</w:t>
-            </w:r>
-          </w:fldSimple>
+          <w:r>
+            <w:fldChar w:fldCharType="begin"/>
+          </w:r>
+          <w:r>
+            <w:instrText xml:space="preserve"> NUMPAGES  \* MERGEFORMAT </w:instrText>
+          </w:r>
+          <w:r>
+            <w:fldChar w:fldCharType="separate"/>
+          </w:r>
+          <w:r>
+            <w:rPr>
+              <w:rStyle w:val="PageNumber"/>
+              <w:noProof/>
+            </w:rPr>
+            <w:t>5</w:t>
+          </w:r>
+          <w:r>
+            <w:rPr>
+              <w:rStyle w:val="PageNumber"/>
+              <w:noProof/>
+            </w:rPr>
+            <w:fldChar w:fldCharType="end"/>
+          </w:r>
         </w:p>
       </w:tc>
     </w:tr>
@@ -3538,6 +5031,76 @@
 
 <file path=word/header1.xml><?xml version="1.0" encoding="utf-8"?>
 <w:hdr xmlns:wpc="http://schemas.microsoft.com/office/word/2010/wordprocessingCanvas" xmlns:cx="http://schemas.microsoft.com/office/drawing/2014/chartex" xmlns:cx1="http://schemas.microsoft.com/office/drawing/2015/9/8/chartex" xmlns:cx2="http://schemas.microsoft.com/office/drawing/2015/10/21/chartex" xmlns:cx3="http://schemas.microsoft.com/office/drawing/2016/5/9/chartex" xmlns:cx4="http://schemas.microsoft.com/office/drawing/2016/5/10/chartex" xmlns:cx5="http://schemas.microsoft.com/office/drawing/2016/5/11/chartex" xmlns:cx6="http://schemas.microsoft.com/office/drawing/2016/5/12/chartex" xmlns:cx7="http://schemas.microsoft.com/office/drawing/2016/5/13/chartex" xmlns:cx8="http://schemas.microsoft.com/office/drawing/2016/5/14/chartex" xmlns:mc="http://schemas.openxmlformats.org/markup-compatibility/2006" xmlns:aink="http://schemas.microsoft.com/office/drawing/2016/ink" xmlns:am3d="http://schemas.microsoft.com/office/drawing/2017/model3d" xmlns:o="urn:schemas-microsoft-com:office:office" xmlns:r="http://schemas.openxmlformats.org/officeDocument/2006/relationships" xmlns:m="http://schemas.openxmlformats.org/officeDocument/2006/math" xmlns:v="urn:schemas-microsoft-com:vml" xmlns:wp14="http://schemas.microsoft.com/office/word/2010/wordprocessingDrawing" xmlns:wp="http://schemas.openxmlformats.org/drawingml/2006/wordprocessingDrawing" xmlns:w10="urn:schemas-microsoft-com:office:word" xmlns:w="http://schemas.openxmlformats.org/wordprocessingml/2006/main" xmlns:w14="http://schemas.microsoft.com/office/word/2010/wordml" xmlns:w15="http://schemas.microsoft.com/office/word/2012/wordml" xmlns:w16cid="http://schemas.microsoft.com/office/word/2016/wordml/cid" xmlns:w16se="http://schemas.microsoft.com/office/word/2015/wordml/symex" xmlns:wpg="http://schemas.microsoft.com/office/word/2010/wordprocessingGroup" xmlns:wpi="http://schemas.microsoft.com/office/word/2010/wordprocessingInk" xmlns:wne="http://schemas.microsoft.com/office/word/2006/wordml" xmlns:wps="http://schemas.microsoft.com/office/word/2010/wordprocessingShape" mc:Ignorable="w14 w15 w16se w16cid wp14">
+  <w:p>
+    <w:pPr>
+      <w:pStyle w:val="Header"/>
+      <w:jc w:val="right"/>
+      <w:rPr>
+        <w:b/>
+        <w:sz w:val="32"/>
+      </w:rPr>
+    </w:pPr>
+    <w:r>
+      <w:rPr>
+        <w:b/>
+        <w:sz w:val="32"/>
+      </w:rPr>
+      <w:t>Ieremias Viorel</w:t>
+    </w:r>
+  </w:p>
+  <w:p>
+    <w:pPr>
+      <w:pStyle w:val="Header"/>
+      <w:jc w:val="right"/>
+      <w:rPr>
+        <w:b/>
+        <w:sz w:val="32"/>
+      </w:rPr>
+    </w:pPr>
+    <w:proofErr w:type="spellStart"/>
+    <w:r>
+      <w:rPr>
+        <w:b/>
+        <w:sz w:val="32"/>
+      </w:rPr>
+      <w:t>Varadi</w:t>
+    </w:r>
+    <w:proofErr w:type="spellEnd"/>
+    <w:r>
+      <w:rPr>
+        <w:b/>
+        <w:sz w:val="32"/>
+      </w:rPr>
+      <w:t xml:space="preserve"> Robert</w:t>
+    </w:r>
+  </w:p>
+  <w:p>
+    <w:pPr>
+      <w:pStyle w:val="Header"/>
+      <w:jc w:val="right"/>
+      <w:rPr>
+        <w:b/>
+        <w:sz w:val="32"/>
+      </w:rPr>
+    </w:pPr>
+    <w:r>
+      <w:rPr>
+        <w:b/>
+        <w:sz w:val="32"/>
+      </w:rPr>
+      <w:t>Gr. 30432</w:t>
+    </w:r>
+  </w:p>
+  <w:p>
+    <w:pPr>
+      <w:pStyle w:val="Header"/>
+    </w:pPr>
+  </w:p>
+</w:hdr>
+</file>
+
+<file path=word/header2.xml><?xml version="1.0" encoding="utf-8"?>
+<w:hdr xmlns:wpc="http://schemas.microsoft.com/office/word/2010/wordprocessingCanvas" xmlns:cx="http://schemas.microsoft.com/office/drawing/2014/chartex" xmlns:cx1="http://schemas.microsoft.com/office/drawing/2015/9/8/chartex" xmlns:cx2="http://schemas.microsoft.com/office/drawing/2015/10/21/chartex" xmlns:cx3="http://schemas.microsoft.com/office/drawing/2016/5/9/chartex" xmlns:cx4="http://schemas.microsoft.com/office/drawing/2016/5/10/chartex" xmlns:cx5="http://schemas.microsoft.com/office/drawing/2016/5/11/chartex" xmlns:cx6="http://schemas.microsoft.com/office/drawing/2016/5/12/chartex" xmlns:cx7="http://schemas.microsoft.com/office/drawing/2016/5/13/chartex" xmlns:cx8="http://schemas.microsoft.com/office/drawing/2016/5/14/chartex" xmlns:mc="http://schemas.openxmlformats.org/markup-compatibility/2006" xmlns:aink="http://schemas.microsoft.com/office/drawing/2016/ink" xmlns:am3d="http://schemas.microsoft.com/office/drawing/2017/model3d" xmlns:o="urn:schemas-microsoft-com:office:office" xmlns:r="http://schemas.openxmlformats.org/officeDocument/2006/relationships" xmlns:m="http://schemas.openxmlformats.org/officeDocument/2006/math" xmlns:v="urn:schemas-microsoft-com:vml" xmlns:wp14="http://schemas.microsoft.com/office/word/2010/wordprocessingDrawing" xmlns:wp="http://schemas.openxmlformats.org/drawingml/2006/wordprocessingDrawing" xmlns:w10="urn:schemas-microsoft-com:office:word" xmlns:w="http://schemas.openxmlformats.org/wordprocessingml/2006/main" xmlns:w14="http://schemas.microsoft.com/office/word/2010/wordml" xmlns:w15="http://schemas.microsoft.com/office/word/2012/wordml" xmlns:w16cid="http://schemas.microsoft.com/office/word/2016/wordml/cid" xmlns:w16se="http://schemas.microsoft.com/office/word/2015/wordml/symex" xmlns:wpg="http://schemas.microsoft.com/office/word/2010/wordprocessingGroup" xmlns:wpi="http://schemas.microsoft.com/office/word/2010/wordprocessingInk" xmlns:wne="http://schemas.microsoft.com/office/word/2006/wordml" xmlns:wps="http://schemas.microsoft.com/office/word/2010/wordprocessingShape" mc:Ignorable="w14 w15 w16se w16cid wp14">
   <w:tbl>
     <w:tblPr>
       <w:tblW w:w="0" w:type="auto"/>
@@ -3562,13 +5125,8 @@
           <w:tcW w:w="6379" w:type="dxa"/>
         </w:tcPr>
         <w:p>
-          <w:proofErr w:type="spellStart"/>
           <w:r>
-            <w:t>Initiavtives</w:t>
-          </w:r>
-          <w:proofErr w:type="spellEnd"/>
-          <w:r>
-            <w:t xml:space="preserve"> Platform</w:t>
+            <w:t>Initiatives Platform</w:t>
           </w:r>
         </w:p>
       </w:tc>
@@ -3596,14 +5154,24 @@
           <w:tcW w:w="6379" w:type="dxa"/>
         </w:tcPr>
         <w:p>
-          <w:fldSimple w:instr=" TITLE  \* MERGEFORMAT ">
-            <w:r>
-              <w:t>Analysis and Design</w:t>
-            </w:r>
-            <w:r>
-              <w:t xml:space="preserve"> Document</w:t>
-            </w:r>
-          </w:fldSimple>
+          <w:r>
+            <w:fldChar w:fldCharType="begin"/>
+          </w:r>
+          <w:r>
+            <w:instrText xml:space="preserve"> TITLE  \* MERGEFORMAT </w:instrText>
+          </w:r>
+          <w:r>
+            <w:fldChar w:fldCharType="separate"/>
+          </w:r>
+          <w:r>
+            <w:t>Analysis and Design</w:t>
+          </w:r>
+          <w:r>
+            <w:t xml:space="preserve"> Document</w:t>
+          </w:r>
+          <w:r>
+            <w:fldChar w:fldCharType="end"/>
+          </w:r>
         </w:p>
       </w:tc>
       <w:tc>
@@ -3644,7 +5212,7 @@
 </w:hdr>
 </file>
 
-<file path=word/header2.xml><?xml version="1.0" encoding="utf-8"?>
+<file path=word/header3.xml><?xml version="1.0" encoding="utf-8"?>
 <w:hdr xmlns:wpc="http://schemas.microsoft.com/office/word/2010/wordprocessingCanvas" xmlns:cx="http://schemas.microsoft.com/office/drawing/2014/chartex" xmlns:cx1="http://schemas.microsoft.com/office/drawing/2015/9/8/chartex" xmlns:cx2="http://schemas.microsoft.com/office/drawing/2015/10/21/chartex" xmlns:cx3="http://schemas.microsoft.com/office/drawing/2016/5/9/chartex" xmlns:cx4="http://schemas.microsoft.com/office/drawing/2016/5/10/chartex" xmlns:cx5="http://schemas.microsoft.com/office/drawing/2016/5/11/chartex" xmlns:cx6="http://schemas.microsoft.com/office/drawing/2016/5/12/chartex" xmlns:cx7="http://schemas.microsoft.com/office/drawing/2016/5/13/chartex" xmlns:cx8="http://schemas.microsoft.com/office/drawing/2016/5/14/chartex" xmlns:mc="http://schemas.openxmlformats.org/markup-compatibility/2006" xmlns:aink="http://schemas.microsoft.com/office/drawing/2016/ink" xmlns:am3d="http://schemas.microsoft.com/office/drawing/2017/model3d" xmlns:o="urn:schemas-microsoft-com:office:office" xmlns:r="http://schemas.openxmlformats.org/officeDocument/2006/relationships" xmlns:m="http://schemas.openxmlformats.org/officeDocument/2006/math" xmlns:v="urn:schemas-microsoft-com:vml" xmlns:wp14="http://schemas.microsoft.com/office/word/2010/wordprocessingDrawing" xmlns:wp="http://schemas.openxmlformats.org/drawingml/2006/wordprocessingDrawing" xmlns:w10="urn:schemas-microsoft-com:office:word" xmlns:w="http://schemas.openxmlformats.org/wordprocessingml/2006/main" xmlns:w14="http://schemas.microsoft.com/office/word/2010/wordml" xmlns:w15="http://schemas.microsoft.com/office/word/2012/wordml" xmlns:w16cid="http://schemas.microsoft.com/office/word/2016/wordml/cid" xmlns:w16se="http://schemas.microsoft.com/office/word/2015/wordml/symex" xmlns:wpg="http://schemas.microsoft.com/office/word/2010/wordprocessingGroup" xmlns:wpi="http://schemas.microsoft.com/office/word/2010/wordprocessingInk" xmlns:wne="http://schemas.microsoft.com/office/word/2006/wordml" xmlns:wps="http://schemas.microsoft.com/office/word/2010/wordprocessingShape" mc:Ignorable="w14 w15 w16se w16cid wp14">
   <w:p>
     <w:pPr>
@@ -4090,6 +5658,119 @@
     </w:lvl>
   </w:abstractNum>
   <w:abstractNum w:abstractNumId="5" w15:restartNumberingAfterBreak="0">
+    <w:nsid w:val="21CB31A1"/>
+    <w:multiLevelType w:val="multilevel"/>
+    <w:tmpl w:val="658C40AC"/>
+    <w:lvl w:ilvl="0">
+      <w:start w:val="1"/>
+      <w:numFmt w:val="decimal"/>
+      <w:lvlText w:val="%1."/>
+      <w:lvlJc w:val="left"/>
+      <w:pPr>
+        <w:ind w:left="450" w:hanging="450"/>
+      </w:pPr>
+      <w:rPr>
+        <w:rFonts w:hint="default"/>
+      </w:rPr>
+    </w:lvl>
+    <w:lvl w:ilvl="1">
+      <w:start w:val="3"/>
+      <w:numFmt w:val="decimal"/>
+      <w:lvlText w:val="%1.%2."/>
+      <w:lvlJc w:val="left"/>
+      <w:pPr>
+        <w:ind w:left="720" w:hanging="720"/>
+      </w:pPr>
+      <w:rPr>
+        <w:rFonts w:hint="default"/>
+      </w:rPr>
+    </w:lvl>
+    <w:lvl w:ilvl="2">
+      <w:start w:val="1"/>
+      <w:numFmt w:val="decimal"/>
+      <w:lvlText w:val="%1.%2.%3."/>
+      <w:lvlJc w:val="left"/>
+      <w:pPr>
+        <w:ind w:left="720" w:hanging="720"/>
+      </w:pPr>
+      <w:rPr>
+        <w:rFonts w:hint="default"/>
+      </w:rPr>
+    </w:lvl>
+    <w:lvl w:ilvl="3">
+      <w:start w:val="1"/>
+      <w:numFmt w:val="decimal"/>
+      <w:lvlText w:val="%1.%2.%3.%4."/>
+      <w:lvlJc w:val="left"/>
+      <w:pPr>
+        <w:ind w:left="1080" w:hanging="1080"/>
+      </w:pPr>
+      <w:rPr>
+        <w:rFonts w:hint="default"/>
+      </w:rPr>
+    </w:lvl>
+    <w:lvl w:ilvl="4">
+      <w:start w:val="1"/>
+      <w:numFmt w:val="decimal"/>
+      <w:lvlText w:val="%1.%2.%3.%4.%5."/>
+      <w:lvlJc w:val="left"/>
+      <w:pPr>
+        <w:ind w:left="1080" w:hanging="1080"/>
+      </w:pPr>
+      <w:rPr>
+        <w:rFonts w:hint="default"/>
+      </w:rPr>
+    </w:lvl>
+    <w:lvl w:ilvl="5">
+      <w:start w:val="1"/>
+      <w:numFmt w:val="decimal"/>
+      <w:lvlText w:val="%1.%2.%3.%4.%5.%6."/>
+      <w:lvlJc w:val="left"/>
+      <w:pPr>
+        <w:ind w:left="1440" w:hanging="1440"/>
+      </w:pPr>
+      <w:rPr>
+        <w:rFonts w:hint="default"/>
+      </w:rPr>
+    </w:lvl>
+    <w:lvl w:ilvl="6">
+      <w:start w:val="1"/>
+      <w:numFmt w:val="decimal"/>
+      <w:lvlText w:val="%1.%2.%3.%4.%5.%6.%7."/>
+      <w:lvlJc w:val="left"/>
+      <w:pPr>
+        <w:ind w:left="1800" w:hanging="1800"/>
+      </w:pPr>
+      <w:rPr>
+        <w:rFonts w:hint="default"/>
+      </w:rPr>
+    </w:lvl>
+    <w:lvl w:ilvl="7">
+      <w:start w:val="1"/>
+      <w:numFmt w:val="decimal"/>
+      <w:lvlText w:val="%1.%2.%3.%4.%5.%6.%7.%8."/>
+      <w:lvlJc w:val="left"/>
+      <w:pPr>
+        <w:ind w:left="1800" w:hanging="1800"/>
+      </w:pPr>
+      <w:rPr>
+        <w:rFonts w:hint="default"/>
+      </w:rPr>
+    </w:lvl>
+    <w:lvl w:ilvl="8">
+      <w:start w:val="1"/>
+      <w:numFmt w:val="decimal"/>
+      <w:lvlText w:val="%1.%2.%3.%4.%5.%6.%7.%8.%9."/>
+      <w:lvlJc w:val="left"/>
+      <w:pPr>
+        <w:ind w:left="2160" w:hanging="2160"/>
+      </w:pPr>
+      <w:rPr>
+        <w:rFonts w:hint="default"/>
+      </w:rPr>
+    </w:lvl>
+  </w:abstractNum>
+  <w:abstractNum w:abstractNumId="6" w15:restartNumberingAfterBreak="0">
     <w:nsid w:val="26E14A9F"/>
     <w:multiLevelType w:val="hybridMultilevel"/>
     <w:tmpl w:val="86BECE66"/>
@@ -4179,7 +5860,120 @@
       </w:pPr>
     </w:lvl>
   </w:abstractNum>
-  <w:abstractNum w:abstractNumId="6" w15:restartNumberingAfterBreak="0">
+  <w:abstractNum w:abstractNumId="7" w15:restartNumberingAfterBreak="0">
+    <w:nsid w:val="2CC53A32"/>
+    <w:multiLevelType w:val="hybridMultilevel"/>
+    <w:tmpl w:val="7C705922"/>
+    <w:lvl w:ilvl="0" w:tplc="04090001">
+      <w:start w:val="1"/>
+      <w:numFmt w:val="bullet"/>
+      <w:lvlText w:val=""/>
+      <w:lvlJc w:val="left"/>
+      <w:pPr>
+        <w:ind w:left="1080" w:hanging="360"/>
+      </w:pPr>
+      <w:rPr>
+        <w:rFonts w:ascii="Symbol" w:hAnsi="Symbol" w:hint="default"/>
+      </w:rPr>
+    </w:lvl>
+    <w:lvl w:ilvl="1" w:tplc="04090003" w:tentative="1">
+      <w:start w:val="1"/>
+      <w:numFmt w:val="bullet"/>
+      <w:lvlText w:val="o"/>
+      <w:lvlJc w:val="left"/>
+      <w:pPr>
+        <w:ind w:left="1800" w:hanging="360"/>
+      </w:pPr>
+      <w:rPr>
+        <w:rFonts w:ascii="Courier New" w:hAnsi="Courier New" w:cs="Courier New" w:hint="default"/>
+      </w:rPr>
+    </w:lvl>
+    <w:lvl w:ilvl="2" w:tplc="04090005" w:tentative="1">
+      <w:start w:val="1"/>
+      <w:numFmt w:val="bullet"/>
+      <w:lvlText w:val=""/>
+      <w:lvlJc w:val="left"/>
+      <w:pPr>
+        <w:ind w:left="2520" w:hanging="360"/>
+      </w:pPr>
+      <w:rPr>
+        <w:rFonts w:ascii="Wingdings" w:hAnsi="Wingdings" w:hint="default"/>
+      </w:rPr>
+    </w:lvl>
+    <w:lvl w:ilvl="3" w:tplc="04090001" w:tentative="1">
+      <w:start w:val="1"/>
+      <w:numFmt w:val="bullet"/>
+      <w:lvlText w:val=""/>
+      <w:lvlJc w:val="left"/>
+      <w:pPr>
+        <w:ind w:left="3240" w:hanging="360"/>
+      </w:pPr>
+      <w:rPr>
+        <w:rFonts w:ascii="Symbol" w:hAnsi="Symbol" w:hint="default"/>
+      </w:rPr>
+    </w:lvl>
+    <w:lvl w:ilvl="4" w:tplc="04090003" w:tentative="1">
+      <w:start w:val="1"/>
+      <w:numFmt w:val="bullet"/>
+      <w:lvlText w:val="o"/>
+      <w:lvlJc w:val="left"/>
+      <w:pPr>
+        <w:ind w:left="3960" w:hanging="360"/>
+      </w:pPr>
+      <w:rPr>
+        <w:rFonts w:ascii="Courier New" w:hAnsi="Courier New" w:cs="Courier New" w:hint="default"/>
+      </w:rPr>
+    </w:lvl>
+    <w:lvl w:ilvl="5" w:tplc="04090005" w:tentative="1">
+      <w:start w:val="1"/>
+      <w:numFmt w:val="bullet"/>
+      <w:lvlText w:val=""/>
+      <w:lvlJc w:val="left"/>
+      <w:pPr>
+        <w:ind w:left="4680" w:hanging="360"/>
+      </w:pPr>
+      <w:rPr>
+        <w:rFonts w:ascii="Wingdings" w:hAnsi="Wingdings" w:hint="default"/>
+      </w:rPr>
+    </w:lvl>
+    <w:lvl w:ilvl="6" w:tplc="04090001" w:tentative="1">
+      <w:start w:val="1"/>
+      <w:numFmt w:val="bullet"/>
+      <w:lvlText w:val=""/>
+      <w:lvlJc w:val="left"/>
+      <w:pPr>
+        <w:ind w:left="5400" w:hanging="360"/>
+      </w:pPr>
+      <w:rPr>
+        <w:rFonts w:ascii="Symbol" w:hAnsi="Symbol" w:hint="default"/>
+      </w:rPr>
+    </w:lvl>
+    <w:lvl w:ilvl="7" w:tplc="04090003" w:tentative="1">
+      <w:start w:val="1"/>
+      <w:numFmt w:val="bullet"/>
+      <w:lvlText w:val="o"/>
+      <w:lvlJc w:val="left"/>
+      <w:pPr>
+        <w:ind w:left="6120" w:hanging="360"/>
+      </w:pPr>
+      <w:rPr>
+        <w:rFonts w:ascii="Courier New" w:hAnsi="Courier New" w:cs="Courier New" w:hint="default"/>
+      </w:rPr>
+    </w:lvl>
+    <w:lvl w:ilvl="8" w:tplc="04090005" w:tentative="1">
+      <w:start w:val="1"/>
+      <w:numFmt w:val="bullet"/>
+      <w:lvlText w:val=""/>
+      <w:lvlJc w:val="left"/>
+      <w:pPr>
+        <w:ind w:left="6840" w:hanging="360"/>
+      </w:pPr>
+      <w:rPr>
+        <w:rFonts w:ascii="Wingdings" w:hAnsi="Wingdings" w:hint="default"/>
+      </w:rPr>
+    </w:lvl>
+  </w:abstractNum>
+  <w:abstractNum w:abstractNumId="8" w15:restartNumberingAfterBreak="0">
     <w:nsid w:val="35F23968"/>
     <w:multiLevelType w:val="hybridMultilevel"/>
     <w:tmpl w:val="A118ADDA"/>
@@ -4268,7 +6062,7 @@
       </w:pPr>
     </w:lvl>
   </w:abstractNum>
-  <w:abstractNum w:abstractNumId="7" w15:restartNumberingAfterBreak="0">
+  <w:abstractNum w:abstractNumId="9" w15:restartNumberingAfterBreak="0">
     <w:nsid w:val="381E213B"/>
     <w:multiLevelType w:val="hybridMultilevel"/>
     <w:tmpl w:val="86F04156"/>
@@ -4357,7 +6151,7 @@
       </w:pPr>
     </w:lvl>
   </w:abstractNum>
-  <w:abstractNum w:abstractNumId="8" w15:restartNumberingAfterBreak="0">
+  <w:abstractNum w:abstractNumId="10" w15:restartNumberingAfterBreak="0">
     <w:nsid w:val="3E1C6A61"/>
     <w:multiLevelType w:val="hybridMultilevel"/>
     <w:tmpl w:val="B48A89CC"/>
@@ -4446,7 +6240,120 @@
       </w:pPr>
     </w:lvl>
   </w:abstractNum>
-  <w:abstractNum w:abstractNumId="9" w15:restartNumberingAfterBreak="0">
+  <w:abstractNum w:abstractNumId="11" w15:restartNumberingAfterBreak="0">
+    <w:nsid w:val="499F28FA"/>
+    <w:multiLevelType w:val="hybridMultilevel"/>
+    <w:tmpl w:val="649AD514"/>
+    <w:lvl w:ilvl="0" w:tplc="04090001">
+      <w:start w:val="1"/>
+      <w:numFmt w:val="bullet"/>
+      <w:lvlText w:val=""/>
+      <w:lvlJc w:val="left"/>
+      <w:pPr>
+        <w:ind w:left="1080" w:hanging="360"/>
+      </w:pPr>
+      <w:rPr>
+        <w:rFonts w:ascii="Symbol" w:hAnsi="Symbol" w:hint="default"/>
+      </w:rPr>
+    </w:lvl>
+    <w:lvl w:ilvl="1" w:tplc="04090003" w:tentative="1">
+      <w:start w:val="1"/>
+      <w:numFmt w:val="bullet"/>
+      <w:lvlText w:val="o"/>
+      <w:lvlJc w:val="left"/>
+      <w:pPr>
+        <w:ind w:left="1800" w:hanging="360"/>
+      </w:pPr>
+      <w:rPr>
+        <w:rFonts w:ascii="Courier New" w:hAnsi="Courier New" w:cs="Courier New" w:hint="default"/>
+      </w:rPr>
+    </w:lvl>
+    <w:lvl w:ilvl="2" w:tplc="04090005" w:tentative="1">
+      <w:start w:val="1"/>
+      <w:numFmt w:val="bullet"/>
+      <w:lvlText w:val=""/>
+      <w:lvlJc w:val="left"/>
+      <w:pPr>
+        <w:ind w:left="2520" w:hanging="360"/>
+      </w:pPr>
+      <w:rPr>
+        <w:rFonts w:ascii="Wingdings" w:hAnsi="Wingdings" w:hint="default"/>
+      </w:rPr>
+    </w:lvl>
+    <w:lvl w:ilvl="3" w:tplc="04090001" w:tentative="1">
+      <w:start w:val="1"/>
+      <w:numFmt w:val="bullet"/>
+      <w:lvlText w:val=""/>
+      <w:lvlJc w:val="left"/>
+      <w:pPr>
+        <w:ind w:left="3240" w:hanging="360"/>
+      </w:pPr>
+      <w:rPr>
+        <w:rFonts w:ascii="Symbol" w:hAnsi="Symbol" w:hint="default"/>
+      </w:rPr>
+    </w:lvl>
+    <w:lvl w:ilvl="4" w:tplc="04090003" w:tentative="1">
+      <w:start w:val="1"/>
+      <w:numFmt w:val="bullet"/>
+      <w:lvlText w:val="o"/>
+      <w:lvlJc w:val="left"/>
+      <w:pPr>
+        <w:ind w:left="3960" w:hanging="360"/>
+      </w:pPr>
+      <w:rPr>
+        <w:rFonts w:ascii="Courier New" w:hAnsi="Courier New" w:cs="Courier New" w:hint="default"/>
+      </w:rPr>
+    </w:lvl>
+    <w:lvl w:ilvl="5" w:tplc="04090005" w:tentative="1">
+      <w:start w:val="1"/>
+      <w:numFmt w:val="bullet"/>
+      <w:lvlText w:val=""/>
+      <w:lvlJc w:val="left"/>
+      <w:pPr>
+        <w:ind w:left="4680" w:hanging="360"/>
+      </w:pPr>
+      <w:rPr>
+        <w:rFonts w:ascii="Wingdings" w:hAnsi="Wingdings" w:hint="default"/>
+      </w:rPr>
+    </w:lvl>
+    <w:lvl w:ilvl="6" w:tplc="04090001" w:tentative="1">
+      <w:start w:val="1"/>
+      <w:numFmt w:val="bullet"/>
+      <w:lvlText w:val=""/>
+      <w:lvlJc w:val="left"/>
+      <w:pPr>
+        <w:ind w:left="5400" w:hanging="360"/>
+      </w:pPr>
+      <w:rPr>
+        <w:rFonts w:ascii="Symbol" w:hAnsi="Symbol" w:hint="default"/>
+      </w:rPr>
+    </w:lvl>
+    <w:lvl w:ilvl="7" w:tplc="04090003" w:tentative="1">
+      <w:start w:val="1"/>
+      <w:numFmt w:val="bullet"/>
+      <w:lvlText w:val="o"/>
+      <w:lvlJc w:val="left"/>
+      <w:pPr>
+        <w:ind w:left="6120" w:hanging="360"/>
+      </w:pPr>
+      <w:rPr>
+        <w:rFonts w:ascii="Courier New" w:hAnsi="Courier New" w:cs="Courier New" w:hint="default"/>
+      </w:rPr>
+    </w:lvl>
+    <w:lvl w:ilvl="8" w:tplc="04090005" w:tentative="1">
+      <w:start w:val="1"/>
+      <w:numFmt w:val="bullet"/>
+      <w:lvlText w:val=""/>
+      <w:lvlJc w:val="left"/>
+      <w:pPr>
+        <w:ind w:left="6840" w:hanging="360"/>
+      </w:pPr>
+      <w:rPr>
+        <w:rFonts w:ascii="Wingdings" w:hAnsi="Wingdings" w:hint="default"/>
+      </w:rPr>
+    </w:lvl>
+  </w:abstractNum>
+  <w:abstractNum w:abstractNumId="12" w15:restartNumberingAfterBreak="0">
     <w:nsid w:val="513C4103"/>
     <w:multiLevelType w:val="hybridMultilevel"/>
     <w:tmpl w:val="27DA5F86"/>
@@ -4535,7 +6442,7 @@
       </w:pPr>
     </w:lvl>
   </w:abstractNum>
-  <w:abstractNum w:abstractNumId="10" w15:restartNumberingAfterBreak="0">
+  <w:abstractNum w:abstractNumId="13" w15:restartNumberingAfterBreak="0">
     <w:nsid w:val="60381838"/>
     <w:multiLevelType w:val="hybridMultilevel"/>
     <w:tmpl w:val="D0224A1C"/>
@@ -4624,7 +6531,7 @@
       </w:pPr>
     </w:lvl>
   </w:abstractNum>
-  <w:abstractNum w:abstractNumId="11" w15:restartNumberingAfterBreak="0">
+  <w:abstractNum w:abstractNumId="14" w15:restartNumberingAfterBreak="0">
     <w:nsid w:val="6E422694"/>
     <w:multiLevelType w:val="hybridMultilevel"/>
     <w:tmpl w:val="B2502630"/>
@@ -4713,7 +6620,7 @@
       </w:pPr>
     </w:lvl>
   </w:abstractNum>
-  <w:abstractNum w:abstractNumId="12" w15:restartNumberingAfterBreak="0">
+  <w:abstractNum w:abstractNumId="15" w15:restartNumberingAfterBreak="0">
     <w:nsid w:val="6E5A33EC"/>
     <w:multiLevelType w:val="hybridMultilevel"/>
     <w:tmpl w:val="1076BDEE"/>
@@ -4802,7 +6709,7 @@
       </w:pPr>
     </w:lvl>
   </w:abstractNum>
-  <w:abstractNum w:abstractNumId="13" w15:restartNumberingAfterBreak="0">
+  <w:abstractNum w:abstractNumId="16" w15:restartNumberingAfterBreak="0">
     <w:nsid w:val="7F006540"/>
     <w:multiLevelType w:val="multilevel"/>
     <w:tmpl w:val="122EF47E"/>
@@ -4924,7 +6831,7 @@
     <w:abstractNumId w:val="0"/>
   </w:num>
   <w:num w:numId="2">
-    <w:abstractNumId w:val="11"/>
+    <w:abstractNumId w:val="14"/>
   </w:num>
   <w:num w:numId="3">
     <w:abstractNumId w:val="2"/>
@@ -4933,34 +6840,43 @@
     <w:abstractNumId w:val="3"/>
   </w:num>
   <w:num w:numId="5">
+    <w:abstractNumId w:val="13"/>
+  </w:num>
+  <w:num w:numId="6">
+    <w:abstractNumId w:val="9"/>
+  </w:num>
+  <w:num w:numId="7">
+    <w:abstractNumId w:val="6"/>
+  </w:num>
+  <w:num w:numId="8">
+    <w:abstractNumId w:val="12"/>
+  </w:num>
+  <w:num w:numId="9">
     <w:abstractNumId w:val="10"/>
   </w:num>
-  <w:num w:numId="6">
-    <w:abstractNumId w:val="7"/>
-  </w:num>
-  <w:num w:numId="7">
-    <w:abstractNumId w:val="5"/>
-  </w:num>
-  <w:num w:numId="8">
-    <w:abstractNumId w:val="9"/>
-  </w:num>
-  <w:num w:numId="9">
-    <w:abstractNumId w:val="8"/>
-  </w:num>
   <w:num w:numId="10">
-    <w:abstractNumId w:val="12"/>
+    <w:abstractNumId w:val="15"/>
   </w:num>
   <w:num w:numId="11">
     <w:abstractNumId w:val="4"/>
   </w:num>
   <w:num w:numId="12">
-    <w:abstractNumId w:val="13"/>
+    <w:abstractNumId w:val="16"/>
   </w:num>
   <w:num w:numId="13">
     <w:abstractNumId w:val="1"/>
   </w:num>
   <w:num w:numId="14">
-    <w:abstractNumId w:val="6"/>
+    <w:abstractNumId w:val="8"/>
+  </w:num>
+  <w:num w:numId="15">
+    <w:abstractNumId w:val="7"/>
+  </w:num>
+  <w:num w:numId="16">
+    <w:abstractNumId w:val="11"/>
+  </w:num>
+  <w:num w:numId="17">
+    <w:abstractNumId w:val="5"/>
   </w:num>
 </w:numbering>
 </file>
@@ -5891,6 +7807,42 @@
       <w:contextualSpacing/>
     </w:pPr>
   </w:style>
+  <w:style w:type="paragraph" w:styleId="TOCHeading">
+    <w:name w:val="TOC Heading"/>
+    <w:basedOn w:val="Heading1"/>
+    <w:next w:val="Normal"/>
+    <w:uiPriority w:val="39"/>
+    <w:unhideWhenUsed/>
+    <w:qFormat/>
+    <w:rsid w:val="00A744D3"/>
+    <w:pPr>
+      <w:keepLines/>
+      <w:widowControl/>
+      <w:numPr>
+        <w:numId w:val="0"/>
+      </w:numPr>
+      <w:spacing w:before="240" w:after="0" w:line="259" w:lineRule="auto"/>
+      <w:outlineLvl w:val="9"/>
+    </w:pPr>
+    <w:rPr>
+      <w:rFonts w:asciiTheme="majorHAnsi" w:eastAsiaTheme="majorEastAsia" w:hAnsiTheme="majorHAnsi" w:cstheme="majorBidi"/>
+      <w:b w:val="0"/>
+      <w:color w:val="365F91" w:themeColor="accent1" w:themeShade="BF"/>
+      <w:sz w:val="32"/>
+      <w:szCs w:val="32"/>
+    </w:rPr>
+  </w:style>
+  <w:style w:type="character" w:styleId="Hyperlink">
+    <w:name w:val="Hyperlink"/>
+    <w:basedOn w:val="DefaultParagraphFont"/>
+    <w:uiPriority w:val="99"/>
+    <w:unhideWhenUsed/>
+    <w:rsid w:val="00A744D3"/>
+    <w:rPr>
+      <w:color w:val="0000FF" w:themeColor="hyperlink"/>
+      <w:u w:val="single"/>
+    </w:rPr>
+  </w:style>
 </w:styles>
 </file>
 
@@ -6175,4 +8127,16 @@
   <a:objectDefaults/>
   <a:extraClrSchemeLst/>
 </a:theme>
+</file>
+
+<file path=customXml/item1.xml><?xml version="1.0" encoding="utf-8"?>
+<b:Sources xmlns:b="http://schemas.openxmlformats.org/officeDocument/2006/bibliography" xmlns="http://schemas.openxmlformats.org/officeDocument/2006/bibliography" SelectedStyle="\APASixthEditionOfficeOnline.xsl" StyleName="APA" Version="6"/>
+</file>
+
+<file path=customXml/itemProps1.xml><?xml version="1.0" encoding="utf-8"?>
+<ds:datastoreItem xmlns:ds="http://schemas.openxmlformats.org/officeDocument/2006/customXml" ds:itemID="{ED726D38-7EC9-4B47-A632-11B6A08D0469}">
+  <ds:schemaRefs>
+    <ds:schemaRef ds:uri="http://schemas.openxmlformats.org/officeDocument/2006/bibliography"/>
+  </ds:schemaRefs>
+</ds:datastoreItem>
 </file>
--- a/Project_Analysis_and_Design_Document.docx
+++ b/Project_Analysis_and_Design_Document.docx
@@ -300,6 +300,9 @@
             <w:pPr>
               <w:pStyle w:val="Tabletext"/>
             </w:pPr>
+            <w:r>
+              <w:t>25/Apr/2018</w:t>
+            </w:r>
           </w:p>
         </w:tc>
         <w:tc>
@@ -310,6 +313,9 @@
             <w:pPr>
               <w:pStyle w:val="Tabletext"/>
             </w:pPr>
+            <w:r>
+              <w:t>2.0</w:t>
+            </w:r>
           </w:p>
         </w:tc>
         <w:tc>
@@ -320,6 +326,9 @@
             <w:pPr>
               <w:pStyle w:val="Tabletext"/>
             </w:pPr>
+            <w:r>
+              <w:t>First iteration</w:t>
+            </w:r>
           </w:p>
         </w:tc>
         <w:tc>
@@ -330,6 +339,22 @@
             <w:pPr>
               <w:pStyle w:val="Tabletext"/>
             </w:pPr>
+            <w:r>
+              <w:t xml:space="preserve">Robert </w:t>
+            </w:r>
+            <w:proofErr w:type="spellStart"/>
+            <w:r>
+              <w:t>Varadi</w:t>
+            </w:r>
+            <w:proofErr w:type="spellEnd"/>
+          </w:p>
+          <w:p>
+            <w:pPr>
+              <w:pStyle w:val="Tabletext"/>
+            </w:pPr>
+            <w:r>
+              <w:t>Ieremias Viorel</w:t>
+            </w:r>
           </w:p>
         </w:tc>
       </w:tr>
@@ -492,80 +517,62 @@
       <w:r>
         <w:rPr>
           <w:noProof/>
+        </w:rPr>
+        <w:t>I.</w:t>
+      </w:r>
+      <w:r>
+        <w:rPr>
+          <w:rFonts w:asciiTheme="minorHAnsi" w:eastAsiaTheme="minorEastAsia" w:hAnsiTheme="minorHAnsi" w:cstheme="minorBidi"/>
+          <w:noProof/>
           <w:sz w:val="22"/>
           <w:szCs w:val="22"/>
         </w:rPr>
-        <w:t>I.</w:t>
-      </w:r>
-      <w:r>
-        <w:rPr>
-          <w:rFonts w:asciiTheme="minorHAnsi" w:eastAsiaTheme="minorEastAsia" w:hAnsiTheme="minorHAnsi" w:cstheme="minorBidi"/>
-          <w:noProof/>
-          <w:sz w:val="22"/>
-          <w:szCs w:val="22"/>
-        </w:rPr>
         <w:tab/>
       </w:r>
       <w:r>
         <w:rPr>
           <w:noProof/>
-          <w:sz w:val="22"/>
-          <w:szCs w:val="22"/>
         </w:rPr>
         <w:t>Project Specification</w:t>
       </w:r>
       <w:r>
         <w:rPr>
           <w:noProof/>
-          <w:sz w:val="22"/>
-          <w:szCs w:val="22"/>
         </w:rPr>
         <w:tab/>
       </w:r>
       <w:r>
         <w:rPr>
           <w:noProof/>
-          <w:sz w:val="22"/>
-          <w:szCs w:val="22"/>
         </w:rPr>
         <w:fldChar w:fldCharType="begin"/>
       </w:r>
       <w:r>
         <w:rPr>
           <w:noProof/>
-          <w:sz w:val="22"/>
-          <w:szCs w:val="22"/>
-        </w:rPr>
-        <w:instrText xml:space="preserve"> PAGEREF _Toc512280970 \h </w:instrText>
-      </w:r>
-      <w:r>
-        <w:rPr>
-          <w:noProof/>
-          <w:sz w:val="22"/>
-          <w:szCs w:val="22"/>
-        </w:rPr>
-      </w:r>
-      <w:r>
-        <w:rPr>
-          <w:noProof/>
-          <w:sz w:val="22"/>
-          <w:szCs w:val="22"/>
+        </w:rPr>
+        <w:instrText xml:space="preserve"> PAGEREF _Toc512455954 \h </w:instrText>
+      </w:r>
+      <w:r>
+        <w:rPr>
+          <w:noProof/>
+        </w:rPr>
+      </w:r>
+      <w:r>
+        <w:rPr>
+          <w:noProof/>
         </w:rPr>
         <w:fldChar w:fldCharType="separate"/>
       </w:r>
       <w:r>
         <w:rPr>
           <w:noProof/>
-          <w:sz w:val="22"/>
-          <w:szCs w:val="22"/>
         </w:rPr>
         <w:t>4</w:t>
       </w:r>
       <w:r>
         <w:rPr>
           <w:noProof/>
-          <w:sz w:val="22"/>
-          <w:szCs w:val="22"/>
         </w:rPr>
         <w:fldChar w:fldCharType="end"/>
       </w:r>
@@ -586,80 +593,62 @@
       <w:r>
         <w:rPr>
           <w:noProof/>
+        </w:rPr>
+        <w:t>II.</w:t>
+      </w:r>
+      <w:r>
+        <w:rPr>
+          <w:rFonts w:asciiTheme="minorHAnsi" w:eastAsiaTheme="minorEastAsia" w:hAnsiTheme="minorHAnsi" w:cstheme="minorBidi"/>
+          <w:noProof/>
           <w:sz w:val="22"/>
           <w:szCs w:val="22"/>
         </w:rPr>
-        <w:t>II.</w:t>
-      </w:r>
-      <w:r>
-        <w:rPr>
-          <w:rFonts w:asciiTheme="minorHAnsi" w:eastAsiaTheme="minorEastAsia" w:hAnsiTheme="minorHAnsi" w:cstheme="minorBidi"/>
-          <w:noProof/>
-          <w:sz w:val="22"/>
-          <w:szCs w:val="22"/>
-        </w:rPr>
         <w:tab/>
       </w:r>
       <w:r>
         <w:rPr>
           <w:noProof/>
-          <w:sz w:val="22"/>
-          <w:szCs w:val="22"/>
         </w:rPr>
         <w:t>Elaboration – Iteration 1.1</w:t>
       </w:r>
       <w:r>
         <w:rPr>
           <w:noProof/>
-          <w:sz w:val="22"/>
-          <w:szCs w:val="22"/>
         </w:rPr>
         <w:tab/>
       </w:r>
       <w:r>
         <w:rPr>
           <w:noProof/>
-          <w:sz w:val="22"/>
-          <w:szCs w:val="22"/>
         </w:rPr>
         <w:fldChar w:fldCharType="begin"/>
       </w:r>
       <w:r>
         <w:rPr>
           <w:noProof/>
-          <w:sz w:val="22"/>
-          <w:szCs w:val="22"/>
-        </w:rPr>
-        <w:instrText xml:space="preserve"> PAGEREF _Toc512280971 \h </w:instrText>
-      </w:r>
-      <w:r>
-        <w:rPr>
-          <w:noProof/>
-          <w:sz w:val="22"/>
-          <w:szCs w:val="22"/>
-        </w:rPr>
-      </w:r>
-      <w:r>
-        <w:rPr>
-          <w:noProof/>
-          <w:sz w:val="22"/>
-          <w:szCs w:val="22"/>
+        </w:rPr>
+        <w:instrText xml:space="preserve"> PAGEREF _Toc512455955 \h </w:instrText>
+      </w:r>
+      <w:r>
+        <w:rPr>
+          <w:noProof/>
+        </w:rPr>
+      </w:r>
+      <w:r>
+        <w:rPr>
+          <w:noProof/>
         </w:rPr>
         <w:fldChar w:fldCharType="separate"/>
       </w:r>
       <w:r>
         <w:rPr>
           <w:noProof/>
-          <w:sz w:val="22"/>
-          <w:szCs w:val="22"/>
         </w:rPr>
         <w:t>4</w:t>
       </w:r>
       <w:r>
         <w:rPr>
           <w:noProof/>
-          <w:sz w:val="22"/>
-          <w:szCs w:val="22"/>
         </w:rPr>
         <w:fldChar w:fldCharType="end"/>
       </w:r>
@@ -680,80 +669,62 @@
       <w:r>
         <w:rPr>
           <w:noProof/>
+        </w:rPr>
+        <w:t>1.</w:t>
+      </w:r>
+      <w:r>
+        <w:rPr>
+          <w:rFonts w:asciiTheme="minorHAnsi" w:eastAsiaTheme="minorEastAsia" w:hAnsiTheme="minorHAnsi" w:cstheme="minorBidi"/>
+          <w:noProof/>
           <w:sz w:val="22"/>
           <w:szCs w:val="22"/>
         </w:rPr>
-        <w:t>1.</w:t>
-      </w:r>
-      <w:r>
-        <w:rPr>
-          <w:rFonts w:asciiTheme="minorHAnsi" w:eastAsiaTheme="minorEastAsia" w:hAnsiTheme="minorHAnsi" w:cstheme="minorBidi"/>
-          <w:noProof/>
-          <w:sz w:val="22"/>
-          <w:szCs w:val="22"/>
-        </w:rPr>
         <w:tab/>
       </w:r>
       <w:r>
         <w:rPr>
           <w:noProof/>
-          <w:sz w:val="22"/>
-          <w:szCs w:val="22"/>
         </w:rPr>
         <w:t>Domain Model</w:t>
       </w:r>
       <w:r>
         <w:rPr>
           <w:noProof/>
-          <w:sz w:val="22"/>
-          <w:szCs w:val="22"/>
         </w:rPr>
         <w:tab/>
       </w:r>
       <w:r>
         <w:rPr>
           <w:noProof/>
-          <w:sz w:val="22"/>
-          <w:szCs w:val="22"/>
         </w:rPr>
         <w:fldChar w:fldCharType="begin"/>
       </w:r>
       <w:r>
         <w:rPr>
           <w:noProof/>
-          <w:sz w:val="22"/>
-          <w:szCs w:val="22"/>
-        </w:rPr>
-        <w:instrText xml:space="preserve"> PAGEREF _Toc512280972 \h </w:instrText>
-      </w:r>
-      <w:r>
-        <w:rPr>
-          <w:noProof/>
-          <w:sz w:val="22"/>
-          <w:szCs w:val="22"/>
-        </w:rPr>
-      </w:r>
-      <w:r>
-        <w:rPr>
-          <w:noProof/>
-          <w:sz w:val="22"/>
-          <w:szCs w:val="22"/>
+        </w:rPr>
+        <w:instrText xml:space="preserve"> PAGEREF _Toc512455956 \h </w:instrText>
+      </w:r>
+      <w:r>
+        <w:rPr>
+          <w:noProof/>
+        </w:rPr>
+      </w:r>
+      <w:r>
+        <w:rPr>
+          <w:noProof/>
         </w:rPr>
         <w:fldChar w:fldCharType="separate"/>
       </w:r>
       <w:r>
         <w:rPr>
           <w:noProof/>
-          <w:sz w:val="22"/>
-          <w:szCs w:val="22"/>
         </w:rPr>
         <w:t>4</w:t>
       </w:r>
       <w:r>
         <w:rPr>
           <w:noProof/>
-          <w:sz w:val="22"/>
-          <w:szCs w:val="22"/>
         </w:rPr>
         <w:fldChar w:fldCharType="end"/>
       </w:r>
@@ -774,80 +745,62 @@
       <w:r>
         <w:rPr>
           <w:noProof/>
+        </w:rPr>
+        <w:t>2.</w:t>
+      </w:r>
+      <w:r>
+        <w:rPr>
+          <w:rFonts w:asciiTheme="minorHAnsi" w:eastAsiaTheme="minorEastAsia" w:hAnsiTheme="minorHAnsi" w:cstheme="minorBidi"/>
+          <w:noProof/>
           <w:sz w:val="22"/>
           <w:szCs w:val="22"/>
         </w:rPr>
-        <w:t>2.</w:t>
-      </w:r>
-      <w:r>
-        <w:rPr>
-          <w:rFonts w:asciiTheme="minorHAnsi" w:eastAsiaTheme="minorEastAsia" w:hAnsiTheme="minorHAnsi" w:cstheme="minorBidi"/>
-          <w:noProof/>
-          <w:sz w:val="22"/>
-          <w:szCs w:val="22"/>
-        </w:rPr>
         <w:tab/>
       </w:r>
       <w:r>
         <w:rPr>
           <w:noProof/>
-          <w:sz w:val="22"/>
-          <w:szCs w:val="22"/>
         </w:rPr>
         <w:t>Architectural Design</w:t>
       </w:r>
       <w:r>
         <w:rPr>
           <w:noProof/>
-          <w:sz w:val="22"/>
-          <w:szCs w:val="22"/>
         </w:rPr>
         <w:tab/>
       </w:r>
       <w:r>
         <w:rPr>
           <w:noProof/>
-          <w:sz w:val="22"/>
-          <w:szCs w:val="22"/>
         </w:rPr>
         <w:fldChar w:fldCharType="begin"/>
       </w:r>
       <w:r>
         <w:rPr>
           <w:noProof/>
-          <w:sz w:val="22"/>
-          <w:szCs w:val="22"/>
-        </w:rPr>
-        <w:instrText xml:space="preserve"> PAGEREF _Toc512280973 \h </w:instrText>
-      </w:r>
-      <w:r>
-        <w:rPr>
-          <w:noProof/>
-          <w:sz w:val="22"/>
-          <w:szCs w:val="22"/>
-        </w:rPr>
-      </w:r>
-      <w:r>
-        <w:rPr>
-          <w:noProof/>
-          <w:sz w:val="22"/>
-          <w:szCs w:val="22"/>
+        </w:rPr>
+        <w:instrText xml:space="preserve"> PAGEREF _Toc512455957 \h </w:instrText>
+      </w:r>
+      <w:r>
+        <w:rPr>
+          <w:noProof/>
+        </w:rPr>
+      </w:r>
+      <w:r>
+        <w:rPr>
+          <w:noProof/>
         </w:rPr>
         <w:fldChar w:fldCharType="separate"/>
       </w:r>
       <w:r>
         <w:rPr>
           <w:noProof/>
-          <w:sz w:val="22"/>
-          <w:szCs w:val="22"/>
         </w:rPr>
         <w:t>5</w:t>
       </w:r>
       <w:r>
         <w:rPr>
           <w:noProof/>
-          <w:sz w:val="22"/>
-          <w:szCs w:val="22"/>
         </w:rPr>
         <w:fldChar w:fldCharType="end"/>
       </w:r>
@@ -868,80 +821,62 @@
       <w:r>
         <w:rPr>
           <w:noProof/>
+        </w:rPr>
+        <w:t>2.1</w:t>
+      </w:r>
+      <w:r>
+        <w:rPr>
+          <w:rFonts w:asciiTheme="minorHAnsi" w:eastAsiaTheme="minorEastAsia" w:hAnsiTheme="minorHAnsi" w:cstheme="minorBidi"/>
+          <w:noProof/>
           <w:sz w:val="22"/>
           <w:szCs w:val="22"/>
         </w:rPr>
-        <w:t>2.1</w:t>
-      </w:r>
-      <w:r>
-        <w:rPr>
-          <w:rFonts w:asciiTheme="minorHAnsi" w:eastAsiaTheme="minorEastAsia" w:hAnsiTheme="minorHAnsi" w:cstheme="minorBidi"/>
-          <w:noProof/>
-          <w:sz w:val="22"/>
-          <w:szCs w:val="22"/>
-        </w:rPr>
         <w:tab/>
       </w:r>
       <w:r>
         <w:rPr>
           <w:noProof/>
-          <w:sz w:val="22"/>
-          <w:szCs w:val="22"/>
         </w:rPr>
         <w:t>Conceptual Architecture</w:t>
       </w:r>
       <w:r>
         <w:rPr>
           <w:noProof/>
-          <w:sz w:val="22"/>
-          <w:szCs w:val="22"/>
         </w:rPr>
         <w:tab/>
       </w:r>
       <w:r>
         <w:rPr>
           <w:noProof/>
-          <w:sz w:val="22"/>
-          <w:szCs w:val="22"/>
         </w:rPr>
         <w:fldChar w:fldCharType="begin"/>
       </w:r>
       <w:r>
         <w:rPr>
           <w:noProof/>
-          <w:sz w:val="22"/>
-          <w:szCs w:val="22"/>
-        </w:rPr>
-        <w:instrText xml:space="preserve"> PAGEREF _Toc512280974 \h </w:instrText>
-      </w:r>
-      <w:r>
-        <w:rPr>
-          <w:noProof/>
-          <w:sz w:val="22"/>
-          <w:szCs w:val="22"/>
-        </w:rPr>
-      </w:r>
-      <w:r>
-        <w:rPr>
-          <w:noProof/>
-          <w:sz w:val="22"/>
-          <w:szCs w:val="22"/>
+        </w:rPr>
+        <w:instrText xml:space="preserve"> PAGEREF _Toc512455958 \h </w:instrText>
+      </w:r>
+      <w:r>
+        <w:rPr>
+          <w:noProof/>
+        </w:rPr>
+      </w:r>
+      <w:r>
+        <w:rPr>
+          <w:noProof/>
         </w:rPr>
         <w:fldChar w:fldCharType="separate"/>
       </w:r>
       <w:r>
         <w:rPr>
           <w:noProof/>
-          <w:sz w:val="22"/>
-          <w:szCs w:val="22"/>
         </w:rPr>
         <w:t>5</w:t>
       </w:r>
       <w:r>
         <w:rPr>
           <w:noProof/>
-          <w:sz w:val="22"/>
-          <w:szCs w:val="22"/>
         </w:rPr>
         <w:fldChar w:fldCharType="end"/>
       </w:r>
@@ -962,80 +897,62 @@
       <w:r>
         <w:rPr>
           <w:noProof/>
+        </w:rPr>
+        <w:t>2.2</w:t>
+      </w:r>
+      <w:r>
+        <w:rPr>
+          <w:rFonts w:asciiTheme="minorHAnsi" w:eastAsiaTheme="minorEastAsia" w:hAnsiTheme="minorHAnsi" w:cstheme="minorBidi"/>
+          <w:noProof/>
           <w:sz w:val="22"/>
           <w:szCs w:val="22"/>
         </w:rPr>
-        <w:t>2.2</w:t>
-      </w:r>
-      <w:r>
-        <w:rPr>
-          <w:rFonts w:asciiTheme="minorHAnsi" w:eastAsiaTheme="minorEastAsia" w:hAnsiTheme="minorHAnsi" w:cstheme="minorBidi"/>
-          <w:noProof/>
-          <w:sz w:val="22"/>
-          <w:szCs w:val="22"/>
-        </w:rPr>
         <w:tab/>
       </w:r>
       <w:r>
         <w:rPr>
           <w:noProof/>
-          <w:sz w:val="22"/>
-          <w:szCs w:val="22"/>
         </w:rPr>
         <w:t>Package Design</w:t>
       </w:r>
       <w:r>
         <w:rPr>
           <w:noProof/>
-          <w:sz w:val="22"/>
-          <w:szCs w:val="22"/>
         </w:rPr>
         <w:tab/>
       </w:r>
       <w:r>
         <w:rPr>
           <w:noProof/>
-          <w:sz w:val="22"/>
-          <w:szCs w:val="22"/>
         </w:rPr>
         <w:fldChar w:fldCharType="begin"/>
       </w:r>
       <w:r>
         <w:rPr>
           <w:noProof/>
-          <w:sz w:val="22"/>
-          <w:szCs w:val="22"/>
-        </w:rPr>
-        <w:instrText xml:space="preserve"> PAGEREF _Toc512280975 \h </w:instrText>
-      </w:r>
-      <w:r>
-        <w:rPr>
-          <w:noProof/>
-          <w:sz w:val="22"/>
-          <w:szCs w:val="22"/>
-        </w:rPr>
-      </w:r>
-      <w:r>
-        <w:rPr>
-          <w:noProof/>
-          <w:sz w:val="22"/>
-          <w:szCs w:val="22"/>
+        </w:rPr>
+        <w:instrText xml:space="preserve"> PAGEREF _Toc512455959 \h </w:instrText>
+      </w:r>
+      <w:r>
+        <w:rPr>
+          <w:noProof/>
+        </w:rPr>
+      </w:r>
+      <w:r>
+        <w:rPr>
+          <w:noProof/>
         </w:rPr>
         <w:fldChar w:fldCharType="separate"/>
       </w:r>
       <w:r>
         <w:rPr>
           <w:noProof/>
-          <w:sz w:val="22"/>
-          <w:szCs w:val="22"/>
         </w:rPr>
         <w:t>7</w:t>
       </w:r>
       <w:r>
         <w:rPr>
           <w:noProof/>
-          <w:sz w:val="22"/>
-          <w:szCs w:val="22"/>
         </w:rPr>
         <w:fldChar w:fldCharType="end"/>
       </w:r>
@@ -1056,80 +973,62 @@
       <w:r>
         <w:rPr>
           <w:noProof/>
+        </w:rPr>
+        <w:t>2.3</w:t>
+      </w:r>
+      <w:r>
+        <w:rPr>
+          <w:rFonts w:asciiTheme="minorHAnsi" w:eastAsiaTheme="minorEastAsia" w:hAnsiTheme="minorHAnsi" w:cstheme="minorBidi"/>
+          <w:noProof/>
           <w:sz w:val="22"/>
           <w:szCs w:val="22"/>
         </w:rPr>
-        <w:t>2.3</w:t>
-      </w:r>
-      <w:r>
-        <w:rPr>
-          <w:rFonts w:asciiTheme="minorHAnsi" w:eastAsiaTheme="minorEastAsia" w:hAnsiTheme="minorHAnsi" w:cstheme="minorBidi"/>
-          <w:noProof/>
-          <w:sz w:val="22"/>
-          <w:szCs w:val="22"/>
-        </w:rPr>
         <w:tab/>
       </w:r>
       <w:r>
         <w:rPr>
           <w:noProof/>
-          <w:sz w:val="22"/>
-          <w:szCs w:val="22"/>
         </w:rPr>
         <w:t>Component and Deployment Diagrams</w:t>
       </w:r>
       <w:r>
         <w:rPr>
           <w:noProof/>
-          <w:sz w:val="22"/>
-          <w:szCs w:val="22"/>
         </w:rPr>
         <w:tab/>
       </w:r>
       <w:r>
         <w:rPr>
           <w:noProof/>
-          <w:sz w:val="22"/>
-          <w:szCs w:val="22"/>
         </w:rPr>
         <w:fldChar w:fldCharType="begin"/>
       </w:r>
       <w:r>
         <w:rPr>
           <w:noProof/>
-          <w:sz w:val="22"/>
-          <w:szCs w:val="22"/>
-        </w:rPr>
-        <w:instrText xml:space="preserve"> PAGEREF _Toc512280976 \h </w:instrText>
-      </w:r>
-      <w:r>
-        <w:rPr>
-          <w:noProof/>
-          <w:sz w:val="22"/>
-          <w:szCs w:val="22"/>
-        </w:rPr>
-      </w:r>
-      <w:r>
-        <w:rPr>
-          <w:noProof/>
-          <w:sz w:val="22"/>
-          <w:szCs w:val="22"/>
+        </w:rPr>
+        <w:instrText xml:space="preserve"> PAGEREF _Toc512455960 \h </w:instrText>
+      </w:r>
+      <w:r>
+        <w:rPr>
+          <w:noProof/>
+        </w:rPr>
+      </w:r>
+      <w:r>
+        <w:rPr>
+          <w:noProof/>
         </w:rPr>
         <w:fldChar w:fldCharType="separate"/>
       </w:r>
       <w:r>
         <w:rPr>
           <w:noProof/>
-          <w:sz w:val="22"/>
-          <w:szCs w:val="22"/>
-        </w:rPr>
-        <w:t>9</w:t>
-      </w:r>
-      <w:r>
-        <w:rPr>
-          <w:noProof/>
-          <w:sz w:val="22"/>
-          <w:szCs w:val="22"/>
+        </w:rPr>
+        <w:t>8</w:t>
+      </w:r>
+      <w:r>
+        <w:rPr>
+          <w:noProof/>
         </w:rPr>
         <w:fldChar w:fldCharType="end"/>
       </w:r>
@@ -1150,80 +1049,62 @@
       <w:r>
         <w:rPr>
           <w:noProof/>
+        </w:rPr>
+        <w:t>III.</w:t>
+      </w:r>
+      <w:r>
+        <w:rPr>
+          <w:rFonts w:asciiTheme="minorHAnsi" w:eastAsiaTheme="minorEastAsia" w:hAnsiTheme="minorHAnsi" w:cstheme="minorBidi"/>
+          <w:noProof/>
           <w:sz w:val="22"/>
           <w:szCs w:val="22"/>
         </w:rPr>
-        <w:t>III.</w:t>
-      </w:r>
-      <w:r>
-        <w:rPr>
-          <w:rFonts w:asciiTheme="minorHAnsi" w:eastAsiaTheme="minorEastAsia" w:hAnsiTheme="minorHAnsi" w:cstheme="minorBidi"/>
-          <w:noProof/>
-          <w:sz w:val="22"/>
-          <w:szCs w:val="22"/>
-        </w:rPr>
         <w:tab/>
       </w:r>
       <w:r>
         <w:rPr>
           <w:noProof/>
-          <w:sz w:val="22"/>
-          <w:szCs w:val="22"/>
         </w:rPr>
         <w:t>Elaboration – Iteration 1.2</w:t>
       </w:r>
       <w:r>
         <w:rPr>
           <w:noProof/>
-          <w:sz w:val="22"/>
-          <w:szCs w:val="22"/>
         </w:rPr>
         <w:tab/>
       </w:r>
       <w:r>
         <w:rPr>
           <w:noProof/>
-          <w:sz w:val="22"/>
-          <w:szCs w:val="22"/>
         </w:rPr>
         <w:fldChar w:fldCharType="begin"/>
       </w:r>
       <w:r>
         <w:rPr>
           <w:noProof/>
-          <w:sz w:val="22"/>
-          <w:szCs w:val="22"/>
-        </w:rPr>
-        <w:instrText xml:space="preserve"> PAGEREF _Toc512280977 \h </w:instrText>
-      </w:r>
-      <w:r>
-        <w:rPr>
-          <w:noProof/>
-          <w:sz w:val="22"/>
-          <w:szCs w:val="22"/>
-        </w:rPr>
-      </w:r>
-      <w:r>
-        <w:rPr>
-          <w:noProof/>
-          <w:sz w:val="22"/>
-          <w:szCs w:val="22"/>
+        </w:rPr>
+        <w:instrText xml:space="preserve"> PAGEREF _Toc512455961 \h </w:instrText>
+      </w:r>
+      <w:r>
+        <w:rPr>
+          <w:noProof/>
+        </w:rPr>
+      </w:r>
+      <w:r>
+        <w:rPr>
+          <w:noProof/>
         </w:rPr>
         <w:fldChar w:fldCharType="separate"/>
       </w:r>
       <w:r>
         <w:rPr>
           <w:noProof/>
-          <w:sz w:val="22"/>
-          <w:szCs w:val="22"/>
-        </w:rPr>
-        <w:t>9</w:t>
-      </w:r>
-      <w:r>
-        <w:rPr>
-          <w:noProof/>
-          <w:sz w:val="22"/>
-          <w:szCs w:val="22"/>
+        </w:rPr>
+        <w:t>8</w:t>
+      </w:r>
+      <w:r>
+        <w:rPr>
+          <w:noProof/>
         </w:rPr>
         <w:fldChar w:fldCharType="end"/>
       </w:r>
@@ -1244,80 +1125,62 @@
       <w:r>
         <w:rPr>
           <w:noProof/>
+        </w:rPr>
+        <w:t>1.</w:t>
+      </w:r>
+      <w:r>
+        <w:rPr>
+          <w:rFonts w:asciiTheme="minorHAnsi" w:eastAsiaTheme="minorEastAsia" w:hAnsiTheme="minorHAnsi" w:cstheme="minorBidi"/>
+          <w:noProof/>
           <w:sz w:val="22"/>
           <w:szCs w:val="22"/>
         </w:rPr>
-        <w:t>1.</w:t>
-      </w:r>
-      <w:r>
-        <w:rPr>
-          <w:rFonts w:asciiTheme="minorHAnsi" w:eastAsiaTheme="minorEastAsia" w:hAnsiTheme="minorHAnsi" w:cstheme="minorBidi"/>
-          <w:noProof/>
-          <w:sz w:val="22"/>
-          <w:szCs w:val="22"/>
-        </w:rPr>
         <w:tab/>
       </w:r>
       <w:r>
         <w:rPr>
           <w:noProof/>
-          <w:sz w:val="22"/>
-          <w:szCs w:val="22"/>
         </w:rPr>
         <w:t>Design Model</w:t>
       </w:r>
       <w:r>
         <w:rPr>
           <w:noProof/>
-          <w:sz w:val="22"/>
-          <w:szCs w:val="22"/>
         </w:rPr>
         <w:tab/>
       </w:r>
       <w:r>
         <w:rPr>
           <w:noProof/>
-          <w:sz w:val="22"/>
-          <w:szCs w:val="22"/>
         </w:rPr>
         <w:fldChar w:fldCharType="begin"/>
       </w:r>
       <w:r>
         <w:rPr>
           <w:noProof/>
-          <w:sz w:val="22"/>
-          <w:szCs w:val="22"/>
-        </w:rPr>
-        <w:instrText xml:space="preserve"> PAGEREF _Toc512280978 \h </w:instrText>
-      </w:r>
-      <w:r>
-        <w:rPr>
-          <w:noProof/>
-          <w:sz w:val="22"/>
-          <w:szCs w:val="22"/>
-        </w:rPr>
-      </w:r>
-      <w:r>
-        <w:rPr>
-          <w:noProof/>
-          <w:sz w:val="22"/>
-          <w:szCs w:val="22"/>
+        </w:rPr>
+        <w:instrText xml:space="preserve"> PAGEREF _Toc512455962 \h </w:instrText>
+      </w:r>
+      <w:r>
+        <w:rPr>
+          <w:noProof/>
+        </w:rPr>
+      </w:r>
+      <w:r>
+        <w:rPr>
+          <w:noProof/>
         </w:rPr>
         <w:fldChar w:fldCharType="separate"/>
       </w:r>
       <w:r>
         <w:rPr>
           <w:noProof/>
-          <w:sz w:val="22"/>
-          <w:szCs w:val="22"/>
-        </w:rPr>
-        <w:t>9</w:t>
-      </w:r>
-      <w:r>
-        <w:rPr>
-          <w:noProof/>
-          <w:sz w:val="22"/>
-          <w:szCs w:val="22"/>
+        </w:rPr>
+        <w:t>8</w:t>
+      </w:r>
+      <w:r>
+        <w:rPr>
+          <w:noProof/>
         </w:rPr>
         <w:fldChar w:fldCharType="end"/>
       </w:r>
@@ -1338,80 +1201,62 @@
       <w:r>
         <w:rPr>
           <w:noProof/>
+        </w:rPr>
+        <w:t>1.1</w:t>
+      </w:r>
+      <w:r>
+        <w:rPr>
+          <w:rFonts w:asciiTheme="minorHAnsi" w:eastAsiaTheme="minorEastAsia" w:hAnsiTheme="minorHAnsi" w:cstheme="minorBidi"/>
+          <w:noProof/>
           <w:sz w:val="22"/>
           <w:szCs w:val="22"/>
         </w:rPr>
-        <w:t>1.1</w:t>
-      </w:r>
-      <w:r>
-        <w:rPr>
-          <w:rFonts w:asciiTheme="minorHAnsi" w:eastAsiaTheme="minorEastAsia" w:hAnsiTheme="minorHAnsi" w:cstheme="minorBidi"/>
-          <w:noProof/>
-          <w:sz w:val="22"/>
-          <w:szCs w:val="22"/>
-        </w:rPr>
         <w:tab/>
       </w:r>
       <w:r>
         <w:rPr>
           <w:noProof/>
-          <w:sz w:val="22"/>
-          <w:szCs w:val="22"/>
         </w:rPr>
         <w:t>Dynamic Behavior</w:t>
       </w:r>
       <w:r>
         <w:rPr>
           <w:noProof/>
-          <w:sz w:val="22"/>
-          <w:szCs w:val="22"/>
         </w:rPr>
         <w:tab/>
       </w:r>
       <w:r>
         <w:rPr>
           <w:noProof/>
-          <w:sz w:val="22"/>
-          <w:szCs w:val="22"/>
         </w:rPr>
         <w:fldChar w:fldCharType="begin"/>
       </w:r>
       <w:r>
         <w:rPr>
           <w:noProof/>
-          <w:sz w:val="22"/>
-          <w:szCs w:val="22"/>
-        </w:rPr>
-        <w:instrText xml:space="preserve"> PAGEREF _Toc512280979 \h </w:instrText>
-      </w:r>
-      <w:r>
-        <w:rPr>
-          <w:noProof/>
-          <w:sz w:val="22"/>
-          <w:szCs w:val="22"/>
-        </w:rPr>
-      </w:r>
-      <w:r>
-        <w:rPr>
-          <w:noProof/>
-          <w:sz w:val="22"/>
-          <w:szCs w:val="22"/>
+        </w:rPr>
+        <w:instrText xml:space="preserve"> PAGEREF _Toc512455963 \h </w:instrText>
+      </w:r>
+      <w:r>
+        <w:rPr>
+          <w:noProof/>
+        </w:rPr>
+      </w:r>
+      <w:r>
+        <w:rPr>
+          <w:noProof/>
         </w:rPr>
         <w:fldChar w:fldCharType="separate"/>
       </w:r>
       <w:r>
         <w:rPr>
           <w:noProof/>
-          <w:sz w:val="22"/>
-          <w:szCs w:val="22"/>
-        </w:rPr>
-        <w:t>9</w:t>
-      </w:r>
-      <w:r>
-        <w:rPr>
-          <w:noProof/>
-          <w:sz w:val="22"/>
-          <w:szCs w:val="22"/>
+        </w:rPr>
+        <w:t>8</w:t>
+      </w:r>
+      <w:r>
+        <w:rPr>
+          <w:noProof/>
         </w:rPr>
         <w:fldChar w:fldCharType="end"/>
       </w:r>
@@ -1432,80 +1277,138 @@
       <w:r>
         <w:rPr>
           <w:noProof/>
+        </w:rPr>
+        <w:t>1.2</w:t>
+      </w:r>
+      <w:r>
+        <w:rPr>
+          <w:rFonts w:asciiTheme="minorHAnsi" w:eastAsiaTheme="minorEastAsia" w:hAnsiTheme="minorHAnsi" w:cstheme="minorBidi"/>
+          <w:noProof/>
           <w:sz w:val="22"/>
           <w:szCs w:val="22"/>
         </w:rPr>
-        <w:t>1.2</w:t>
-      </w:r>
-      <w:r>
+        <w:tab/>
+      </w:r>
+      <w:r>
+        <w:rPr>
+          <w:noProof/>
+        </w:rPr>
+        <w:t>Class Design</w:t>
+      </w:r>
+      <w:r>
+        <w:rPr>
+          <w:noProof/>
+        </w:rPr>
+        <w:tab/>
+      </w:r>
+      <w:r>
+        <w:rPr>
+          <w:noProof/>
+        </w:rPr>
+        <w:fldChar w:fldCharType="begin"/>
+      </w:r>
+      <w:r>
+        <w:rPr>
+          <w:noProof/>
+        </w:rPr>
+        <w:instrText xml:space="preserve"> PAGEREF _Toc512455964 \h </w:instrText>
+      </w:r>
+      <w:r>
+        <w:rPr>
+          <w:noProof/>
+        </w:rPr>
+      </w:r>
+      <w:r>
+        <w:rPr>
+          <w:noProof/>
+        </w:rPr>
+        <w:fldChar w:fldCharType="separate"/>
+      </w:r>
+      <w:r>
+        <w:rPr>
+          <w:noProof/>
+        </w:rPr>
+        <w:t>10</w:t>
+      </w:r>
+      <w:r>
+        <w:rPr>
+          <w:noProof/>
+        </w:rPr>
+        <w:fldChar w:fldCharType="end"/>
+      </w:r>
+    </w:p>
+    <w:p>
+      <w:pPr>
+        <w:pStyle w:val="TOC2"/>
+        <w:tabs>
+          <w:tab w:val="left" w:pos="1100"/>
+        </w:tabs>
         <w:rPr>
           <w:rFonts w:asciiTheme="minorHAnsi" w:eastAsiaTheme="minorEastAsia" w:hAnsiTheme="minorHAnsi" w:cstheme="minorBidi"/>
           <w:noProof/>
           <w:sz w:val="22"/>
           <w:szCs w:val="22"/>
         </w:rPr>
-        <w:tab/>
-      </w:r>
-      <w:r>
-        <w:rPr>
+      </w:pPr>
+      <w:r>
+        <w:rPr>
+          <w:noProof/>
+        </w:rPr>
+        <w:t>1.3.</w:t>
+      </w:r>
+      <w:r>
+        <w:rPr>
+          <w:rFonts w:asciiTheme="minorHAnsi" w:eastAsiaTheme="minorEastAsia" w:hAnsiTheme="minorHAnsi" w:cstheme="minorBidi"/>
           <w:noProof/>
           <w:sz w:val="22"/>
           <w:szCs w:val="22"/>
         </w:rPr>
-        <w:t>Class Design</w:t>
-      </w:r>
-      <w:r>
-        <w:rPr>
-          <w:noProof/>
-          <w:sz w:val="22"/>
-          <w:szCs w:val="22"/>
-        </w:rPr>
         <w:tab/>
       </w:r>
       <w:r>
         <w:rPr>
           <w:noProof/>
-          <w:sz w:val="22"/>
-          <w:szCs w:val="22"/>
+        </w:rPr>
+        <w:t>Design Patterns</w:t>
+      </w:r>
+      <w:r>
+        <w:rPr>
+          <w:noProof/>
+        </w:rPr>
+        <w:tab/>
+      </w:r>
+      <w:r>
+        <w:rPr>
+          <w:noProof/>
         </w:rPr>
         <w:fldChar w:fldCharType="begin"/>
       </w:r>
       <w:r>
         <w:rPr>
           <w:noProof/>
-          <w:sz w:val="22"/>
-          <w:szCs w:val="22"/>
-        </w:rPr>
-        <w:instrText xml:space="preserve"> PAGEREF _Toc512280980 \h </w:instrText>
-      </w:r>
-      <w:r>
-        <w:rPr>
-          <w:noProof/>
-          <w:sz w:val="22"/>
-          <w:szCs w:val="22"/>
-        </w:rPr>
-      </w:r>
-      <w:r>
-        <w:rPr>
-          <w:noProof/>
-          <w:sz w:val="22"/>
-          <w:szCs w:val="22"/>
+        </w:rPr>
+        <w:instrText xml:space="preserve"> PAGEREF _Toc512455965 \h </w:instrText>
+      </w:r>
+      <w:r>
+        <w:rPr>
+          <w:noProof/>
+        </w:rPr>
+      </w:r>
+      <w:r>
+        <w:rPr>
+          <w:noProof/>
         </w:rPr>
         <w:fldChar w:fldCharType="separate"/>
       </w:r>
       <w:r>
         <w:rPr>
           <w:noProof/>
-          <w:sz w:val="22"/>
-          <w:szCs w:val="22"/>
-        </w:rPr>
-        <w:t>9</w:t>
-      </w:r>
-      <w:r>
-        <w:rPr>
-          <w:noProof/>
-          <w:sz w:val="22"/>
-          <w:szCs w:val="22"/>
+        </w:rPr>
+        <w:t>11</w:t>
+      </w:r>
+      <w:r>
+        <w:rPr>
+          <w:noProof/>
         </w:rPr>
         <w:fldChar w:fldCharType="end"/>
       </w:r>
@@ -1526,80 +1429,62 @@
       <w:r>
         <w:rPr>
           <w:noProof/>
+        </w:rPr>
+        <w:t>2.</w:t>
+      </w:r>
+      <w:r>
+        <w:rPr>
+          <w:rFonts w:asciiTheme="minorHAnsi" w:eastAsiaTheme="minorEastAsia" w:hAnsiTheme="minorHAnsi" w:cstheme="minorBidi"/>
+          <w:noProof/>
           <w:sz w:val="22"/>
           <w:szCs w:val="22"/>
         </w:rPr>
-        <w:t>2.</w:t>
-      </w:r>
-      <w:r>
-        <w:rPr>
-          <w:rFonts w:asciiTheme="minorHAnsi" w:eastAsiaTheme="minorEastAsia" w:hAnsiTheme="minorHAnsi" w:cstheme="minorBidi"/>
-          <w:noProof/>
-          <w:sz w:val="22"/>
-          <w:szCs w:val="22"/>
-        </w:rPr>
         <w:tab/>
       </w:r>
       <w:r>
         <w:rPr>
           <w:noProof/>
-          <w:sz w:val="22"/>
-          <w:szCs w:val="22"/>
         </w:rPr>
         <w:t>Data Model</w:t>
       </w:r>
       <w:r>
         <w:rPr>
           <w:noProof/>
-          <w:sz w:val="22"/>
-          <w:szCs w:val="22"/>
         </w:rPr>
         <w:tab/>
       </w:r>
       <w:r>
         <w:rPr>
           <w:noProof/>
-          <w:sz w:val="22"/>
-          <w:szCs w:val="22"/>
         </w:rPr>
         <w:fldChar w:fldCharType="begin"/>
       </w:r>
       <w:r>
         <w:rPr>
           <w:noProof/>
-          <w:sz w:val="22"/>
-          <w:szCs w:val="22"/>
-        </w:rPr>
-        <w:instrText xml:space="preserve"> PAGEREF _Toc512280981 \h </w:instrText>
-      </w:r>
-      <w:r>
-        <w:rPr>
-          <w:noProof/>
-          <w:sz w:val="22"/>
-          <w:szCs w:val="22"/>
-        </w:rPr>
-      </w:r>
-      <w:r>
-        <w:rPr>
-          <w:noProof/>
-          <w:sz w:val="22"/>
-          <w:szCs w:val="22"/>
+        </w:rPr>
+        <w:instrText xml:space="preserve"> PAGEREF _Toc512455966 \h </w:instrText>
+      </w:r>
+      <w:r>
+        <w:rPr>
+          <w:noProof/>
+        </w:rPr>
+      </w:r>
+      <w:r>
+        <w:rPr>
+          <w:noProof/>
         </w:rPr>
         <w:fldChar w:fldCharType="separate"/>
       </w:r>
       <w:r>
         <w:rPr>
           <w:noProof/>
-          <w:sz w:val="22"/>
-          <w:szCs w:val="22"/>
-        </w:rPr>
-        <w:t>9</w:t>
-      </w:r>
-      <w:r>
-        <w:rPr>
-          <w:noProof/>
-          <w:sz w:val="22"/>
-          <w:szCs w:val="22"/>
+        </w:rPr>
+        <w:t>12</w:t>
+      </w:r>
+      <w:r>
+        <w:rPr>
+          <w:noProof/>
         </w:rPr>
         <w:fldChar w:fldCharType="end"/>
       </w:r>
@@ -1620,80 +1505,62 @@
       <w:r>
         <w:rPr>
           <w:noProof/>
+        </w:rPr>
+        <w:t>3.</w:t>
+      </w:r>
+      <w:r>
+        <w:rPr>
+          <w:rFonts w:asciiTheme="minorHAnsi" w:eastAsiaTheme="minorEastAsia" w:hAnsiTheme="minorHAnsi" w:cstheme="minorBidi"/>
+          <w:noProof/>
           <w:sz w:val="22"/>
           <w:szCs w:val="22"/>
         </w:rPr>
-        <w:t>3.</w:t>
-      </w:r>
-      <w:r>
-        <w:rPr>
-          <w:rFonts w:asciiTheme="minorHAnsi" w:eastAsiaTheme="minorEastAsia" w:hAnsiTheme="minorHAnsi" w:cstheme="minorBidi"/>
-          <w:noProof/>
-          <w:sz w:val="22"/>
-          <w:szCs w:val="22"/>
-        </w:rPr>
         <w:tab/>
       </w:r>
       <w:r>
         <w:rPr>
           <w:noProof/>
-          <w:sz w:val="22"/>
-          <w:szCs w:val="22"/>
         </w:rPr>
         <w:t>Unit Testing</w:t>
       </w:r>
       <w:r>
         <w:rPr>
           <w:noProof/>
-          <w:sz w:val="22"/>
-          <w:szCs w:val="22"/>
         </w:rPr>
         <w:tab/>
       </w:r>
       <w:r>
         <w:rPr>
           <w:noProof/>
-          <w:sz w:val="22"/>
-          <w:szCs w:val="22"/>
         </w:rPr>
         <w:fldChar w:fldCharType="begin"/>
       </w:r>
       <w:r>
         <w:rPr>
           <w:noProof/>
-          <w:sz w:val="22"/>
-          <w:szCs w:val="22"/>
-        </w:rPr>
-        <w:instrText xml:space="preserve"> PAGEREF _Toc512280982 \h </w:instrText>
-      </w:r>
-      <w:r>
-        <w:rPr>
-          <w:noProof/>
-          <w:sz w:val="22"/>
-          <w:szCs w:val="22"/>
-        </w:rPr>
-      </w:r>
-      <w:r>
-        <w:rPr>
-          <w:noProof/>
-          <w:sz w:val="22"/>
-          <w:szCs w:val="22"/>
+        </w:rPr>
+        <w:instrText xml:space="preserve"> PAGEREF _Toc512455967 \h </w:instrText>
+      </w:r>
+      <w:r>
+        <w:rPr>
+          <w:noProof/>
+        </w:rPr>
+      </w:r>
+      <w:r>
+        <w:rPr>
+          <w:noProof/>
         </w:rPr>
         <w:fldChar w:fldCharType="separate"/>
       </w:r>
       <w:r>
         <w:rPr>
           <w:noProof/>
-          <w:sz w:val="22"/>
-          <w:szCs w:val="22"/>
-        </w:rPr>
-        <w:t>10</w:t>
-      </w:r>
-      <w:r>
-        <w:rPr>
-          <w:noProof/>
-          <w:sz w:val="22"/>
-          <w:szCs w:val="22"/>
+        </w:rPr>
+        <w:t>12</w:t>
+      </w:r>
+      <w:r>
+        <w:rPr>
+          <w:noProof/>
         </w:rPr>
         <w:fldChar w:fldCharType="end"/>
       </w:r>
@@ -1714,80 +1581,62 @@
       <w:r>
         <w:rPr>
           <w:noProof/>
+        </w:rPr>
+        <w:t>IV.</w:t>
+      </w:r>
+      <w:r>
+        <w:rPr>
+          <w:rFonts w:asciiTheme="minorHAnsi" w:eastAsiaTheme="minorEastAsia" w:hAnsiTheme="minorHAnsi" w:cstheme="minorBidi"/>
+          <w:noProof/>
           <w:sz w:val="22"/>
           <w:szCs w:val="22"/>
         </w:rPr>
-        <w:t>IV.</w:t>
-      </w:r>
-      <w:r>
-        <w:rPr>
-          <w:rFonts w:asciiTheme="minorHAnsi" w:eastAsiaTheme="minorEastAsia" w:hAnsiTheme="minorHAnsi" w:cstheme="minorBidi"/>
-          <w:noProof/>
-          <w:sz w:val="22"/>
-          <w:szCs w:val="22"/>
-        </w:rPr>
         <w:tab/>
       </w:r>
       <w:r>
         <w:rPr>
           <w:noProof/>
-          <w:sz w:val="22"/>
-          <w:szCs w:val="22"/>
         </w:rPr>
         <w:t>Elaboration – Iteration 2</w:t>
       </w:r>
       <w:r>
         <w:rPr>
           <w:noProof/>
-          <w:sz w:val="22"/>
-          <w:szCs w:val="22"/>
         </w:rPr>
         <w:tab/>
       </w:r>
       <w:r>
         <w:rPr>
           <w:noProof/>
-          <w:sz w:val="22"/>
-          <w:szCs w:val="22"/>
         </w:rPr>
         <w:fldChar w:fldCharType="begin"/>
       </w:r>
       <w:r>
         <w:rPr>
           <w:noProof/>
-          <w:sz w:val="22"/>
-          <w:szCs w:val="22"/>
-        </w:rPr>
-        <w:instrText xml:space="preserve"> PAGEREF _Toc512280983 \h </w:instrText>
-      </w:r>
-      <w:r>
-        <w:rPr>
-          <w:noProof/>
-          <w:sz w:val="22"/>
-          <w:szCs w:val="22"/>
-        </w:rPr>
-      </w:r>
-      <w:r>
-        <w:rPr>
-          <w:noProof/>
-          <w:sz w:val="22"/>
-          <w:szCs w:val="22"/>
+        </w:rPr>
+        <w:instrText xml:space="preserve"> PAGEREF _Toc512455968 \h </w:instrText>
+      </w:r>
+      <w:r>
+        <w:rPr>
+          <w:noProof/>
+        </w:rPr>
+      </w:r>
+      <w:r>
+        <w:rPr>
+          <w:noProof/>
         </w:rPr>
         <w:fldChar w:fldCharType="separate"/>
       </w:r>
       <w:r>
         <w:rPr>
           <w:noProof/>
-          <w:sz w:val="22"/>
-          <w:szCs w:val="22"/>
-        </w:rPr>
-        <w:t>10</w:t>
-      </w:r>
-      <w:r>
-        <w:rPr>
-          <w:noProof/>
-          <w:sz w:val="22"/>
-          <w:szCs w:val="22"/>
+        </w:rPr>
+        <w:t>12</w:t>
+      </w:r>
+      <w:r>
+        <w:rPr>
+          <w:noProof/>
         </w:rPr>
         <w:fldChar w:fldCharType="end"/>
       </w:r>
@@ -1808,80 +1657,62 @@
       <w:r>
         <w:rPr>
           <w:noProof/>
+        </w:rPr>
+        <w:t>1.</w:t>
+      </w:r>
+      <w:r>
+        <w:rPr>
+          <w:rFonts w:asciiTheme="minorHAnsi" w:eastAsiaTheme="minorEastAsia" w:hAnsiTheme="minorHAnsi" w:cstheme="minorBidi"/>
+          <w:noProof/>
           <w:sz w:val="22"/>
           <w:szCs w:val="22"/>
         </w:rPr>
-        <w:t>1.</w:t>
-      </w:r>
-      <w:r>
-        <w:rPr>
-          <w:rFonts w:asciiTheme="minorHAnsi" w:eastAsiaTheme="minorEastAsia" w:hAnsiTheme="minorHAnsi" w:cstheme="minorBidi"/>
-          <w:noProof/>
-          <w:sz w:val="22"/>
-          <w:szCs w:val="22"/>
-        </w:rPr>
         <w:tab/>
       </w:r>
       <w:r>
         <w:rPr>
           <w:noProof/>
-          <w:sz w:val="22"/>
-          <w:szCs w:val="22"/>
         </w:rPr>
         <w:t>Architectural Design Refinement</w:t>
       </w:r>
       <w:r>
         <w:rPr>
           <w:noProof/>
-          <w:sz w:val="22"/>
-          <w:szCs w:val="22"/>
         </w:rPr>
         <w:tab/>
       </w:r>
       <w:r>
         <w:rPr>
           <w:noProof/>
-          <w:sz w:val="22"/>
-          <w:szCs w:val="22"/>
         </w:rPr>
         <w:fldChar w:fldCharType="begin"/>
       </w:r>
       <w:r>
         <w:rPr>
           <w:noProof/>
-          <w:sz w:val="22"/>
-          <w:szCs w:val="22"/>
-        </w:rPr>
-        <w:instrText xml:space="preserve"> PAGEREF _Toc512280984 \h </w:instrText>
-      </w:r>
-      <w:r>
-        <w:rPr>
-          <w:noProof/>
-          <w:sz w:val="22"/>
-          <w:szCs w:val="22"/>
-        </w:rPr>
-      </w:r>
-      <w:r>
-        <w:rPr>
-          <w:noProof/>
-          <w:sz w:val="22"/>
-          <w:szCs w:val="22"/>
+        </w:rPr>
+        <w:instrText xml:space="preserve"> PAGEREF _Toc512455969 \h </w:instrText>
+      </w:r>
+      <w:r>
+        <w:rPr>
+          <w:noProof/>
+        </w:rPr>
+      </w:r>
+      <w:r>
+        <w:rPr>
+          <w:noProof/>
         </w:rPr>
         <w:fldChar w:fldCharType="separate"/>
       </w:r>
       <w:r>
         <w:rPr>
           <w:noProof/>
-          <w:sz w:val="22"/>
-          <w:szCs w:val="22"/>
-        </w:rPr>
-        <w:t>10</w:t>
-      </w:r>
-      <w:r>
-        <w:rPr>
-          <w:noProof/>
-          <w:sz w:val="22"/>
-          <w:szCs w:val="22"/>
+        </w:rPr>
+        <w:t>12</w:t>
+      </w:r>
+      <w:r>
+        <w:rPr>
+          <w:noProof/>
         </w:rPr>
         <w:fldChar w:fldCharType="end"/>
       </w:r>
@@ -1902,80 +1733,62 @@
       <w:r>
         <w:rPr>
           <w:noProof/>
+        </w:rPr>
+        <w:t>2.</w:t>
+      </w:r>
+      <w:r>
+        <w:rPr>
+          <w:rFonts w:asciiTheme="minorHAnsi" w:eastAsiaTheme="minorEastAsia" w:hAnsiTheme="minorHAnsi" w:cstheme="minorBidi"/>
+          <w:noProof/>
           <w:sz w:val="22"/>
           <w:szCs w:val="22"/>
         </w:rPr>
-        <w:t>2.</w:t>
-      </w:r>
-      <w:r>
-        <w:rPr>
-          <w:rFonts w:asciiTheme="minorHAnsi" w:eastAsiaTheme="minorEastAsia" w:hAnsiTheme="minorHAnsi" w:cstheme="minorBidi"/>
-          <w:noProof/>
-          <w:sz w:val="22"/>
-          <w:szCs w:val="22"/>
-        </w:rPr>
         <w:tab/>
       </w:r>
       <w:r>
         <w:rPr>
           <w:noProof/>
-          <w:sz w:val="22"/>
-          <w:szCs w:val="22"/>
         </w:rPr>
         <w:t>Design Model Refinement</w:t>
       </w:r>
       <w:r>
         <w:rPr>
           <w:noProof/>
-          <w:sz w:val="22"/>
-          <w:szCs w:val="22"/>
         </w:rPr>
         <w:tab/>
       </w:r>
       <w:r>
         <w:rPr>
           <w:noProof/>
-          <w:sz w:val="22"/>
-          <w:szCs w:val="22"/>
         </w:rPr>
         <w:fldChar w:fldCharType="begin"/>
       </w:r>
       <w:r>
         <w:rPr>
           <w:noProof/>
-          <w:sz w:val="22"/>
-          <w:szCs w:val="22"/>
-        </w:rPr>
-        <w:instrText xml:space="preserve"> PAGEREF _Toc512280985 \h </w:instrText>
-      </w:r>
-      <w:r>
-        <w:rPr>
-          <w:noProof/>
-          <w:sz w:val="22"/>
-          <w:szCs w:val="22"/>
-        </w:rPr>
-      </w:r>
-      <w:r>
-        <w:rPr>
-          <w:noProof/>
-          <w:sz w:val="22"/>
-          <w:szCs w:val="22"/>
+        </w:rPr>
+        <w:instrText xml:space="preserve"> PAGEREF _Toc512455970 \h </w:instrText>
+      </w:r>
+      <w:r>
+        <w:rPr>
+          <w:noProof/>
+        </w:rPr>
+      </w:r>
+      <w:r>
+        <w:rPr>
+          <w:noProof/>
         </w:rPr>
         <w:fldChar w:fldCharType="separate"/>
       </w:r>
       <w:r>
         <w:rPr>
           <w:noProof/>
-          <w:sz w:val="22"/>
-          <w:szCs w:val="22"/>
-        </w:rPr>
-        <w:t>10</w:t>
-      </w:r>
-      <w:r>
-        <w:rPr>
-          <w:noProof/>
-          <w:sz w:val="22"/>
-          <w:szCs w:val="22"/>
+        </w:rPr>
+        <w:t>13</w:t>
+      </w:r>
+      <w:r>
+        <w:rPr>
+          <w:noProof/>
         </w:rPr>
         <w:fldChar w:fldCharType="end"/>
       </w:r>
@@ -1996,80 +1809,62 @@
       <w:r>
         <w:rPr>
           <w:noProof/>
+        </w:rPr>
+        <w:t>V.</w:t>
+      </w:r>
+      <w:r>
+        <w:rPr>
+          <w:rFonts w:asciiTheme="minorHAnsi" w:eastAsiaTheme="minorEastAsia" w:hAnsiTheme="minorHAnsi" w:cstheme="minorBidi"/>
+          <w:noProof/>
           <w:sz w:val="22"/>
           <w:szCs w:val="22"/>
         </w:rPr>
-        <w:t>V.</w:t>
-      </w:r>
-      <w:r>
-        <w:rPr>
-          <w:rFonts w:asciiTheme="minorHAnsi" w:eastAsiaTheme="minorEastAsia" w:hAnsiTheme="minorHAnsi" w:cstheme="minorBidi"/>
-          <w:noProof/>
-          <w:sz w:val="22"/>
-          <w:szCs w:val="22"/>
-        </w:rPr>
         <w:tab/>
       </w:r>
       <w:r>
         <w:rPr>
           <w:noProof/>
-          <w:sz w:val="22"/>
-          <w:szCs w:val="22"/>
         </w:rPr>
         <w:t>Construction and Transition</w:t>
       </w:r>
       <w:r>
         <w:rPr>
           <w:noProof/>
-          <w:sz w:val="22"/>
-          <w:szCs w:val="22"/>
         </w:rPr>
         <w:tab/>
       </w:r>
       <w:r>
         <w:rPr>
           <w:noProof/>
-          <w:sz w:val="22"/>
-          <w:szCs w:val="22"/>
         </w:rPr>
         <w:fldChar w:fldCharType="begin"/>
       </w:r>
       <w:r>
         <w:rPr>
           <w:noProof/>
-          <w:sz w:val="22"/>
-          <w:szCs w:val="22"/>
-        </w:rPr>
-        <w:instrText xml:space="preserve"> PAGEREF _Toc512280986 \h </w:instrText>
-      </w:r>
-      <w:r>
-        <w:rPr>
-          <w:noProof/>
-          <w:sz w:val="22"/>
-          <w:szCs w:val="22"/>
-        </w:rPr>
-      </w:r>
-      <w:r>
-        <w:rPr>
-          <w:noProof/>
-          <w:sz w:val="22"/>
-          <w:szCs w:val="22"/>
+        </w:rPr>
+        <w:instrText xml:space="preserve"> PAGEREF _Toc512455971 \h </w:instrText>
+      </w:r>
+      <w:r>
+        <w:rPr>
+          <w:noProof/>
+        </w:rPr>
+      </w:r>
+      <w:r>
+        <w:rPr>
+          <w:noProof/>
         </w:rPr>
         <w:fldChar w:fldCharType="separate"/>
       </w:r>
       <w:r>
         <w:rPr>
           <w:noProof/>
-          <w:sz w:val="22"/>
-          <w:szCs w:val="22"/>
-        </w:rPr>
-        <w:t>10</w:t>
-      </w:r>
-      <w:r>
-        <w:rPr>
-          <w:noProof/>
-          <w:sz w:val="22"/>
-          <w:szCs w:val="22"/>
+        </w:rPr>
+        <w:t>13</w:t>
+      </w:r>
+      <w:r>
+        <w:rPr>
+          <w:noProof/>
         </w:rPr>
         <w:fldChar w:fldCharType="end"/>
       </w:r>
@@ -2090,80 +1885,62 @@
       <w:r>
         <w:rPr>
           <w:noProof/>
+        </w:rPr>
+        <w:t>1.</w:t>
+      </w:r>
+      <w:r>
+        <w:rPr>
+          <w:rFonts w:asciiTheme="minorHAnsi" w:eastAsiaTheme="minorEastAsia" w:hAnsiTheme="minorHAnsi" w:cstheme="minorBidi"/>
+          <w:noProof/>
           <w:sz w:val="22"/>
           <w:szCs w:val="22"/>
         </w:rPr>
-        <w:t>1.</w:t>
-      </w:r>
-      <w:r>
-        <w:rPr>
-          <w:rFonts w:asciiTheme="minorHAnsi" w:eastAsiaTheme="minorEastAsia" w:hAnsiTheme="minorHAnsi" w:cstheme="minorBidi"/>
-          <w:noProof/>
-          <w:sz w:val="22"/>
-          <w:szCs w:val="22"/>
-        </w:rPr>
         <w:tab/>
       </w:r>
       <w:r>
         <w:rPr>
           <w:noProof/>
-          <w:sz w:val="22"/>
-          <w:szCs w:val="22"/>
         </w:rPr>
         <w:t>System Testing</w:t>
       </w:r>
       <w:r>
         <w:rPr>
           <w:noProof/>
-          <w:sz w:val="22"/>
-          <w:szCs w:val="22"/>
         </w:rPr>
         <w:tab/>
       </w:r>
       <w:r>
         <w:rPr>
           <w:noProof/>
-          <w:sz w:val="22"/>
-          <w:szCs w:val="22"/>
         </w:rPr>
         <w:fldChar w:fldCharType="begin"/>
       </w:r>
       <w:r>
         <w:rPr>
           <w:noProof/>
-          <w:sz w:val="22"/>
-          <w:szCs w:val="22"/>
-        </w:rPr>
-        <w:instrText xml:space="preserve"> PAGEREF _Toc512280987 \h </w:instrText>
-      </w:r>
-      <w:r>
-        <w:rPr>
-          <w:noProof/>
-          <w:sz w:val="22"/>
-          <w:szCs w:val="22"/>
-        </w:rPr>
-      </w:r>
-      <w:r>
-        <w:rPr>
-          <w:noProof/>
-          <w:sz w:val="22"/>
-          <w:szCs w:val="22"/>
+        </w:rPr>
+        <w:instrText xml:space="preserve"> PAGEREF _Toc512455972 \h </w:instrText>
+      </w:r>
+      <w:r>
+        <w:rPr>
+          <w:noProof/>
+        </w:rPr>
+      </w:r>
+      <w:r>
+        <w:rPr>
+          <w:noProof/>
         </w:rPr>
         <w:fldChar w:fldCharType="separate"/>
       </w:r>
       <w:r>
         <w:rPr>
           <w:noProof/>
-          <w:sz w:val="22"/>
-          <w:szCs w:val="22"/>
-        </w:rPr>
-        <w:t>10</w:t>
-      </w:r>
-      <w:r>
-        <w:rPr>
-          <w:noProof/>
-          <w:sz w:val="22"/>
-          <w:szCs w:val="22"/>
+        </w:rPr>
+        <w:t>13</w:t>
+      </w:r>
+      <w:r>
+        <w:rPr>
+          <w:noProof/>
         </w:rPr>
         <w:fldChar w:fldCharType="end"/>
       </w:r>
@@ -2184,80 +1961,62 @@
       <w:r>
         <w:rPr>
           <w:noProof/>
+        </w:rPr>
+        <w:t>2.</w:t>
+      </w:r>
+      <w:r>
+        <w:rPr>
+          <w:rFonts w:asciiTheme="minorHAnsi" w:eastAsiaTheme="minorEastAsia" w:hAnsiTheme="minorHAnsi" w:cstheme="minorBidi"/>
+          <w:noProof/>
           <w:sz w:val="22"/>
           <w:szCs w:val="22"/>
         </w:rPr>
-        <w:t>2.</w:t>
-      </w:r>
-      <w:r>
-        <w:rPr>
-          <w:rFonts w:asciiTheme="minorHAnsi" w:eastAsiaTheme="minorEastAsia" w:hAnsiTheme="minorHAnsi" w:cstheme="minorBidi"/>
-          <w:noProof/>
-          <w:sz w:val="22"/>
-          <w:szCs w:val="22"/>
-        </w:rPr>
         <w:tab/>
       </w:r>
       <w:r>
         <w:rPr>
           <w:noProof/>
-          <w:sz w:val="22"/>
-          <w:szCs w:val="22"/>
         </w:rPr>
         <w:t>Future improvements</w:t>
       </w:r>
       <w:r>
         <w:rPr>
           <w:noProof/>
-          <w:sz w:val="22"/>
-          <w:szCs w:val="22"/>
         </w:rPr>
         <w:tab/>
       </w:r>
       <w:r>
         <w:rPr>
           <w:noProof/>
-          <w:sz w:val="22"/>
-          <w:szCs w:val="22"/>
         </w:rPr>
         <w:fldChar w:fldCharType="begin"/>
       </w:r>
       <w:r>
         <w:rPr>
           <w:noProof/>
-          <w:sz w:val="22"/>
-          <w:szCs w:val="22"/>
-        </w:rPr>
-        <w:instrText xml:space="preserve"> PAGEREF _Toc512280988 \h </w:instrText>
-      </w:r>
-      <w:r>
-        <w:rPr>
-          <w:noProof/>
-          <w:sz w:val="22"/>
-          <w:szCs w:val="22"/>
-        </w:rPr>
-      </w:r>
-      <w:r>
-        <w:rPr>
-          <w:noProof/>
-          <w:sz w:val="22"/>
-          <w:szCs w:val="22"/>
+        </w:rPr>
+        <w:instrText xml:space="preserve"> PAGEREF _Toc512455973 \h </w:instrText>
+      </w:r>
+      <w:r>
+        <w:rPr>
+          <w:noProof/>
+        </w:rPr>
+      </w:r>
+      <w:r>
+        <w:rPr>
+          <w:noProof/>
         </w:rPr>
         <w:fldChar w:fldCharType="separate"/>
       </w:r>
       <w:r>
         <w:rPr>
           <w:noProof/>
-          <w:sz w:val="22"/>
-          <w:szCs w:val="22"/>
-        </w:rPr>
-        <w:t>10</w:t>
-      </w:r>
-      <w:r>
-        <w:rPr>
-          <w:noProof/>
-          <w:sz w:val="22"/>
-          <w:szCs w:val="22"/>
+        </w:rPr>
+        <w:t>13</w:t>
+      </w:r>
+      <w:r>
+        <w:rPr>
+          <w:noProof/>
         </w:rPr>
         <w:fldChar w:fldCharType="end"/>
       </w:r>
@@ -2278,80 +2037,62 @@
       <w:r>
         <w:rPr>
           <w:noProof/>
+        </w:rPr>
+        <w:t>VI.</w:t>
+      </w:r>
+      <w:r>
+        <w:rPr>
+          <w:rFonts w:asciiTheme="minorHAnsi" w:eastAsiaTheme="minorEastAsia" w:hAnsiTheme="minorHAnsi" w:cstheme="minorBidi"/>
+          <w:noProof/>
           <w:sz w:val="22"/>
           <w:szCs w:val="22"/>
         </w:rPr>
-        <w:t>VI.</w:t>
-      </w:r>
-      <w:r>
-        <w:rPr>
-          <w:rFonts w:asciiTheme="minorHAnsi" w:eastAsiaTheme="minorEastAsia" w:hAnsiTheme="minorHAnsi" w:cstheme="minorBidi"/>
-          <w:noProof/>
-          <w:sz w:val="22"/>
-          <w:szCs w:val="22"/>
-        </w:rPr>
         <w:tab/>
       </w:r>
       <w:r>
         <w:rPr>
           <w:noProof/>
-          <w:sz w:val="22"/>
-          <w:szCs w:val="22"/>
         </w:rPr>
         <w:t>Bibliography</w:t>
       </w:r>
       <w:r>
         <w:rPr>
           <w:noProof/>
-          <w:sz w:val="22"/>
-          <w:szCs w:val="22"/>
         </w:rPr>
         <w:tab/>
       </w:r>
       <w:r>
         <w:rPr>
           <w:noProof/>
-          <w:sz w:val="22"/>
-          <w:szCs w:val="22"/>
         </w:rPr>
         <w:fldChar w:fldCharType="begin"/>
       </w:r>
       <w:r>
         <w:rPr>
           <w:noProof/>
-          <w:sz w:val="22"/>
-          <w:szCs w:val="22"/>
-        </w:rPr>
-        <w:instrText xml:space="preserve"> PAGEREF _Toc512280989 \h </w:instrText>
-      </w:r>
-      <w:r>
-        <w:rPr>
-          <w:noProof/>
-          <w:sz w:val="22"/>
-          <w:szCs w:val="22"/>
-        </w:rPr>
-      </w:r>
-      <w:r>
-        <w:rPr>
-          <w:noProof/>
-          <w:sz w:val="22"/>
-          <w:szCs w:val="22"/>
+        </w:rPr>
+        <w:instrText xml:space="preserve"> PAGEREF _Toc512455974 \h </w:instrText>
+      </w:r>
+      <w:r>
+        <w:rPr>
+          <w:noProof/>
+        </w:rPr>
+      </w:r>
+      <w:r>
+        <w:rPr>
+          <w:noProof/>
         </w:rPr>
         <w:fldChar w:fldCharType="separate"/>
       </w:r>
       <w:r>
         <w:rPr>
           <w:noProof/>
-          <w:sz w:val="22"/>
-          <w:szCs w:val="22"/>
-        </w:rPr>
-        <w:t>10</w:t>
-      </w:r>
-      <w:r>
-        <w:rPr>
-          <w:noProof/>
-          <w:sz w:val="22"/>
-          <w:szCs w:val="22"/>
+        </w:rPr>
+        <w:t>13</w:t>
+      </w:r>
+      <w:r>
+        <w:rPr>
+          <w:noProof/>
         </w:rPr>
         <w:fldChar w:fldCharType="end"/>
       </w:r>
@@ -2404,7 +2145,7 @@
           <w:szCs w:val="28"/>
         </w:rPr>
       </w:pPr>
-      <w:bookmarkStart w:id="0" w:name="_Toc512280970"/>
+      <w:bookmarkStart w:id="0" w:name="_Toc512455954"/>
       <w:r>
         <w:rPr>
           <w:rFonts w:ascii="Times New Roman" w:hAnsi="Times New Roman"/>
@@ -2471,7 +2212,7 @@
           <w:szCs w:val="28"/>
         </w:rPr>
       </w:pPr>
-      <w:bookmarkStart w:id="1" w:name="_Toc512280971"/>
+      <w:bookmarkStart w:id="1" w:name="_Toc512455955"/>
       <w:r>
         <w:rPr>
           <w:rFonts w:ascii="Times New Roman" w:hAnsi="Times New Roman"/>
@@ -2498,7 +2239,7 @@
           <w:sz w:val="28"/>
         </w:rPr>
       </w:pPr>
-      <w:bookmarkStart w:id="2" w:name="_Toc512280972"/>
+      <w:bookmarkStart w:id="2" w:name="_Toc512455956"/>
       <w:r>
         <w:rPr>
           <w:rFonts w:ascii="Times New Roman" w:hAnsi="Times New Roman"/>
@@ -2733,7 +2474,7 @@
           <w:szCs w:val="28"/>
         </w:rPr>
       </w:pPr>
-      <w:bookmarkStart w:id="3" w:name="_Toc512280973"/>
+      <w:bookmarkStart w:id="3" w:name="_Toc512455957"/>
       <w:r>
         <w:rPr>
           <w:rFonts w:ascii="Times New Roman" w:hAnsi="Times New Roman"/>
@@ -2753,7 +2494,7 @@
           <w:szCs w:val="24"/>
         </w:rPr>
       </w:pPr>
-      <w:bookmarkStart w:id="4" w:name="_Toc512280974"/>
+      <w:bookmarkStart w:id="4" w:name="_Toc512455958"/>
       <w:r>
         <w:rPr>
           <w:rFonts w:ascii="Times New Roman" w:hAnsi="Times New Roman"/>
@@ -2954,7 +2695,7 @@
           <w:szCs w:val="24"/>
         </w:rPr>
       </w:pPr>
-      <w:bookmarkStart w:id="5" w:name="_Toc512280975"/>
+      <w:bookmarkStart w:id="5" w:name="_Toc512455959"/>
       <w:r>
         <w:rPr>
           <w:rFonts w:ascii="Times New Roman" w:hAnsi="Times New Roman"/>
@@ -3080,7 +2821,7 @@
           <w:sz w:val="24"/>
         </w:rPr>
       </w:pPr>
-      <w:bookmarkStart w:id="6" w:name="_Toc512280976"/>
+      <w:bookmarkStart w:id="6" w:name="_Toc512455960"/>
       <w:r>
         <w:rPr>
           <w:rFonts w:ascii="Times New Roman" w:hAnsi="Times New Roman"/>
@@ -3297,7 +3038,7 @@
           <w:sz w:val="28"/>
         </w:rPr>
       </w:pPr>
-      <w:bookmarkStart w:id="7" w:name="_Toc512280977"/>
+      <w:bookmarkStart w:id="7" w:name="_Toc512455961"/>
       <w:r>
         <w:rPr>
           <w:rFonts w:ascii="Times New Roman" w:hAnsi="Times New Roman"/>
@@ -3327,7 +3068,7 @@
           <w:sz w:val="28"/>
         </w:rPr>
       </w:pPr>
-      <w:bookmarkStart w:id="8" w:name="_Toc512280978"/>
+      <w:bookmarkStart w:id="8" w:name="_Toc512455962"/>
       <w:r>
         <w:rPr>
           <w:rFonts w:ascii="Times New Roman" w:hAnsi="Times New Roman"/>
@@ -3351,7 +3092,7 @@
           <w:szCs w:val="28"/>
         </w:rPr>
       </w:pPr>
-      <w:bookmarkStart w:id="9" w:name="_Toc512280979"/>
+      <w:bookmarkStart w:id="9" w:name="_Toc512455963"/>
       <w:r>
         <w:rPr>
           <w:rFonts w:ascii="Times New Roman" w:hAnsi="Times New Roman"/>
@@ -3362,7 +3103,6 @@
       </w:r>
       <w:bookmarkEnd w:id="9"/>
     </w:p>
-    <w:p/>
     <w:p>
       <w:pPr>
         <w:ind w:firstLine="720"/>
@@ -3387,10 +3127,10 @@
         </w:rPr>
         <w:lastRenderedPageBreak/>
         <w:drawing>
-          <wp:inline distT="0" distB="0" distL="0" distR="0" wp14:anchorId="79911B6E" wp14:editId="71DD2A9E">
+          <wp:inline distT="0" distB="0" distL="0" distR="0" wp14:anchorId="21AD951B" wp14:editId="42685910">
             <wp:extent cx="5943600" cy="3589020"/>
             <wp:effectExtent l="0" t="0" r="0" b="0"/>
-            <wp:docPr id="1" name="Picture 1"/>
+            <wp:docPr id="7" name="Picture 7"/>
             <wp:cNvGraphicFramePr>
               <a:graphicFrameLocks xmlns:a="http://schemas.openxmlformats.org/drawingml/2006/main" noChangeAspect="1"/>
             </wp:cNvGraphicFramePr>
@@ -3398,7 +3138,7 @@
               <a:graphicData uri="http://schemas.openxmlformats.org/drawingml/2006/picture">
                 <pic:pic xmlns:pic="http://schemas.openxmlformats.org/drawingml/2006/picture">
                   <pic:nvPicPr>
-                    <pic:cNvPr id="1" name="Initiatives_Platform_Sequence_Diagram.png"/>
+                    <pic:cNvPr id="7" name="Initiatives_Platform_Sequence_Diagram.png"/>
                     <pic:cNvPicPr/>
                   </pic:nvPicPr>
                   <pic:blipFill>
@@ -3434,11 +3174,13 @@
         <w:jc w:val="center"/>
         <w:rPr>
           <w:i/>
+          <w:sz w:val="24"/>
         </w:rPr>
       </w:pPr>
       <w:r>
         <w:rPr>
           <w:i/>
+          <w:sz w:val="24"/>
         </w:rPr>
         <w:t>Sequence Diagram</w:t>
       </w:r>
@@ -3529,7 +3271,14 @@
           <w:sz w:val="24"/>
           <w:szCs w:val="24"/>
         </w:rPr>
-        <w:t>userController</w:t>
+        <w:t>u</w:t>
+      </w:r>
+      <w:r>
+        <w:rPr>
+          <w:sz w:val="24"/>
+          <w:szCs w:val="24"/>
+        </w:rPr>
+        <w:t>serController</w:t>
       </w:r>
       <w:proofErr w:type="spellEnd"/>
       <w:r>
@@ -3545,7 +3294,14 @@
           <w:sz w:val="24"/>
           <w:szCs w:val="24"/>
         </w:rPr>
-        <w:t>userService</w:t>
+        <w:t>U</w:t>
+      </w:r>
+      <w:r>
+        <w:rPr>
+          <w:sz w:val="24"/>
+          <w:szCs w:val="24"/>
+        </w:rPr>
+        <w:t>serService</w:t>
       </w:r>
       <w:proofErr w:type="spellEnd"/>
       <w:r>
@@ -3695,7 +3451,7 @@
           <w:sz w:val="28"/>
         </w:rPr>
       </w:pPr>
-      <w:bookmarkStart w:id="10" w:name="_Toc512280980"/>
+      <w:bookmarkStart w:id="10" w:name="_Toc512455964"/>
       <w:r>
         <w:rPr>
           <w:rFonts w:ascii="Times New Roman" w:hAnsi="Times New Roman"/>
@@ -3749,6 +3505,7 @@
           <w:ilvl w:val="0"/>
           <w:numId w:val="15"/>
         </w:numPr>
+        <w:ind w:left="360" w:firstLine="0"/>
         <w:jc w:val="both"/>
         <w:rPr>
           <w:sz w:val="24"/>
@@ -3770,6 +3527,7 @@
           <w:ilvl w:val="0"/>
           <w:numId w:val="15"/>
         </w:numPr>
+        <w:ind w:left="360" w:firstLine="0"/>
         <w:jc w:val="both"/>
         <w:rPr>
           <w:sz w:val="24"/>
@@ -3791,6 +3549,10 @@
           <w:ilvl w:val="0"/>
           <w:numId w:val="15"/>
         </w:numPr>
+        <w:tabs>
+          <w:tab w:val="left" w:pos="720"/>
+        </w:tabs>
+        <w:ind w:left="360" w:firstLine="0"/>
         <w:jc w:val="both"/>
         <w:rPr>
           <w:sz w:val="24"/>
@@ -3812,6 +3574,7 @@
           <w:ilvl w:val="0"/>
           <w:numId w:val="15"/>
         </w:numPr>
+        <w:ind w:left="360" w:firstLine="0"/>
         <w:jc w:val="both"/>
         <w:rPr>
           <w:sz w:val="24"/>
@@ -3833,6 +3596,7 @@
           <w:ilvl w:val="0"/>
           <w:numId w:val="15"/>
         </w:numPr>
+        <w:ind w:left="360" w:firstLine="0"/>
         <w:jc w:val="both"/>
         <w:rPr>
           <w:sz w:val="24"/>
@@ -3854,6 +3618,7 @@
           <w:ilvl w:val="0"/>
           <w:numId w:val="15"/>
         </w:numPr>
+        <w:ind w:left="360" w:firstLine="0"/>
         <w:jc w:val="both"/>
         <w:rPr>
           <w:sz w:val="24"/>
@@ -3875,6 +3640,7 @@
           <w:ilvl w:val="0"/>
           <w:numId w:val="15"/>
         </w:numPr>
+        <w:ind w:left="360" w:firstLine="0"/>
         <w:jc w:val="both"/>
         <w:rPr>
           <w:sz w:val="24"/>
@@ -3891,7 +3657,7 @@
     </w:p>
     <w:p>
       <w:pPr>
-        <w:ind w:left="720"/>
+        <w:ind w:left="360"/>
         <w:jc w:val="both"/>
         <w:rPr>
           <w:sz w:val="24"/>
@@ -3913,6 +3679,7 @@
           <w:ilvl w:val="0"/>
           <w:numId w:val="16"/>
         </w:numPr>
+        <w:ind w:left="360" w:firstLine="0"/>
         <w:jc w:val="both"/>
         <w:rPr>
           <w:sz w:val="24"/>
@@ -3934,6 +3701,7 @@
           <w:ilvl w:val="0"/>
           <w:numId w:val="16"/>
         </w:numPr>
+        <w:ind w:left="360" w:firstLine="0"/>
         <w:jc w:val="both"/>
         <w:rPr>
           <w:sz w:val="24"/>
@@ -3955,6 +3723,7 @@
           <w:ilvl w:val="0"/>
           <w:numId w:val="16"/>
         </w:numPr>
+        <w:ind w:left="360" w:firstLine="0"/>
         <w:jc w:val="both"/>
         <w:rPr>
           <w:sz w:val="24"/>
@@ -3976,6 +3745,7 @@
           <w:ilvl w:val="0"/>
           <w:numId w:val="16"/>
         </w:numPr>
+        <w:ind w:left="360" w:firstLine="0"/>
         <w:jc w:val="both"/>
         <w:rPr>
           <w:sz w:val="24"/>
@@ -3997,6 +3767,7 @@
           <w:ilvl w:val="0"/>
           <w:numId w:val="16"/>
         </w:numPr>
+        <w:ind w:left="360" w:firstLine="0"/>
         <w:jc w:val="both"/>
         <w:rPr>
           <w:sz w:val="24"/>
@@ -4018,6 +3789,7 @@
           <w:ilvl w:val="0"/>
           <w:numId w:val="16"/>
         </w:numPr>
+        <w:ind w:left="360" w:firstLine="0"/>
         <w:jc w:val="both"/>
         <w:rPr>
           <w:sz w:val="24"/>
@@ -4029,7 +3801,7 @@
           <w:sz w:val="24"/>
           <w:szCs w:val="24"/>
         </w:rPr>
-        <w:t xml:space="preserve">A project may have more votes so the proper relationship between Project and Vote </w:t>
+        <w:t xml:space="preserve">A project may have more votes so the proper relationship between Project and Vote will </w:t>
       </w:r>
       <w:r>
         <w:rPr>
@@ -4037,7 +3809,7 @@
           <w:szCs w:val="24"/>
         </w:rPr>
         <w:lastRenderedPageBreak/>
-        <w:t>will be the one-to-many association relationship;</w:t>
+        <w:t>be the one-to-many association relationship;</w:t>
       </w:r>
     </w:p>
     <w:p>
@@ -4047,6 +3819,7 @@
           <w:ilvl w:val="0"/>
           <w:numId w:val="16"/>
         </w:numPr>
+        <w:ind w:left="360" w:firstLine="0"/>
         <w:jc w:val="both"/>
         <w:rPr>
           <w:sz w:val="24"/>
@@ -4148,6 +3921,7 @@
           <w:sz w:val="28"/>
         </w:rPr>
       </w:pPr>
+      <w:bookmarkStart w:id="11" w:name="_Toc512455965"/>
       <w:r>
         <w:rPr>
           <w:rFonts w:ascii="Times New Roman" w:hAnsi="Times New Roman"/>
@@ -4155,6 +3929,7 @@
         </w:rPr>
         <w:t>Design Patterns</w:t>
       </w:r>
+      <w:bookmarkEnd w:id="11"/>
     </w:p>
     <w:p/>
     <w:p>
@@ -4282,19 +4057,24 @@
         </w:rPr>
         <w:t>is necessary because the system is populated with many entities of the same class, mainly users, projects and votes. Complex filters have to be implemented on all these entities, so an approach based on the filter pattern allows splitting the functionality into small sized filters that can be composed into complex structures.</w:t>
       </w:r>
-      <w:r>
-        <w:rPr>
-          <w:b/>
-          <w:sz w:val="24"/>
-        </w:rPr>
-        <w:t xml:space="preserve"> </w:t>
-      </w:r>
     </w:p>
     <w:p>
       <w:pPr>
         <w:ind w:firstLine="720"/>
         <w:jc w:val="both"/>
         <w:rPr>
+          <w:b/>
+          <w:sz w:val="24"/>
+        </w:rPr>
+      </w:pPr>
+      <w:bookmarkStart w:id="12" w:name="_GoBack"/>
+      <w:bookmarkEnd w:id="12"/>
+    </w:p>
+    <w:p>
+      <w:pPr>
+        <w:ind w:firstLine="720"/>
+        <w:jc w:val="both"/>
+        <w:rPr>
           <w:sz w:val="24"/>
         </w:rPr>
       </w:pPr>
@@ -4332,8 +4112,6 @@
         </w:rPr>
         <w:t>.</w:t>
       </w:r>
-      <w:bookmarkStart w:id="11" w:name="_GoBack"/>
-      <w:bookmarkEnd w:id="11"/>
     </w:p>
     <w:p>
       <w:pPr>
@@ -4357,7 +4135,7 @@
           <w:sz w:val="28"/>
         </w:rPr>
       </w:pPr>
-      <w:bookmarkStart w:id="12" w:name="_Toc512280981"/>
+      <w:bookmarkStart w:id="13" w:name="_Toc512455966"/>
       <w:r>
         <w:rPr>
           <w:rFonts w:ascii="Times New Roman" w:hAnsi="Times New Roman"/>
@@ -4365,7 +4143,7 @@
         </w:rPr>
         <w:t>Data Model</w:t>
       </w:r>
-      <w:bookmarkEnd w:id="12"/>
+      <w:bookmarkEnd w:id="13"/>
     </w:p>
     <w:p/>
     <w:p>
@@ -4477,14 +4255,14 @@
           <w:rFonts w:ascii="Times New Roman" w:hAnsi="Times New Roman"/>
         </w:rPr>
       </w:pPr>
-      <w:bookmarkStart w:id="13" w:name="_Toc512280982"/>
+      <w:bookmarkStart w:id="14" w:name="_Toc512455967"/>
       <w:r>
         <w:rPr>
           <w:rFonts w:ascii="Times New Roman" w:hAnsi="Times New Roman"/>
         </w:rPr>
         <w:t>Unit Testing</w:t>
       </w:r>
-      <w:bookmarkEnd w:id="13"/>
+      <w:bookmarkEnd w:id="14"/>
     </w:p>
     <w:p>
       <w:pPr>
@@ -4533,14 +4311,14 @@
           <w:rFonts w:ascii="Times New Roman" w:hAnsi="Times New Roman"/>
         </w:rPr>
       </w:pPr>
-      <w:bookmarkStart w:id="14" w:name="_Toc512280983"/>
+      <w:bookmarkStart w:id="15" w:name="_Toc512455968"/>
       <w:r>
         <w:rPr>
           <w:rFonts w:ascii="Times New Roman" w:hAnsi="Times New Roman"/>
         </w:rPr>
         <w:t>Elaboration – Iteration 2</w:t>
       </w:r>
-      <w:bookmarkEnd w:id="14"/>
+      <w:bookmarkEnd w:id="15"/>
     </w:p>
     <w:p>
       <w:pPr>
@@ -4554,14 +4332,14 @@
           <w:rFonts w:ascii="Times New Roman" w:hAnsi="Times New Roman"/>
         </w:rPr>
       </w:pPr>
-      <w:bookmarkStart w:id="15" w:name="_Toc512280984"/>
+      <w:bookmarkStart w:id="16" w:name="_Toc512455969"/>
       <w:r>
         <w:rPr>
           <w:rFonts w:ascii="Times New Roman" w:hAnsi="Times New Roman"/>
         </w:rPr>
         <w:t>Architectural Design Refinement</w:t>
       </w:r>
-      <w:bookmarkEnd w:id="15"/>
+      <w:bookmarkEnd w:id="16"/>
     </w:p>
     <w:p>
       <w:pPr>
@@ -4592,7 +4370,7 @@
           <w:rFonts w:ascii="Times New Roman" w:hAnsi="Times New Roman"/>
         </w:rPr>
       </w:pPr>
-      <w:bookmarkStart w:id="16" w:name="_Toc512280985"/>
+      <w:bookmarkStart w:id="17" w:name="_Toc512455970"/>
       <w:r>
         <w:rPr>
           <w:rFonts w:ascii="Times New Roman" w:hAnsi="Times New Roman"/>
@@ -4600,7 +4378,7 @@
         <w:lastRenderedPageBreak/>
         <w:t>Design Model Refinement</w:t>
       </w:r>
-      <w:bookmarkEnd w:id="16"/>
+      <w:bookmarkEnd w:id="17"/>
     </w:p>
     <w:p>
       <w:pPr>
@@ -4609,9 +4387,9 @@
           <w:sz w:val="24"/>
         </w:rPr>
       </w:pPr>
-      <w:bookmarkStart w:id="17" w:name="_Toc285725326"/>
-      <w:bookmarkStart w:id="18" w:name="_Toc285725569"/>
-      <w:bookmarkStart w:id="19" w:name="_Toc285793970"/>
+      <w:bookmarkStart w:id="18" w:name="_Toc285725326"/>
+      <w:bookmarkStart w:id="19" w:name="_Toc285725569"/>
+      <w:bookmarkStart w:id="20" w:name="_Toc285793970"/>
       <w:r>
         <w:t>[Refine the UML class diagram by applying</w:t>
       </w:r>
@@ -4621,9 +4399,9 @@
       <w:r>
         <w:t>GRASP; motivate your choices. Deliver the updated class diagrams.]</w:t>
       </w:r>
-      <w:bookmarkEnd w:id="17"/>
       <w:bookmarkEnd w:id="18"/>
       <w:bookmarkEnd w:id="19"/>
+      <w:bookmarkEnd w:id="20"/>
     </w:p>
     <w:p>
       <w:pPr>
@@ -4646,14 +4424,14 @@
           <w:rFonts w:ascii="Times New Roman" w:hAnsi="Times New Roman"/>
         </w:rPr>
       </w:pPr>
-      <w:bookmarkStart w:id="20" w:name="_Toc512280986"/>
+      <w:bookmarkStart w:id="21" w:name="_Toc512455971"/>
       <w:r>
         <w:rPr>
           <w:rFonts w:ascii="Times New Roman" w:hAnsi="Times New Roman"/>
         </w:rPr>
         <w:t>Construction and Transition</w:t>
       </w:r>
-      <w:bookmarkEnd w:id="20"/>
+      <w:bookmarkEnd w:id="21"/>
     </w:p>
     <w:p>
       <w:pPr>
@@ -4675,14 +4453,14 @@
           <w:rFonts w:ascii="Times New Roman" w:hAnsi="Times New Roman"/>
         </w:rPr>
       </w:pPr>
-      <w:bookmarkStart w:id="21" w:name="_Toc512280987"/>
+      <w:bookmarkStart w:id="22" w:name="_Toc512455972"/>
       <w:r>
         <w:rPr>
           <w:rFonts w:ascii="Times New Roman" w:hAnsi="Times New Roman"/>
         </w:rPr>
         <w:t>System Testing</w:t>
       </w:r>
-      <w:bookmarkEnd w:id="21"/>
+      <w:bookmarkEnd w:id="22"/>
     </w:p>
     <w:p>
       <w:pPr>
@@ -4712,14 +4490,14 @@
           <w:rFonts w:ascii="Times New Roman" w:hAnsi="Times New Roman"/>
         </w:rPr>
       </w:pPr>
-      <w:bookmarkStart w:id="22" w:name="_Toc512280988"/>
+      <w:bookmarkStart w:id="23" w:name="_Toc512455973"/>
       <w:r>
         <w:rPr>
           <w:rFonts w:ascii="Times New Roman" w:hAnsi="Times New Roman"/>
         </w:rPr>
         <w:t>Future improvements</w:t>
       </w:r>
-      <w:bookmarkEnd w:id="22"/>
+      <w:bookmarkEnd w:id="23"/>
     </w:p>
     <w:p>
       <w:pPr>
@@ -4758,14 +4536,14 @@
           <w:rFonts w:ascii="Times New Roman" w:hAnsi="Times New Roman"/>
         </w:rPr>
       </w:pPr>
-      <w:bookmarkStart w:id="23" w:name="_Toc512280989"/>
+      <w:bookmarkStart w:id="24" w:name="_Toc512455974"/>
       <w:r>
         <w:rPr>
           <w:rFonts w:ascii="Times New Roman" w:hAnsi="Times New Roman"/>
         </w:rPr>
         <w:t>Bibliography</w:t>
       </w:r>
-      <w:bookmarkEnd w:id="23"/>
+      <w:bookmarkEnd w:id="24"/>
     </w:p>
     <w:p/>
     <w:p>
@@ -4959,29 +4737,15 @@
             </w:rPr>
             <w:t xml:space="preserve"> of </w:t>
           </w:r>
-          <w:r>
-            <w:fldChar w:fldCharType="begin"/>
-          </w:r>
-          <w:r>
-            <w:instrText xml:space="preserve"> NUMPAGES  \* MERGEFORMAT </w:instrText>
-          </w:r>
-          <w:r>
-            <w:fldChar w:fldCharType="separate"/>
-          </w:r>
-          <w:r>
-            <w:rPr>
-              <w:rStyle w:val="PageNumber"/>
-              <w:noProof/>
-            </w:rPr>
-            <w:t>5</w:t>
-          </w:r>
-          <w:r>
-            <w:rPr>
-              <w:rStyle w:val="PageNumber"/>
-              <w:noProof/>
-            </w:rPr>
-            <w:fldChar w:fldCharType="end"/>
-          </w:r>
+          <w:fldSimple w:instr=" NUMPAGES  \* MERGEFORMAT ">
+            <w:r>
+              <w:rPr>
+                <w:rStyle w:val="PageNumber"/>
+                <w:noProof/>
+              </w:rPr>
+              <w:t>5</w:t>
+            </w:r>
+          </w:fldSimple>
         </w:p>
       </w:tc>
     </w:tr>
@@ -5143,7 +4907,13 @@
             <w:ind w:right="68"/>
           </w:pPr>
           <w:r>
-            <w:t xml:space="preserve">  Version:           1.0</w:t>
+            <w:t xml:space="preserve">  Version:           </w:t>
+          </w:r>
+          <w:r>
+            <w:t>2</w:t>
+          </w:r>
+          <w:r>
+            <w:t>.0</w:t>
           </w:r>
         </w:p>
       </w:tc>
@@ -5154,24 +4924,14 @@
           <w:tcW w:w="6379" w:type="dxa"/>
         </w:tcPr>
         <w:p>
-          <w:r>
-            <w:fldChar w:fldCharType="begin"/>
-          </w:r>
-          <w:r>
-            <w:instrText xml:space="preserve"> TITLE  \* MERGEFORMAT </w:instrText>
-          </w:r>
-          <w:r>
-            <w:fldChar w:fldCharType="separate"/>
-          </w:r>
-          <w:r>
-            <w:t>Analysis and Design</w:t>
-          </w:r>
-          <w:r>
-            <w:t xml:space="preserve"> Document</w:t>
-          </w:r>
-          <w:r>
-            <w:fldChar w:fldCharType="end"/>
-          </w:r>
+          <w:fldSimple w:instr=" TITLE  \* MERGEFORMAT ">
+            <w:r>
+              <w:t>Analysis and Design</w:t>
+            </w:r>
+            <w:r>
+              <w:t xml:space="preserve"> Document</w:t>
+            </w:r>
+          </w:fldSimple>
         </w:p>
       </w:tc>
       <w:tc>
@@ -5183,7 +4943,7 @@
             <w:t xml:space="preserve">  Date:  </w:t>
           </w:r>
           <w:r>
-            <w:t>04</w:t>
+            <w:t>25</w:t>
           </w:r>
           <w:r>
             <w:t>/</w:t>
@@ -5870,7 +5630,7 @@
       <w:lvlText w:val=""/>
       <w:lvlJc w:val="left"/>
       <w:pPr>
-        <w:ind w:left="1080" w:hanging="360"/>
+        <w:ind w:left="990" w:hanging="360"/>
       </w:pPr>
       <w:rPr>
         <w:rFonts w:ascii="Symbol" w:hAnsi="Symbol" w:hint="default"/>
@@ -5882,7 +5642,7 @@
       <w:lvlText w:val="o"/>
       <w:lvlJc w:val="left"/>
       <w:pPr>
-        <w:ind w:left="1800" w:hanging="360"/>
+        <w:ind w:left="1710" w:hanging="360"/>
       </w:pPr>
       <w:rPr>
         <w:rFonts w:ascii="Courier New" w:hAnsi="Courier New" w:cs="Courier New" w:hint="default"/>
@@ -5894,7 +5654,7 @@
       <w:lvlText w:val=""/>
       <w:lvlJc w:val="left"/>
       <w:pPr>
-        <w:ind w:left="2520" w:hanging="360"/>
+        <w:ind w:left="2430" w:hanging="360"/>
       </w:pPr>
       <w:rPr>
         <w:rFonts w:ascii="Wingdings" w:hAnsi="Wingdings" w:hint="default"/>
@@ -5906,7 +5666,7 @@
       <w:lvlText w:val=""/>
       <w:lvlJc w:val="left"/>
       <w:pPr>
-        <w:ind w:left="3240" w:hanging="360"/>
+        <w:ind w:left="3150" w:hanging="360"/>
       </w:pPr>
       <w:rPr>
         <w:rFonts w:ascii="Symbol" w:hAnsi="Symbol" w:hint="default"/>
@@ -5918,7 +5678,7 @@
       <w:lvlText w:val="o"/>
       <w:lvlJc w:val="left"/>
       <w:pPr>
-        <w:ind w:left="3960" w:hanging="360"/>
+        <w:ind w:left="3870" w:hanging="360"/>
       </w:pPr>
       <w:rPr>
         <w:rFonts w:ascii="Courier New" w:hAnsi="Courier New" w:cs="Courier New" w:hint="default"/>
@@ -5930,7 +5690,7 @@
       <w:lvlText w:val=""/>
       <w:lvlJc w:val="left"/>
       <w:pPr>
-        <w:ind w:left="4680" w:hanging="360"/>
+        <w:ind w:left="4590" w:hanging="360"/>
       </w:pPr>
       <w:rPr>
         <w:rFonts w:ascii="Wingdings" w:hAnsi="Wingdings" w:hint="default"/>
@@ -5942,7 +5702,7 @@
       <w:lvlText w:val=""/>
       <w:lvlJc w:val="left"/>
       <w:pPr>
-        <w:ind w:left="5400" w:hanging="360"/>
+        <w:ind w:left="5310" w:hanging="360"/>
       </w:pPr>
       <w:rPr>
         <w:rFonts w:ascii="Symbol" w:hAnsi="Symbol" w:hint="default"/>
@@ -5954,7 +5714,7 @@
       <w:lvlText w:val="o"/>
       <w:lvlJc w:val="left"/>
       <w:pPr>
-        <w:ind w:left="6120" w:hanging="360"/>
+        <w:ind w:left="6030" w:hanging="360"/>
       </w:pPr>
       <w:rPr>
         <w:rFonts w:ascii="Courier New" w:hAnsi="Courier New" w:cs="Courier New" w:hint="default"/>
@@ -5966,7 +5726,7 @@
       <w:lvlText w:val=""/>
       <w:lvlJc w:val="left"/>
       <w:pPr>
-        <w:ind w:left="6840" w:hanging="360"/>
+        <w:ind w:left="6750" w:hanging="360"/>
       </w:pPr>
       <w:rPr>
         <w:rFonts w:ascii="Wingdings" w:hAnsi="Wingdings" w:hint="default"/>
@@ -8134,7 +7894,7 @@
 </file>
 
 <file path=customXml/itemProps1.xml><?xml version="1.0" encoding="utf-8"?>
-<ds:datastoreItem xmlns:ds="http://schemas.openxmlformats.org/officeDocument/2006/customXml" ds:itemID="{ED726D38-7EC9-4B47-A632-11B6A08D0469}">
+<ds:datastoreItem xmlns:ds="http://schemas.openxmlformats.org/officeDocument/2006/customXml" ds:itemID="{E8FB7801-2096-4034-8327-D143832F0C9E}">
   <ds:schemaRefs>
     <ds:schemaRef ds:uri="http://schemas.openxmlformats.org/officeDocument/2006/bibliography"/>
   </ds:schemaRefs>
